--- a/Informe.docx
+++ b/Informe.docx
@@ -1,6 +1,6 @@
 
 <file path=word/document.xml><?xml version="1.0" encoding="utf-8"?>
-<w:document xmlns:wpc="http://schemas.microsoft.com/office/word/2010/wordprocessingCanvas" xmlns:cx="http://schemas.microsoft.com/office/drawing/2014/chartex" xmlns:cx1="http://schemas.microsoft.com/office/drawing/2015/9/8/chartex" xmlns:cx2="http://schemas.microsoft.com/office/drawing/2015/10/21/chartex" xmlns:cx3="http://schemas.microsoft.com/office/drawing/2016/5/9/chartex" xmlns:cx4="http://schemas.microsoft.com/office/drawing/2016/5/10/chartex" xmlns:cx5="http://schemas.microsoft.com/office/drawing/2016/5/11/chartex" xmlns:cx6="http://schemas.microsoft.com/office/drawing/2016/5/12/chartex" xmlns:cx7="http://schemas.microsoft.com/office/drawing/2016/5/13/chartex" xmlns:cx8="http://schemas.microsoft.com/office/drawing/2016/5/14/chartex" xmlns:mc="http://schemas.openxmlformats.org/markup-compatibility/2006" xmlns:aink="http://schemas.microsoft.com/office/drawing/2016/ink" xmlns:am3d="http://schemas.microsoft.com/office/drawing/2017/model3d" xmlns:o="urn:schemas-microsoft-com:office:office" xmlns:oel="http://schemas.microsoft.com/office/2019/extlst" xmlns:r="http://schemas.openxmlformats.org/officeDocument/2006/relationships" xmlns:m="http://schemas.openxmlformats.org/officeDocument/2006/math" xmlns:v="urn:schemas-microsoft-com:vml" xmlns:wp14="http://schemas.microsoft.com/office/word/2010/wordprocessingDrawing" xmlns:wp="http://schemas.openxmlformats.org/drawingml/2006/wordprocessingDrawing" xmlns:w10="urn:schemas-microsoft-com:office:word" xmlns:w="http://schemas.openxmlformats.org/wordprocessingml/2006/main" xmlns:w14="http://schemas.microsoft.com/office/word/2010/wordml" xmlns:w15="http://schemas.microsoft.com/office/word/2012/wordml" xmlns:w16cex="http://schemas.microsoft.com/office/word/2018/wordml/cex" xmlns:w16cid="http://schemas.microsoft.com/office/word/2016/wordml/cid" xmlns:w16="http://schemas.microsoft.com/office/word/2018/wordml" xmlns:w16du="http://schemas.microsoft.com/office/word/2023/wordml/word16du" xmlns:w16sdtdh="http://schemas.microsoft.com/office/word/2020/wordml/sdtdatahash" xmlns:w16se="http://schemas.microsoft.com/office/word/2015/wordml/symex" xmlns:wpg="http://schemas.microsoft.com/office/word/2010/wordprocessingGroup" xmlns:wpi="http://schemas.microsoft.com/office/word/2010/wordprocessingInk" xmlns:wne="http://schemas.microsoft.com/office/word/2006/wordml" xmlns:wps="http://schemas.microsoft.com/office/word/2010/wordprocessingShape" mc:Ignorable="w14 w15 w16se w16cid w16 w16cex w16sdtdh w16du wp14">
+<w:document xmlns:wpc="http://schemas.microsoft.com/office/word/2010/wordprocessingCanvas" xmlns:cx="http://schemas.microsoft.com/office/drawing/2014/chartex" xmlns:mc="http://schemas.openxmlformats.org/markup-compatibility/2006" xmlns:o="urn:schemas-microsoft-com:office:office" xmlns:r="http://schemas.openxmlformats.org/officeDocument/2006/relationships" xmlns:m="http://schemas.openxmlformats.org/officeDocument/2006/math" xmlns:v="urn:schemas-microsoft-com:vml" xmlns:wp14="http://schemas.microsoft.com/office/word/2010/wordprocessingDrawing" xmlns:wp="http://schemas.openxmlformats.org/drawingml/2006/wordprocessingDrawing" xmlns:w10="urn:schemas-microsoft-com:office:word" xmlns:w="http://schemas.openxmlformats.org/wordprocessingml/2006/main" xmlns:w14="http://schemas.microsoft.com/office/word/2010/wordml" xmlns:w15="http://schemas.microsoft.com/office/word/2012/wordml" xmlns:w16se="http://schemas.microsoft.com/office/word/2015/wordml/symex" xmlns:wpg="http://schemas.microsoft.com/office/word/2010/wordprocessingGroup" xmlns:wpi="http://schemas.microsoft.com/office/word/2010/wordprocessingInk" xmlns:wne="http://schemas.microsoft.com/office/word/2006/wordml" xmlns:wps="http://schemas.microsoft.com/office/word/2010/wordprocessingShape" mc:Ignorable="w14 w15 w16se wp14">
   <w:body>
     <w:p>
       <w:pPr>
@@ -53,8 +53,20 @@
           <w:sz w:val="36"/>
           <w:szCs w:val="36"/>
         </w:rPr>
-        <w:t>la implementación en Prolog</w:t>
-      </w:r>
+        <w:t xml:space="preserve">la implementación en </w:t>
+      </w:r>
+      <w:proofErr w:type="spellStart"/>
+      <w:r>
+        <w:rPr>
+          <w:rFonts w:ascii="Arial" w:hAnsi="Arial" w:cs="Arial"/>
+          <w:b/>
+          <w:bCs/>
+          <w:sz w:val="36"/>
+          <w:szCs w:val="36"/>
+        </w:rPr>
+        <w:t>Prolog</w:t>
+      </w:r>
+      <w:proofErr w:type="spellEnd"/>
     </w:p>
     <w:p>
       <w:pPr>
@@ -102,13 +114,86 @@
           <w:bCs/>
         </w:rPr>
       </w:pPr>
-      <w:r>
-        <w:rPr>
-          <w:rFonts w:ascii="Arial" w:hAnsi="Arial" w:cs="Arial"/>
-          <w:b/>
-          <w:bCs/>
-        </w:rPr>
-        <w:t>verificar_fila(+IndiceFila, +PistasFilas, +Fila, -FilaSat</w:t>
+      <w:proofErr w:type="spellStart"/>
+      <w:r>
+        <w:rPr>
+          <w:rFonts w:ascii="Arial" w:hAnsi="Arial" w:cs="Arial"/>
+          <w:b/>
+          <w:bCs/>
+        </w:rPr>
+        <w:t>verificar_</w:t>
+      </w:r>
+      <w:proofErr w:type="gramStart"/>
+      <w:r>
+        <w:rPr>
+          <w:rFonts w:ascii="Arial" w:hAnsi="Arial" w:cs="Arial"/>
+          <w:b/>
+          <w:bCs/>
+        </w:rPr>
+        <w:t>fila</w:t>
+      </w:r>
+      <w:proofErr w:type="spellEnd"/>
+      <w:r>
+        <w:rPr>
+          <w:rFonts w:ascii="Arial" w:hAnsi="Arial" w:cs="Arial"/>
+          <w:b/>
+          <w:bCs/>
+        </w:rPr>
+        <w:t>(</w:t>
+      </w:r>
+      <w:proofErr w:type="gramEnd"/>
+      <w:r>
+        <w:rPr>
+          <w:rFonts w:ascii="Arial" w:hAnsi="Arial" w:cs="Arial"/>
+          <w:b/>
+          <w:bCs/>
+        </w:rPr>
+        <w:t>+</w:t>
+      </w:r>
+      <w:proofErr w:type="spellStart"/>
+      <w:r>
+        <w:rPr>
+          <w:rFonts w:ascii="Arial" w:hAnsi="Arial" w:cs="Arial"/>
+          <w:b/>
+          <w:bCs/>
+        </w:rPr>
+        <w:t>IndiceFila</w:t>
+      </w:r>
+      <w:proofErr w:type="spellEnd"/>
+      <w:r>
+        <w:rPr>
+          <w:rFonts w:ascii="Arial" w:hAnsi="Arial" w:cs="Arial"/>
+          <w:b/>
+          <w:bCs/>
+        </w:rPr>
+        <w:t>, +</w:t>
+      </w:r>
+      <w:proofErr w:type="spellStart"/>
+      <w:r>
+        <w:rPr>
+          <w:rFonts w:ascii="Arial" w:hAnsi="Arial" w:cs="Arial"/>
+          <w:b/>
+          <w:bCs/>
+        </w:rPr>
+        <w:t>PistasFilas</w:t>
+      </w:r>
+      <w:proofErr w:type="spellEnd"/>
+      <w:r>
+        <w:rPr>
+          <w:rFonts w:ascii="Arial" w:hAnsi="Arial" w:cs="Arial"/>
+          <w:b/>
+          <w:bCs/>
+        </w:rPr>
+        <w:t>, +Fila, -</w:t>
+      </w:r>
+      <w:proofErr w:type="spellStart"/>
+      <w:r>
+        <w:rPr>
+          <w:rFonts w:ascii="Arial" w:hAnsi="Arial" w:cs="Arial"/>
+          <w:b/>
+          <w:bCs/>
+        </w:rPr>
+        <w:t>FilaSat</w:t>
       </w:r>
       <w:r>
         <w:rPr>
@@ -118,6 +203,7 @@
         </w:rPr>
         <w:t>istecha</w:t>
       </w:r>
+      <w:proofErr w:type="spellEnd"/>
       <w:r>
         <w:rPr>
           <w:rFonts w:ascii="Arial" w:hAnsi="Arial" w:cs="Arial"/>
@@ -156,27 +242,135 @@
           <w:bCs/>
         </w:rPr>
       </w:pPr>
-      <w:r>
-        <w:rPr>
-          <w:rFonts w:ascii="Arial" w:hAnsi="Arial" w:cs="Arial"/>
-          <w:b/>
-          <w:bCs/>
-        </w:rPr>
-        <w:t>verificar_fila(+IndiceFila, +PistasFilas, +GrillaRes, -FilaSat)</w:t>
-      </w:r>
-    </w:p>
-    <w:p>
-      <w:pPr>
-        <w:rPr>
-          <w:rFonts w:ascii="Arial" w:hAnsi="Arial" w:cs="Arial"/>
-        </w:rPr>
-      </w:pPr>
-      <w:r>
-        <w:rPr>
-          <w:rFonts w:ascii="Arial" w:hAnsi="Arial" w:cs="Arial"/>
-        </w:rPr>
-        <w:t>En el predicado verificar_fila</w:t>
-      </w:r>
+      <w:proofErr w:type="spellStart"/>
+      <w:r>
+        <w:rPr>
+          <w:rFonts w:ascii="Arial" w:hAnsi="Arial" w:cs="Arial"/>
+          <w:b/>
+          <w:bCs/>
+        </w:rPr>
+        <w:t>verificar_</w:t>
+      </w:r>
+      <w:proofErr w:type="gramStart"/>
+      <w:r>
+        <w:rPr>
+          <w:rFonts w:ascii="Arial" w:hAnsi="Arial" w:cs="Arial"/>
+          <w:b/>
+          <w:bCs/>
+        </w:rPr>
+        <w:t>fila</w:t>
+      </w:r>
+      <w:proofErr w:type="spellEnd"/>
+      <w:r>
+        <w:rPr>
+          <w:rFonts w:ascii="Arial" w:hAnsi="Arial" w:cs="Arial"/>
+          <w:b/>
+          <w:bCs/>
+        </w:rPr>
+        <w:t>(</w:t>
+      </w:r>
+      <w:proofErr w:type="gramEnd"/>
+      <w:r>
+        <w:rPr>
+          <w:rFonts w:ascii="Arial" w:hAnsi="Arial" w:cs="Arial"/>
+          <w:b/>
+          <w:bCs/>
+        </w:rPr>
+        <w:t>+</w:t>
+      </w:r>
+      <w:proofErr w:type="spellStart"/>
+      <w:r>
+        <w:rPr>
+          <w:rFonts w:ascii="Arial" w:hAnsi="Arial" w:cs="Arial"/>
+          <w:b/>
+          <w:bCs/>
+        </w:rPr>
+        <w:t>IndiceFila</w:t>
+      </w:r>
+      <w:proofErr w:type="spellEnd"/>
+      <w:r>
+        <w:rPr>
+          <w:rFonts w:ascii="Arial" w:hAnsi="Arial" w:cs="Arial"/>
+          <w:b/>
+          <w:bCs/>
+        </w:rPr>
+        <w:t>, +</w:t>
+      </w:r>
+      <w:proofErr w:type="spellStart"/>
+      <w:r>
+        <w:rPr>
+          <w:rFonts w:ascii="Arial" w:hAnsi="Arial" w:cs="Arial"/>
+          <w:b/>
+          <w:bCs/>
+        </w:rPr>
+        <w:t>PistasFilas</w:t>
+      </w:r>
+      <w:proofErr w:type="spellEnd"/>
+      <w:r>
+        <w:rPr>
+          <w:rFonts w:ascii="Arial" w:hAnsi="Arial" w:cs="Arial"/>
+          <w:b/>
+          <w:bCs/>
+        </w:rPr>
+        <w:t>, +</w:t>
+      </w:r>
+      <w:proofErr w:type="spellStart"/>
+      <w:r>
+        <w:rPr>
+          <w:rFonts w:ascii="Arial" w:hAnsi="Arial" w:cs="Arial"/>
+          <w:b/>
+          <w:bCs/>
+        </w:rPr>
+        <w:t>GrillaRes</w:t>
+      </w:r>
+      <w:proofErr w:type="spellEnd"/>
+      <w:r>
+        <w:rPr>
+          <w:rFonts w:ascii="Arial" w:hAnsi="Arial" w:cs="Arial"/>
+          <w:b/>
+          <w:bCs/>
+        </w:rPr>
+        <w:t>, -</w:t>
+      </w:r>
+      <w:proofErr w:type="spellStart"/>
+      <w:r>
+        <w:rPr>
+          <w:rFonts w:ascii="Arial" w:hAnsi="Arial" w:cs="Arial"/>
+          <w:b/>
+          <w:bCs/>
+        </w:rPr>
+        <w:t>FilaSat</w:t>
+      </w:r>
+      <w:proofErr w:type="spellEnd"/>
+      <w:r>
+        <w:rPr>
+          <w:rFonts w:ascii="Arial" w:hAnsi="Arial" w:cs="Arial"/>
+          <w:b/>
+          <w:bCs/>
+        </w:rPr>
+        <w:t>)</w:t>
+      </w:r>
+    </w:p>
+    <w:p>
+      <w:pPr>
+        <w:rPr>
+          <w:rFonts w:ascii="Arial" w:hAnsi="Arial" w:cs="Arial"/>
+        </w:rPr>
+      </w:pPr>
+      <w:r>
+        <w:rPr>
+          <w:rFonts w:ascii="Arial" w:hAnsi="Arial" w:cs="Arial"/>
+        </w:rPr>
+        <w:t xml:space="preserve">En el predicado </w:t>
+      </w:r>
+      <w:proofErr w:type="spellStart"/>
+      <w:r>
+        <w:rPr>
+          <w:rFonts w:ascii="Arial" w:hAnsi="Arial" w:cs="Arial"/>
+        </w:rPr>
+        <w:t>verificar_fila</w:t>
+      </w:r>
+      <w:proofErr w:type="spellEnd"/>
       <w:r>
         <w:rPr>
           <w:rFonts w:ascii="Arial" w:hAnsi="Arial" w:cs="Arial"/>
@@ -247,7 +441,21 @@
         <w:rPr>
           <w:rFonts w:ascii="Arial" w:hAnsi="Arial" w:cs="Arial"/>
         </w:rPr>
-        <w:t>, en caso de que se satisfagan entonces FilaSat tomara el valor 1</w:t>
+        <w:t xml:space="preserve">, en caso de que se satisfagan entonces </w:t>
+      </w:r>
+      <w:proofErr w:type="spellStart"/>
+      <w:r>
+        <w:rPr>
+          <w:rFonts w:ascii="Arial" w:hAnsi="Arial" w:cs="Arial"/>
+        </w:rPr>
+        <w:t>FilaSat</w:t>
+      </w:r>
+      <w:proofErr w:type="spellEnd"/>
+      <w:r>
+        <w:rPr>
+          <w:rFonts w:ascii="Arial" w:hAnsi="Arial" w:cs="Arial"/>
+        </w:rPr>
+        <w:t xml:space="preserve"> tomara el valor 1</w:t>
       </w:r>
       <w:r>
         <w:rPr>
@@ -264,14 +472,34 @@
           <w:bCs/>
         </w:rPr>
       </w:pPr>
-      <w:r>
-        <w:rPr>
-          <w:rFonts w:ascii="Arial" w:hAnsi="Arial" w:cs="Arial"/>
-          <w:b/>
-          <w:bCs/>
-        </w:rPr>
-        <w:t>verificar_fila(</w:t>
-      </w:r>
+      <w:proofErr w:type="spellStart"/>
+      <w:r>
+        <w:rPr>
+          <w:rFonts w:ascii="Arial" w:hAnsi="Arial" w:cs="Arial"/>
+          <w:b/>
+          <w:bCs/>
+        </w:rPr>
+        <w:t>verificar_</w:t>
+      </w:r>
+      <w:proofErr w:type="gramStart"/>
+      <w:r>
+        <w:rPr>
+          <w:rFonts w:ascii="Arial" w:hAnsi="Arial" w:cs="Arial"/>
+          <w:b/>
+          <w:bCs/>
+        </w:rPr>
+        <w:t>fila</w:t>
+      </w:r>
+      <w:proofErr w:type="spellEnd"/>
+      <w:r>
+        <w:rPr>
+          <w:rFonts w:ascii="Arial" w:hAnsi="Arial" w:cs="Arial"/>
+          <w:b/>
+          <w:bCs/>
+        </w:rPr>
+        <w:t>(</w:t>
+      </w:r>
+      <w:proofErr w:type="gramEnd"/>
       <w:r>
         <w:rPr>
           <w:rFonts w:ascii="Arial" w:hAnsi="Arial" w:cs="Arial"/>
@@ -347,7 +575,49 @@
         <w:rPr>
           <w:rFonts w:ascii="Arial" w:hAnsi="Arial" w:cs="Arial"/>
         </w:rPr>
-        <w:t>El predicado verificar_fila/4 con el 0 como ultimo parámetro se complementa con el predicado anterior, este predicado es útil cuando no se cumple que la fila satisfaga las pistas dadas, por lo tanto, FilaSat tomara el valor 0.</w:t>
+        <w:t xml:space="preserve">El predicado </w:t>
+      </w:r>
+      <w:proofErr w:type="spellStart"/>
+      <w:r>
+        <w:rPr>
+          <w:rFonts w:ascii="Arial" w:hAnsi="Arial" w:cs="Arial"/>
+        </w:rPr>
+        <w:t>verificar_fila</w:t>
+      </w:r>
+      <w:proofErr w:type="spellEnd"/>
+      <w:r>
+        <w:rPr>
+          <w:rFonts w:ascii="Arial" w:hAnsi="Arial" w:cs="Arial"/>
+        </w:rPr>
+        <w:t xml:space="preserve">/4 con el 0 como </w:t>
+      </w:r>
+      <w:proofErr w:type="spellStart"/>
+      <w:r>
+        <w:rPr>
+          <w:rFonts w:ascii="Arial" w:hAnsi="Arial" w:cs="Arial"/>
+        </w:rPr>
+        <w:t>ultimo</w:t>
+      </w:r>
+      <w:proofErr w:type="spellEnd"/>
+      <w:r>
+        <w:rPr>
+          <w:rFonts w:ascii="Arial" w:hAnsi="Arial" w:cs="Arial"/>
+        </w:rPr>
+        <w:t xml:space="preserve"> parámetro se complementa con el predicado anterior, este predicado es útil cuando no se cumple que la fila satisfaga las pistas dadas, por lo tanto, </w:t>
+      </w:r>
+      <w:proofErr w:type="spellStart"/>
+      <w:r>
+        <w:rPr>
+          <w:rFonts w:ascii="Arial" w:hAnsi="Arial" w:cs="Arial"/>
+        </w:rPr>
+        <w:t>FilaSat</w:t>
+      </w:r>
+      <w:proofErr w:type="spellEnd"/>
+      <w:r>
+        <w:rPr>
+          <w:rFonts w:ascii="Arial" w:hAnsi="Arial" w:cs="Arial"/>
+        </w:rPr>
+        <w:t xml:space="preserve"> tomara el valor 0.</w:t>
       </w:r>
     </w:p>
     <w:p>
@@ -366,14 +636,34 @@
           <w:bCs/>
         </w:rPr>
       </w:pPr>
-      <w:r>
-        <w:rPr>
-          <w:rFonts w:ascii="Arial" w:hAnsi="Arial" w:cs="Arial"/>
-          <w:b/>
-          <w:bCs/>
-        </w:rPr>
-        <w:t>obtener_columna(</w:t>
-      </w:r>
+      <w:proofErr w:type="spellStart"/>
+      <w:r>
+        <w:rPr>
+          <w:rFonts w:ascii="Arial" w:hAnsi="Arial" w:cs="Arial"/>
+          <w:b/>
+          <w:bCs/>
+        </w:rPr>
+        <w:t>obtener_</w:t>
+      </w:r>
+      <w:proofErr w:type="gramStart"/>
+      <w:r>
+        <w:rPr>
+          <w:rFonts w:ascii="Arial" w:hAnsi="Arial" w:cs="Arial"/>
+          <w:b/>
+          <w:bCs/>
+        </w:rPr>
+        <w:t>columna</w:t>
+      </w:r>
+      <w:proofErr w:type="spellEnd"/>
+      <w:r>
+        <w:rPr>
+          <w:rFonts w:ascii="Arial" w:hAnsi="Arial" w:cs="Arial"/>
+          <w:b/>
+          <w:bCs/>
+        </w:rPr>
+        <w:t>(</w:t>
+      </w:r>
+      <w:proofErr w:type="gramEnd"/>
       <w:r>
         <w:rPr>
           <w:rFonts w:ascii="Arial" w:hAnsi="Arial" w:cs="Arial"/>
@@ -396,7 +686,16 @@
           <w:b/>
           <w:bCs/>
         </w:rPr>
-        <w:t>+Num</w:t>
+        <w:t>+</w:t>
+      </w:r>
+      <w:proofErr w:type="spellStart"/>
+      <w:r>
+        <w:rPr>
+          <w:rFonts w:ascii="Arial" w:hAnsi="Arial" w:cs="Arial"/>
+          <w:b/>
+          <w:bCs/>
+        </w:rPr>
+        <w:t>Num</w:t>
       </w:r>
       <w:r>
         <w:rPr>
@@ -414,6 +713,7 @@
         </w:rPr>
         <w:t>umna</w:t>
       </w:r>
+      <w:proofErr w:type="spellEnd"/>
       <w:r>
         <w:rPr>
           <w:rFonts w:ascii="Arial" w:hAnsi="Arial" w:cs="Arial"/>
@@ -492,14 +792,34 @@
           <w:bCs/>
         </w:rPr>
       </w:pPr>
-      <w:r>
-        <w:rPr>
-          <w:rFonts w:ascii="Arial" w:hAnsi="Arial" w:cs="Arial"/>
-          <w:b/>
-          <w:bCs/>
-        </w:rPr>
-        <w:t>obtener_columna(</w:t>
-      </w:r>
+      <w:proofErr w:type="spellStart"/>
+      <w:r>
+        <w:rPr>
+          <w:rFonts w:ascii="Arial" w:hAnsi="Arial" w:cs="Arial"/>
+          <w:b/>
+          <w:bCs/>
+        </w:rPr>
+        <w:t>obtener_</w:t>
+      </w:r>
+      <w:proofErr w:type="gramStart"/>
+      <w:r>
+        <w:rPr>
+          <w:rFonts w:ascii="Arial" w:hAnsi="Arial" w:cs="Arial"/>
+          <w:b/>
+          <w:bCs/>
+        </w:rPr>
+        <w:t>columna</w:t>
+      </w:r>
+      <w:proofErr w:type="spellEnd"/>
+      <w:r>
+        <w:rPr>
+          <w:rFonts w:ascii="Arial" w:hAnsi="Arial" w:cs="Arial"/>
+          <w:b/>
+          <w:bCs/>
+        </w:rPr>
+        <w:t>(</w:t>
+      </w:r>
+      <w:proofErr w:type="gramEnd"/>
       <w:r>
         <w:rPr>
           <w:rFonts w:ascii="Arial" w:hAnsi="Arial" w:cs="Arial"/>
@@ -559,7 +879,21 @@
         <w:rPr>
           <w:rFonts w:ascii="Arial" w:hAnsi="Arial" w:cs="Arial"/>
         </w:rPr>
-        <w:t xml:space="preserve">El predicado obtener_columna/3 </w:t>
+        <w:t xml:space="preserve">El predicado </w:t>
+      </w:r>
+      <w:proofErr w:type="spellStart"/>
+      <w:r>
+        <w:rPr>
+          <w:rFonts w:ascii="Arial" w:hAnsi="Arial" w:cs="Arial"/>
+        </w:rPr>
+        <w:t>obtener_columna</w:t>
+      </w:r>
+      <w:proofErr w:type="spellEnd"/>
+      <w:r>
+        <w:rPr>
+          <w:rFonts w:ascii="Arial" w:hAnsi="Arial" w:cs="Arial"/>
+        </w:rPr>
+        <w:t xml:space="preserve">/3 </w:t>
       </w:r>
       <w:r>
         <w:rPr>
@@ -591,21 +925,50 @@
           <w:bCs/>
         </w:rPr>
       </w:pPr>
-      <w:r>
-        <w:rPr>
-          <w:rFonts w:ascii="Arial" w:hAnsi="Arial" w:cs="Arial"/>
-          <w:b/>
-          <w:bCs/>
-        </w:rPr>
-        <w:t>obtener_columna_acum(</w:t>
-      </w:r>
-      <w:r>
-        <w:rPr>
-          <w:rFonts w:ascii="Arial" w:hAnsi="Arial" w:cs="Arial"/>
-          <w:b/>
-          <w:bCs/>
-        </w:rPr>
-        <w:t>+Grilla, +NumC</w:t>
+      <w:proofErr w:type="spellStart"/>
+      <w:r>
+        <w:rPr>
+          <w:rFonts w:ascii="Arial" w:hAnsi="Arial" w:cs="Arial"/>
+          <w:b/>
+          <w:bCs/>
+        </w:rPr>
+        <w:t>obtener_columna_</w:t>
+      </w:r>
+      <w:proofErr w:type="gramStart"/>
+      <w:r>
+        <w:rPr>
+          <w:rFonts w:ascii="Arial" w:hAnsi="Arial" w:cs="Arial"/>
+          <w:b/>
+          <w:bCs/>
+        </w:rPr>
+        <w:t>acum</w:t>
+      </w:r>
+      <w:proofErr w:type="spellEnd"/>
+      <w:r>
+        <w:rPr>
+          <w:rFonts w:ascii="Arial" w:hAnsi="Arial" w:cs="Arial"/>
+          <w:b/>
+          <w:bCs/>
+        </w:rPr>
+        <w:t>(</w:t>
+      </w:r>
+      <w:proofErr w:type="gramEnd"/>
+      <w:r>
+        <w:rPr>
+          <w:rFonts w:ascii="Arial" w:hAnsi="Arial" w:cs="Arial"/>
+          <w:b/>
+          <w:bCs/>
+        </w:rPr>
+        <w:t>+Grilla, +</w:t>
+      </w:r>
+      <w:proofErr w:type="spellStart"/>
+      <w:r>
+        <w:rPr>
+          <w:rFonts w:ascii="Arial" w:hAnsi="Arial" w:cs="Arial"/>
+          <w:b/>
+          <w:bCs/>
+        </w:rPr>
+        <w:t>NumC</w:t>
       </w:r>
       <w:r>
         <w:rPr>
@@ -623,6 +986,7 @@
         </w:rPr>
         <w:t>umna</w:t>
       </w:r>
+      <w:proofErr w:type="spellEnd"/>
       <w:r>
         <w:rPr>
           <w:rFonts w:ascii="Arial" w:hAnsi="Arial" w:cs="Arial"/>
@@ -639,13 +1003,23 @@
         </w:rPr>
         <w:t>-</w:t>
       </w:r>
-      <w:r>
-        <w:rPr>
-          <w:rFonts w:ascii="Arial" w:hAnsi="Arial" w:cs="Arial"/>
-          <w:b/>
-          <w:bCs/>
-        </w:rPr>
-        <w:t xml:space="preserve">ColumnaAcum, </w:t>
+      <w:proofErr w:type="spellStart"/>
+      <w:r>
+        <w:rPr>
+          <w:rFonts w:ascii="Arial" w:hAnsi="Arial" w:cs="Arial"/>
+          <w:b/>
+          <w:bCs/>
+        </w:rPr>
+        <w:t>ColumnaAcum</w:t>
+      </w:r>
+      <w:proofErr w:type="spellEnd"/>
+      <w:r>
+        <w:rPr>
+          <w:rFonts w:ascii="Arial" w:hAnsi="Arial" w:cs="Arial"/>
+          <w:b/>
+          <w:bCs/>
+        </w:rPr>
+        <w:t xml:space="preserve">, </w:t>
       </w:r>
       <w:r>
         <w:rPr>
@@ -693,14 +1067,34 @@
           <w:bCs/>
         </w:rPr>
       </w:pPr>
-      <w:r>
-        <w:rPr>
-          <w:rFonts w:ascii="Arial" w:hAnsi="Arial" w:cs="Arial"/>
-          <w:b/>
-          <w:bCs/>
-        </w:rPr>
-        <w:t>obtener_columna_acum(</w:t>
-      </w:r>
+      <w:proofErr w:type="spellStart"/>
+      <w:r>
+        <w:rPr>
+          <w:rFonts w:ascii="Arial" w:hAnsi="Arial" w:cs="Arial"/>
+          <w:b/>
+          <w:bCs/>
+        </w:rPr>
+        <w:t>obtener_columna_</w:t>
+      </w:r>
+      <w:proofErr w:type="gramStart"/>
+      <w:r>
+        <w:rPr>
+          <w:rFonts w:ascii="Arial" w:hAnsi="Arial" w:cs="Arial"/>
+          <w:b/>
+          <w:bCs/>
+        </w:rPr>
+        <w:t>acum</w:t>
+      </w:r>
+      <w:proofErr w:type="spellEnd"/>
+      <w:r>
+        <w:rPr>
+          <w:rFonts w:ascii="Arial" w:hAnsi="Arial" w:cs="Arial"/>
+          <w:b/>
+          <w:bCs/>
+        </w:rPr>
+        <w:t>(</w:t>
+      </w:r>
+      <w:proofErr w:type="gramEnd"/>
       <w:r>
         <w:rPr>
           <w:rFonts w:ascii="Arial" w:hAnsi="Arial" w:cs="Arial"/>
@@ -773,13 +1167,23 @@
         </w:rPr>
         <w:t>-</w:t>
       </w:r>
-      <w:r>
-        <w:rPr>
-          <w:rFonts w:ascii="Arial" w:hAnsi="Arial" w:cs="Arial"/>
-          <w:b/>
-          <w:bCs/>
-        </w:rPr>
-        <w:t xml:space="preserve">ColumnaAcum, </w:t>
+      <w:proofErr w:type="spellStart"/>
+      <w:r>
+        <w:rPr>
+          <w:rFonts w:ascii="Arial" w:hAnsi="Arial" w:cs="Arial"/>
+          <w:b/>
+          <w:bCs/>
+        </w:rPr>
+        <w:t>ColumnaAcum</w:t>
+      </w:r>
+      <w:proofErr w:type="spellEnd"/>
+      <w:r>
+        <w:rPr>
+          <w:rFonts w:ascii="Arial" w:hAnsi="Arial" w:cs="Arial"/>
+          <w:b/>
+          <w:bCs/>
+        </w:rPr>
+        <w:t xml:space="preserve">, </w:t>
       </w:r>
       <w:r>
         <w:rPr>
@@ -816,35 +1220,71 @@
         </w:rPr>
         <w:t xml:space="preserve">auxiliar </w:t>
       </w:r>
+      <w:proofErr w:type="spellStart"/>
       <w:r>
         <w:rPr>
           <w:rFonts w:ascii="Arial" w:hAnsi="Arial" w:cs="Arial"/>
         </w:rPr>
         <w:t>obtener_columna_acum</w:t>
       </w:r>
-      <w:r>
-        <w:rPr>
-          <w:rFonts w:ascii="Arial" w:hAnsi="Arial" w:cs="Arial"/>
-        </w:rPr>
-        <w:t>/4 se utiliza para ir acumulando los elementos de una determinada columna de una matriz, este predicado es utilizado por obtener_columna/3.</w:t>
-      </w:r>
-    </w:p>
-    <w:p>
-      <w:pPr>
-        <w:rPr>
-          <w:rFonts w:ascii="Arial" w:hAnsi="Arial" w:cs="Arial"/>
-          <w:b/>
-          <w:bCs/>
-        </w:rPr>
-      </w:pPr>
-      <w:r>
-        <w:rPr>
-          <w:rFonts w:ascii="Arial" w:hAnsi="Arial" w:cs="Arial"/>
-          <w:b/>
-          <w:bCs/>
-        </w:rPr>
-        <w:t>obtener_columna_acum(</w:t>
-      </w:r>
+      <w:proofErr w:type="spellEnd"/>
+      <w:r>
+        <w:rPr>
+          <w:rFonts w:ascii="Arial" w:hAnsi="Arial" w:cs="Arial"/>
+        </w:rPr>
+        <w:t xml:space="preserve">/4 se utiliza para ir acumulando los elementos de una determinada columna de una matriz, este predicado es utilizado por </w:t>
+      </w:r>
+      <w:proofErr w:type="spellStart"/>
+      <w:r>
+        <w:rPr>
+          <w:rFonts w:ascii="Arial" w:hAnsi="Arial" w:cs="Arial"/>
+        </w:rPr>
+        <w:t>obtener_columna</w:t>
+      </w:r>
+      <w:proofErr w:type="spellEnd"/>
+      <w:r>
+        <w:rPr>
+          <w:rFonts w:ascii="Arial" w:hAnsi="Arial" w:cs="Arial"/>
+        </w:rPr>
+        <w:t>/3.</w:t>
+      </w:r>
+    </w:p>
+    <w:p>
+      <w:pPr>
+        <w:rPr>
+          <w:rFonts w:ascii="Arial" w:hAnsi="Arial" w:cs="Arial"/>
+          <w:b/>
+          <w:bCs/>
+        </w:rPr>
+      </w:pPr>
+      <w:proofErr w:type="spellStart"/>
+      <w:r>
+        <w:rPr>
+          <w:rFonts w:ascii="Arial" w:hAnsi="Arial" w:cs="Arial"/>
+          <w:b/>
+          <w:bCs/>
+        </w:rPr>
+        <w:t>obtener_columna_</w:t>
+      </w:r>
+      <w:proofErr w:type="gramStart"/>
+      <w:r>
+        <w:rPr>
+          <w:rFonts w:ascii="Arial" w:hAnsi="Arial" w:cs="Arial"/>
+          <w:b/>
+          <w:bCs/>
+        </w:rPr>
+        <w:t>acum</w:t>
+      </w:r>
+      <w:proofErr w:type="spellEnd"/>
+      <w:r>
+        <w:rPr>
+          <w:rFonts w:ascii="Arial" w:hAnsi="Arial" w:cs="Arial"/>
+          <w:b/>
+          <w:bCs/>
+        </w:rPr>
+        <w:t>(</w:t>
+      </w:r>
+      <w:proofErr w:type="gramEnd"/>
       <w:r>
         <w:rPr>
           <w:rFonts w:ascii="Arial" w:hAnsi="Arial" w:cs="Arial"/>
@@ -901,13 +1341,23 @@
         </w:rPr>
         <w:t>+</w:t>
       </w:r>
-      <w:r>
-        <w:rPr>
-          <w:rFonts w:ascii="Arial" w:hAnsi="Arial" w:cs="Arial"/>
-          <w:b/>
-          <w:bCs/>
-        </w:rPr>
-        <w:t xml:space="preserve">ColumnaAcum, </w:t>
+      <w:proofErr w:type="spellStart"/>
+      <w:r>
+        <w:rPr>
+          <w:rFonts w:ascii="Arial" w:hAnsi="Arial" w:cs="Arial"/>
+          <w:b/>
+          <w:bCs/>
+        </w:rPr>
+        <w:t>ColumnaAcum</w:t>
+      </w:r>
+      <w:proofErr w:type="spellEnd"/>
+      <w:r>
+        <w:rPr>
+          <w:rFonts w:ascii="Arial" w:hAnsi="Arial" w:cs="Arial"/>
+          <w:b/>
+          <w:bCs/>
+        </w:rPr>
+        <w:t xml:space="preserve">, </w:t>
       </w:r>
       <w:r>
         <w:rPr>
@@ -917,13 +1367,23 @@
         </w:rPr>
         <w:t>-</w:t>
       </w:r>
-      <w:r>
-        <w:rPr>
-          <w:rFonts w:ascii="Arial" w:hAnsi="Arial" w:cs="Arial"/>
-          <w:b/>
-          <w:bCs/>
-        </w:rPr>
-        <w:t>ColumnaAcum)</w:t>
+      <w:proofErr w:type="spellStart"/>
+      <w:r>
+        <w:rPr>
+          <w:rFonts w:ascii="Arial" w:hAnsi="Arial" w:cs="Arial"/>
+          <w:b/>
+          <w:bCs/>
+        </w:rPr>
+        <w:t>ColumnaAcum</w:t>
+      </w:r>
+      <w:proofErr w:type="spellEnd"/>
+      <w:r>
+        <w:rPr>
+          <w:rFonts w:ascii="Arial" w:hAnsi="Arial" w:cs="Arial"/>
+          <w:b/>
+          <w:bCs/>
+        </w:rPr>
+        <w:t>)</w:t>
       </w:r>
     </w:p>
     <w:p>
@@ -944,12 +1404,14 @@
         </w:rPr>
         <w:t xml:space="preserve">auxiliar </w:t>
       </w:r>
+      <w:proofErr w:type="spellStart"/>
       <w:r>
         <w:rPr>
           <w:rFonts w:ascii="Arial" w:hAnsi="Arial" w:cs="Arial"/>
         </w:rPr>
         <w:t>obtener_columna_acum</w:t>
       </w:r>
+      <w:proofErr w:type="spellEnd"/>
       <w:r>
         <w:rPr>
           <w:rFonts w:ascii="Arial" w:hAnsi="Arial" w:cs="Arial"/>
@@ -1016,29 +1478,77 @@
           <w:bCs/>
         </w:rPr>
       </w:pPr>
-      <w:r>
-        <w:rPr>
-          <w:rFonts w:ascii="Arial" w:hAnsi="Arial" w:cs="Arial"/>
-          <w:b/>
-          <w:bCs/>
-        </w:rPr>
-        <w:t>invertir_lista(</w:t>
-      </w:r>
-      <w:r>
-        <w:rPr>
-          <w:rFonts w:ascii="Arial" w:hAnsi="Arial" w:cs="Arial"/>
-          <w:b/>
-          <w:bCs/>
-        </w:rPr>
-        <w:t>+ListaOriginal, -</w:t>
-      </w:r>
-      <w:r>
-        <w:rPr>
-          <w:rFonts w:ascii="Arial" w:hAnsi="Arial" w:cs="Arial"/>
-          <w:b/>
-          <w:bCs/>
-        </w:rPr>
-        <w:t>ListaInvertida)</w:t>
+      <w:proofErr w:type="spellStart"/>
+      <w:r>
+        <w:rPr>
+          <w:rFonts w:ascii="Arial" w:hAnsi="Arial" w:cs="Arial"/>
+          <w:b/>
+          <w:bCs/>
+        </w:rPr>
+        <w:t>invertir_</w:t>
+      </w:r>
+      <w:proofErr w:type="gramStart"/>
+      <w:r>
+        <w:rPr>
+          <w:rFonts w:ascii="Arial" w:hAnsi="Arial" w:cs="Arial"/>
+          <w:b/>
+          <w:bCs/>
+        </w:rPr>
+        <w:t>lista</w:t>
+      </w:r>
+      <w:proofErr w:type="spellEnd"/>
+      <w:r>
+        <w:rPr>
+          <w:rFonts w:ascii="Arial" w:hAnsi="Arial" w:cs="Arial"/>
+          <w:b/>
+          <w:bCs/>
+        </w:rPr>
+        <w:t>(</w:t>
+      </w:r>
+      <w:proofErr w:type="gramEnd"/>
+      <w:r>
+        <w:rPr>
+          <w:rFonts w:ascii="Arial" w:hAnsi="Arial" w:cs="Arial"/>
+          <w:b/>
+          <w:bCs/>
+        </w:rPr>
+        <w:t>+</w:t>
+      </w:r>
+      <w:proofErr w:type="spellStart"/>
+      <w:r>
+        <w:rPr>
+          <w:rFonts w:ascii="Arial" w:hAnsi="Arial" w:cs="Arial"/>
+          <w:b/>
+          <w:bCs/>
+        </w:rPr>
+        <w:t>ListaOriginal</w:t>
+      </w:r>
+      <w:proofErr w:type="spellEnd"/>
+      <w:r>
+        <w:rPr>
+          <w:rFonts w:ascii="Arial" w:hAnsi="Arial" w:cs="Arial"/>
+          <w:b/>
+          <w:bCs/>
+        </w:rPr>
+        <w:t>, -</w:t>
+      </w:r>
+      <w:proofErr w:type="spellStart"/>
+      <w:r>
+        <w:rPr>
+          <w:rFonts w:ascii="Arial" w:hAnsi="Arial" w:cs="Arial"/>
+          <w:b/>
+          <w:bCs/>
+        </w:rPr>
+        <w:t>ListaInvertida</w:t>
+      </w:r>
+      <w:proofErr w:type="spellEnd"/>
+      <w:r>
+        <w:rPr>
+          <w:rFonts w:ascii="Arial" w:hAnsi="Arial" w:cs="Arial"/>
+          <w:b/>
+          <w:bCs/>
+        </w:rPr>
+        <w:t>)</w:t>
       </w:r>
     </w:p>
     <w:p>
@@ -1090,13 +1600,23 @@
           <w:bCs/>
         </w:rPr>
       </w:pPr>
-      <w:r>
-        <w:rPr>
-          <w:rFonts w:ascii="Arial" w:hAnsi="Arial" w:cs="Arial"/>
-          <w:b/>
-          <w:bCs/>
-        </w:rPr>
-        <w:t>invertir_lista(</w:t>
+      <w:proofErr w:type="spellStart"/>
+      <w:r>
+        <w:rPr>
+          <w:rFonts w:ascii="Arial" w:hAnsi="Arial" w:cs="Arial"/>
+          <w:b/>
+          <w:bCs/>
+        </w:rPr>
+        <w:t>invertir_lista</w:t>
+      </w:r>
+      <w:proofErr w:type="spellEnd"/>
+      <w:r>
+        <w:rPr>
+          <w:rFonts w:ascii="Arial" w:hAnsi="Arial" w:cs="Arial"/>
+          <w:b/>
+          <w:bCs/>
+        </w:rPr>
+        <w:t>(</w:t>
       </w:r>
       <w:r>
         <w:rPr>
@@ -1112,7 +1632,25 @@
           <w:b/>
           <w:bCs/>
         </w:rPr>
-        <w:t xml:space="preserve">[X|Xs], </w:t>
+        <w:t>[</w:t>
+      </w:r>
+      <w:proofErr w:type="spellStart"/>
+      <w:r>
+        <w:rPr>
+          <w:rFonts w:ascii="Arial" w:hAnsi="Arial" w:cs="Arial"/>
+          <w:b/>
+          <w:bCs/>
+        </w:rPr>
+        <w:t>X|Xs</w:t>
+      </w:r>
+      <w:proofErr w:type="spellEnd"/>
+      <w:r>
+        <w:rPr>
+          <w:rFonts w:ascii="Arial" w:hAnsi="Arial" w:cs="Arial"/>
+          <w:b/>
+          <w:bCs/>
+        </w:rPr>
+        <w:t xml:space="preserve">], </w:t>
       </w:r>
       <w:r>
         <w:rPr>
@@ -1122,13 +1660,23 @@
         </w:rPr>
         <w:t>-</w:t>
       </w:r>
-      <w:r>
-        <w:rPr>
-          <w:rFonts w:ascii="Arial" w:hAnsi="Arial" w:cs="Arial"/>
-          <w:b/>
-          <w:bCs/>
-        </w:rPr>
-        <w:t>ListaInvertida)</w:t>
+      <w:proofErr w:type="spellStart"/>
+      <w:r>
+        <w:rPr>
+          <w:rFonts w:ascii="Arial" w:hAnsi="Arial" w:cs="Arial"/>
+          <w:b/>
+          <w:bCs/>
+        </w:rPr>
+        <w:t>ListaInvertida</w:t>
+      </w:r>
+      <w:proofErr w:type="spellEnd"/>
+      <w:r>
+        <w:rPr>
+          <w:rFonts w:ascii="Arial" w:hAnsi="Arial" w:cs="Arial"/>
+          <w:b/>
+          <w:bCs/>
+        </w:rPr>
+        <w:t>)</w:t>
       </w:r>
     </w:p>
     <w:p>
@@ -1147,25 +1695,59 @@
         <w:rPr>
           <w:rFonts w:ascii="Arial" w:hAnsi="Arial" w:cs="Arial"/>
         </w:rPr>
-        <w:t xml:space="preserve"> predicado invertir_lista/2 se utiliza para invertir una lista no vacía. </w:t>
-      </w:r>
-    </w:p>
-    <w:p>
-      <w:pPr>
-        <w:rPr>
-          <w:rFonts w:ascii="Arial" w:hAnsi="Arial" w:cs="Arial"/>
-          <w:b/>
-          <w:bCs/>
-        </w:rPr>
-      </w:pPr>
-      <w:r>
-        <w:rPr>
-          <w:rFonts w:ascii="Arial" w:hAnsi="Arial" w:cs="Arial"/>
-          <w:b/>
-          <w:bCs/>
-        </w:rPr>
-        <w:t>invertir_lista(</w:t>
-      </w:r>
+        <w:t xml:space="preserve"> predicado </w:t>
+      </w:r>
+      <w:proofErr w:type="spellStart"/>
+      <w:r>
+        <w:rPr>
+          <w:rFonts w:ascii="Arial" w:hAnsi="Arial" w:cs="Arial"/>
+        </w:rPr>
+        <w:t>invertir_lista</w:t>
+      </w:r>
+      <w:proofErr w:type="spellEnd"/>
+      <w:r>
+        <w:rPr>
+          <w:rFonts w:ascii="Arial" w:hAnsi="Arial" w:cs="Arial"/>
+        </w:rPr>
+        <w:t xml:space="preserve">/2 se utiliza para invertir una lista no vacía. </w:t>
+      </w:r>
+    </w:p>
+    <w:p>
+      <w:pPr>
+        <w:rPr>
+          <w:rFonts w:ascii="Arial" w:hAnsi="Arial" w:cs="Arial"/>
+          <w:b/>
+          <w:bCs/>
+        </w:rPr>
+      </w:pPr>
+      <w:proofErr w:type="spellStart"/>
+      <w:r>
+        <w:rPr>
+          <w:rFonts w:ascii="Arial" w:hAnsi="Arial" w:cs="Arial"/>
+          <w:b/>
+          <w:bCs/>
+        </w:rPr>
+        <w:t>invertir_</w:t>
+      </w:r>
+      <w:proofErr w:type="gramStart"/>
+      <w:r>
+        <w:rPr>
+          <w:rFonts w:ascii="Arial" w:hAnsi="Arial" w:cs="Arial"/>
+          <w:b/>
+          <w:bCs/>
+        </w:rPr>
+        <w:t>lista</w:t>
+      </w:r>
+      <w:proofErr w:type="spellEnd"/>
+      <w:r>
+        <w:rPr>
+          <w:rFonts w:ascii="Arial" w:hAnsi="Arial" w:cs="Arial"/>
+          <w:b/>
+          <w:bCs/>
+        </w:rPr>
+        <w:t>(</w:t>
+      </w:r>
+      <w:proofErr w:type="gramEnd"/>
       <w:r>
         <w:rPr>
           <w:rFonts w:ascii="Arial" w:hAnsi="Arial" w:cs="Arial"/>
@@ -1215,7 +1797,21 @@
         <w:rPr>
           <w:rFonts w:ascii="Arial" w:hAnsi="Arial" w:cs="Arial"/>
         </w:rPr>
-        <w:t xml:space="preserve"> predicado invertir_lista/2 es el caso base del predicado anterior, invertir una lista </w:t>
+        <w:t xml:space="preserve"> predicado </w:t>
+      </w:r>
+      <w:proofErr w:type="spellStart"/>
+      <w:r>
+        <w:rPr>
+          <w:rFonts w:ascii="Arial" w:hAnsi="Arial" w:cs="Arial"/>
+        </w:rPr>
+        <w:t>invertir_lista</w:t>
+      </w:r>
+      <w:proofErr w:type="spellEnd"/>
+      <w:r>
+        <w:rPr>
+          <w:rFonts w:ascii="Arial" w:hAnsi="Arial" w:cs="Arial"/>
+        </w:rPr>
+        <w:t xml:space="preserve">/2 es el caso base del predicado anterior, invertir una lista </w:t>
       </w:r>
       <w:r>
         <w:rPr>
@@ -1260,14 +1856,34 @@
           <w:bCs/>
         </w:rPr>
       </w:pPr>
-      <w:r>
-        <w:rPr>
-          <w:rFonts w:ascii="Arial" w:hAnsi="Arial" w:cs="Arial"/>
-          <w:b/>
-          <w:bCs/>
-        </w:rPr>
-        <w:t>verificar_columna(</w:t>
-      </w:r>
+      <w:proofErr w:type="spellStart"/>
+      <w:r>
+        <w:rPr>
+          <w:rFonts w:ascii="Arial" w:hAnsi="Arial" w:cs="Arial"/>
+          <w:b/>
+          <w:bCs/>
+        </w:rPr>
+        <w:t>verificar_</w:t>
+      </w:r>
+      <w:proofErr w:type="gramStart"/>
+      <w:r>
+        <w:rPr>
+          <w:rFonts w:ascii="Arial" w:hAnsi="Arial" w:cs="Arial"/>
+          <w:b/>
+          <w:bCs/>
+        </w:rPr>
+        <w:t>columna</w:t>
+      </w:r>
+      <w:proofErr w:type="spellEnd"/>
+      <w:r>
+        <w:rPr>
+          <w:rFonts w:ascii="Arial" w:hAnsi="Arial" w:cs="Arial"/>
+          <w:b/>
+          <w:bCs/>
+        </w:rPr>
+        <w:t>(</w:t>
+      </w:r>
+      <w:proofErr w:type="gramEnd"/>
       <w:r>
         <w:rPr>
           <w:rFonts w:ascii="Arial" w:hAnsi="Arial" w:cs="Arial"/>
@@ -1276,13 +1892,23 @@
         </w:rPr>
         <w:t>+</w:t>
       </w:r>
-      <w:r>
-        <w:rPr>
-          <w:rFonts w:ascii="Arial" w:hAnsi="Arial" w:cs="Arial"/>
-          <w:b/>
-          <w:bCs/>
-        </w:rPr>
-        <w:t xml:space="preserve">IndiceColumna, </w:t>
+      <w:proofErr w:type="spellStart"/>
+      <w:r>
+        <w:rPr>
+          <w:rFonts w:ascii="Arial" w:hAnsi="Arial" w:cs="Arial"/>
+          <w:b/>
+          <w:bCs/>
+        </w:rPr>
+        <w:t>IndiceColumna</w:t>
+      </w:r>
+      <w:proofErr w:type="spellEnd"/>
+      <w:r>
+        <w:rPr>
+          <w:rFonts w:ascii="Arial" w:hAnsi="Arial" w:cs="Arial"/>
+          <w:b/>
+          <w:bCs/>
+        </w:rPr>
+        <w:t xml:space="preserve">, </w:t>
       </w:r>
       <w:r>
         <w:rPr>
@@ -1292,13 +1918,23 @@
         </w:rPr>
         <w:t>+</w:t>
       </w:r>
-      <w:r>
-        <w:rPr>
-          <w:rFonts w:ascii="Arial" w:hAnsi="Arial" w:cs="Arial"/>
-          <w:b/>
-          <w:bCs/>
-        </w:rPr>
-        <w:t xml:space="preserve">PistasCol, </w:t>
+      <w:proofErr w:type="spellStart"/>
+      <w:r>
+        <w:rPr>
+          <w:rFonts w:ascii="Arial" w:hAnsi="Arial" w:cs="Arial"/>
+          <w:b/>
+          <w:bCs/>
+        </w:rPr>
+        <w:t>PistasCol</w:t>
+      </w:r>
+      <w:proofErr w:type="spellEnd"/>
+      <w:r>
+        <w:rPr>
+          <w:rFonts w:ascii="Arial" w:hAnsi="Arial" w:cs="Arial"/>
+          <w:b/>
+          <w:bCs/>
+        </w:rPr>
+        <w:t xml:space="preserve">, </w:t>
       </w:r>
       <w:r>
         <w:rPr>
@@ -1324,6 +1960,7 @@
         </w:rPr>
         <w:t>-</w:t>
       </w:r>
+      <w:proofErr w:type="spellStart"/>
       <w:r>
         <w:rPr>
           <w:rFonts w:ascii="Arial" w:hAnsi="Arial" w:cs="Arial"/>
@@ -1356,6 +1993,7 @@
         </w:rPr>
         <w:t>isfecha</w:t>
       </w:r>
+      <w:proofErr w:type="spellEnd"/>
       <w:r>
         <w:rPr>
           <w:rFonts w:ascii="Arial" w:hAnsi="Arial" w:cs="Arial"/>
@@ -1402,14 +2040,34 @@
           <w:bCs/>
         </w:rPr>
       </w:pPr>
-      <w:r>
-        <w:rPr>
-          <w:rFonts w:ascii="Arial" w:hAnsi="Arial" w:cs="Arial"/>
-          <w:b/>
-          <w:bCs/>
-        </w:rPr>
-        <w:t>verificar_columna(</w:t>
-      </w:r>
+      <w:proofErr w:type="spellStart"/>
+      <w:r>
+        <w:rPr>
+          <w:rFonts w:ascii="Arial" w:hAnsi="Arial" w:cs="Arial"/>
+          <w:b/>
+          <w:bCs/>
+        </w:rPr>
+        <w:t>verificar_</w:t>
+      </w:r>
+      <w:proofErr w:type="gramStart"/>
+      <w:r>
+        <w:rPr>
+          <w:rFonts w:ascii="Arial" w:hAnsi="Arial" w:cs="Arial"/>
+          <w:b/>
+          <w:bCs/>
+        </w:rPr>
+        <w:t>columna</w:t>
+      </w:r>
+      <w:proofErr w:type="spellEnd"/>
+      <w:r>
+        <w:rPr>
+          <w:rFonts w:ascii="Arial" w:hAnsi="Arial" w:cs="Arial"/>
+          <w:b/>
+          <w:bCs/>
+        </w:rPr>
+        <w:t>(</w:t>
+      </w:r>
+      <w:proofErr w:type="gramEnd"/>
       <w:r>
         <w:rPr>
           <w:rFonts w:ascii="Arial" w:hAnsi="Arial" w:cs="Arial"/>
@@ -1418,13 +2076,23 @@
         </w:rPr>
         <w:t>+</w:t>
       </w:r>
-      <w:r>
-        <w:rPr>
-          <w:rFonts w:ascii="Arial" w:hAnsi="Arial" w:cs="Arial"/>
-          <w:b/>
-          <w:bCs/>
-        </w:rPr>
-        <w:t xml:space="preserve">IndiceColumna, </w:t>
+      <w:proofErr w:type="spellStart"/>
+      <w:r>
+        <w:rPr>
+          <w:rFonts w:ascii="Arial" w:hAnsi="Arial" w:cs="Arial"/>
+          <w:b/>
+          <w:bCs/>
+        </w:rPr>
+        <w:t>IndiceColumna</w:t>
+      </w:r>
+      <w:proofErr w:type="spellEnd"/>
+      <w:r>
+        <w:rPr>
+          <w:rFonts w:ascii="Arial" w:hAnsi="Arial" w:cs="Arial"/>
+          <w:b/>
+          <w:bCs/>
+        </w:rPr>
+        <w:t xml:space="preserve">, </w:t>
       </w:r>
       <w:r>
         <w:rPr>
@@ -1434,13 +2102,23 @@
         </w:rPr>
         <w:t>+</w:t>
       </w:r>
-      <w:r>
-        <w:rPr>
-          <w:rFonts w:ascii="Arial" w:hAnsi="Arial" w:cs="Arial"/>
-          <w:b/>
-          <w:bCs/>
-        </w:rPr>
-        <w:t xml:space="preserve">PistasCol, </w:t>
+      <w:proofErr w:type="spellStart"/>
+      <w:r>
+        <w:rPr>
+          <w:rFonts w:ascii="Arial" w:hAnsi="Arial" w:cs="Arial"/>
+          <w:b/>
+          <w:bCs/>
+        </w:rPr>
+        <w:t>PistasCol</w:t>
+      </w:r>
+      <w:proofErr w:type="spellEnd"/>
+      <w:r>
+        <w:rPr>
+          <w:rFonts w:ascii="Arial" w:hAnsi="Arial" w:cs="Arial"/>
+          <w:b/>
+          <w:bCs/>
+        </w:rPr>
+        <w:t xml:space="preserve">, </w:t>
       </w:r>
       <w:r>
         <w:rPr>
@@ -1450,13 +2128,23 @@
         </w:rPr>
         <w:t>+</w:t>
       </w:r>
-      <w:r>
-        <w:rPr>
-          <w:rFonts w:ascii="Arial" w:hAnsi="Arial" w:cs="Arial"/>
-          <w:b/>
-          <w:bCs/>
-        </w:rPr>
-        <w:t xml:space="preserve">GrillaRes, </w:t>
+      <w:proofErr w:type="spellStart"/>
+      <w:r>
+        <w:rPr>
+          <w:rFonts w:ascii="Arial" w:hAnsi="Arial" w:cs="Arial"/>
+          <w:b/>
+          <w:bCs/>
+        </w:rPr>
+        <w:t>GrillaRes</w:t>
+      </w:r>
+      <w:proofErr w:type="spellEnd"/>
+      <w:r>
+        <w:rPr>
+          <w:rFonts w:ascii="Arial" w:hAnsi="Arial" w:cs="Arial"/>
+          <w:b/>
+          <w:bCs/>
+        </w:rPr>
+        <w:t xml:space="preserve">, </w:t>
       </w:r>
       <w:r>
         <w:rPr>
@@ -1466,13 +2154,23 @@
         </w:rPr>
         <w:t>-</w:t>
       </w:r>
-      <w:r>
-        <w:rPr>
-          <w:rFonts w:ascii="Arial" w:hAnsi="Arial" w:cs="Arial"/>
-          <w:b/>
-          <w:bCs/>
-        </w:rPr>
-        <w:t xml:space="preserve">ColSat) </w:t>
+      <w:proofErr w:type="spellStart"/>
+      <w:r>
+        <w:rPr>
+          <w:rFonts w:ascii="Arial" w:hAnsi="Arial" w:cs="Arial"/>
+          <w:b/>
+          <w:bCs/>
+        </w:rPr>
+        <w:t>ColSat</w:t>
+      </w:r>
+      <w:proofErr w:type="spellEnd"/>
+      <w:r>
+        <w:rPr>
+          <w:rFonts w:ascii="Arial" w:hAnsi="Arial" w:cs="Arial"/>
+          <w:b/>
+          <w:bCs/>
+        </w:rPr>
+        <w:t xml:space="preserve">) </w:t>
       </w:r>
     </w:p>
     <w:p>
@@ -1487,35 +2185,71 @@
         </w:rPr>
         <w:t xml:space="preserve">El predicado </w:t>
       </w:r>
+      <w:proofErr w:type="spellStart"/>
       <w:r>
         <w:rPr>
           <w:rFonts w:ascii="Arial" w:hAnsi="Arial" w:cs="Arial"/>
         </w:rPr>
         <w:t>verificar_columna</w:t>
       </w:r>
-      <w:r>
-        <w:rPr>
-          <w:rFonts w:ascii="Arial" w:hAnsi="Arial" w:cs="Arial"/>
-        </w:rPr>
-        <w:t xml:space="preserve"> /4 se utiliza para verificar si una columna satisface las pistas asignadas a la misma, en caso afirmativo ColSat tomara el valor 1</w:t>
-      </w:r>
-    </w:p>
-    <w:p>
-      <w:pPr>
-        <w:rPr>
-          <w:rFonts w:ascii="Arial" w:hAnsi="Arial" w:cs="Arial"/>
-          <w:b/>
-          <w:bCs/>
-        </w:rPr>
-      </w:pPr>
-      <w:r>
-        <w:rPr>
-          <w:rFonts w:ascii="Arial" w:hAnsi="Arial" w:cs="Arial"/>
-          <w:b/>
-          <w:bCs/>
-        </w:rPr>
-        <w:t>verificar_columna(</w:t>
-      </w:r>
+      <w:proofErr w:type="spellEnd"/>
+      <w:r>
+        <w:rPr>
+          <w:rFonts w:ascii="Arial" w:hAnsi="Arial" w:cs="Arial"/>
+        </w:rPr>
+        <w:t xml:space="preserve"> /4 se utiliza para verificar si una columna satisface las pistas asignadas a la misma, en caso afirmativo </w:t>
+      </w:r>
+      <w:proofErr w:type="spellStart"/>
+      <w:r>
+        <w:rPr>
+          <w:rFonts w:ascii="Arial" w:hAnsi="Arial" w:cs="Arial"/>
+        </w:rPr>
+        <w:t>ColSat</w:t>
+      </w:r>
+      <w:proofErr w:type="spellEnd"/>
+      <w:r>
+        <w:rPr>
+          <w:rFonts w:ascii="Arial" w:hAnsi="Arial" w:cs="Arial"/>
+        </w:rPr>
+        <w:t xml:space="preserve"> tomara el valor 1</w:t>
+      </w:r>
+    </w:p>
+    <w:p>
+      <w:pPr>
+        <w:rPr>
+          <w:rFonts w:ascii="Arial" w:hAnsi="Arial" w:cs="Arial"/>
+          <w:b/>
+          <w:bCs/>
+        </w:rPr>
+      </w:pPr>
+      <w:proofErr w:type="spellStart"/>
+      <w:r>
+        <w:rPr>
+          <w:rFonts w:ascii="Arial" w:hAnsi="Arial" w:cs="Arial"/>
+          <w:b/>
+          <w:bCs/>
+        </w:rPr>
+        <w:t>verificar_</w:t>
+      </w:r>
+      <w:proofErr w:type="gramStart"/>
+      <w:r>
+        <w:rPr>
+          <w:rFonts w:ascii="Arial" w:hAnsi="Arial" w:cs="Arial"/>
+          <w:b/>
+          <w:bCs/>
+        </w:rPr>
+        <w:t>columna</w:t>
+      </w:r>
+      <w:proofErr w:type="spellEnd"/>
+      <w:r>
+        <w:rPr>
+          <w:rFonts w:ascii="Arial" w:hAnsi="Arial" w:cs="Arial"/>
+          <w:b/>
+          <w:bCs/>
+        </w:rPr>
+        <w:t>(</w:t>
+      </w:r>
+      <w:proofErr w:type="gramEnd"/>
       <w:r>
         <w:rPr>
           <w:rFonts w:ascii="Arial" w:hAnsi="Arial" w:cs="Arial"/>
@@ -1609,17 +2343,47 @@
         </w:rPr>
         <w:t xml:space="preserve">El predicado </w:t>
       </w:r>
+      <w:proofErr w:type="spellStart"/>
       <w:r>
         <w:rPr>
           <w:rFonts w:ascii="Arial" w:hAnsi="Arial" w:cs="Arial"/>
         </w:rPr>
         <w:t>verificar_columna</w:t>
       </w:r>
-      <w:r>
-        <w:rPr>
-          <w:rFonts w:ascii="Arial" w:hAnsi="Arial" w:cs="Arial"/>
-        </w:rPr>
-        <w:t xml:space="preserve"> /4 con el 0 como ultimo parámetro se complementa con el predicado anterior, este predicado es útil cuando no se cumple que la columna satisfaga las pistas dadas, por lo tanto, ColSat tomara el valor 0.</w:t>
+      <w:proofErr w:type="spellEnd"/>
+      <w:r>
+        <w:rPr>
+          <w:rFonts w:ascii="Arial" w:hAnsi="Arial" w:cs="Arial"/>
+        </w:rPr>
+        <w:t xml:space="preserve"> /4 con el 0 como </w:t>
+      </w:r>
+      <w:proofErr w:type="spellStart"/>
+      <w:r>
+        <w:rPr>
+          <w:rFonts w:ascii="Arial" w:hAnsi="Arial" w:cs="Arial"/>
+        </w:rPr>
+        <w:t>ultimo</w:t>
+      </w:r>
+      <w:proofErr w:type="spellEnd"/>
+      <w:r>
+        <w:rPr>
+          <w:rFonts w:ascii="Arial" w:hAnsi="Arial" w:cs="Arial"/>
+        </w:rPr>
+        <w:t xml:space="preserve"> parámetro se complementa con el predicado anterior, este predicado es útil cuando no se cumple que la columna satisfaga las pistas dadas, por lo tanto, </w:t>
+      </w:r>
+      <w:proofErr w:type="spellStart"/>
+      <w:r>
+        <w:rPr>
+          <w:rFonts w:ascii="Arial" w:hAnsi="Arial" w:cs="Arial"/>
+        </w:rPr>
+        <w:t>ColSat</w:t>
+      </w:r>
+      <w:proofErr w:type="spellEnd"/>
+      <w:r>
+        <w:rPr>
+          <w:rFonts w:ascii="Arial" w:hAnsi="Arial" w:cs="Arial"/>
+        </w:rPr>
+        <w:t xml:space="preserve"> tomara el valor 0.</w:t>
       </w:r>
     </w:p>
     <w:p>
@@ -1638,21 +2402,77 @@
           <w:bCs/>
         </w:rPr>
       </w:pPr>
-      <w:r>
-        <w:rPr>
-          <w:rFonts w:ascii="Arial" w:hAnsi="Arial" w:cs="Arial"/>
-          <w:b/>
-          <w:bCs/>
-        </w:rPr>
-        <w:t>verificar_pistas_en_lista(</w:t>
-      </w:r>
-      <w:r>
-        <w:rPr>
-          <w:rFonts w:ascii="Arial" w:hAnsi="Arial" w:cs="Arial"/>
-          <w:b/>
-          <w:bCs/>
-        </w:rPr>
-        <w:t>+ListaPistas, -ListaFilas)</w:t>
+      <w:proofErr w:type="spellStart"/>
+      <w:r>
+        <w:rPr>
+          <w:rFonts w:ascii="Arial" w:hAnsi="Arial" w:cs="Arial"/>
+          <w:b/>
+          <w:bCs/>
+        </w:rPr>
+        <w:t>verificar_pistas_en_</w:t>
+      </w:r>
+      <w:proofErr w:type="gramStart"/>
+      <w:r>
+        <w:rPr>
+          <w:rFonts w:ascii="Arial" w:hAnsi="Arial" w:cs="Arial"/>
+          <w:b/>
+          <w:bCs/>
+        </w:rPr>
+        <w:t>lista</w:t>
+      </w:r>
+      <w:proofErr w:type="spellEnd"/>
+      <w:r>
+        <w:rPr>
+          <w:rFonts w:ascii="Arial" w:hAnsi="Arial" w:cs="Arial"/>
+          <w:b/>
+          <w:bCs/>
+        </w:rPr>
+        <w:t>(</w:t>
+      </w:r>
+      <w:proofErr w:type="gramEnd"/>
+      <w:r>
+        <w:rPr>
+          <w:rFonts w:ascii="Arial" w:hAnsi="Arial" w:cs="Arial"/>
+          <w:b/>
+          <w:bCs/>
+        </w:rPr>
+        <w:t>+</w:t>
+      </w:r>
+      <w:proofErr w:type="spellStart"/>
+      <w:r>
+        <w:rPr>
+          <w:rFonts w:ascii="Arial" w:hAnsi="Arial" w:cs="Arial"/>
+          <w:b/>
+          <w:bCs/>
+        </w:rPr>
+        <w:t>ListaPistas</w:t>
+      </w:r>
+      <w:proofErr w:type="spellEnd"/>
+      <w:r>
+        <w:rPr>
+          <w:rFonts w:ascii="Arial" w:hAnsi="Arial" w:cs="Arial"/>
+          <w:b/>
+          <w:bCs/>
+        </w:rPr>
+        <w:t>, -</w:t>
+      </w:r>
+      <w:proofErr w:type="spellStart"/>
+      <w:r>
+        <w:rPr>
+          <w:rFonts w:ascii="Arial" w:hAnsi="Arial" w:cs="Arial"/>
+          <w:b/>
+          <w:bCs/>
+        </w:rPr>
+        <w:t>ListaFilas</w:t>
+      </w:r>
+      <w:proofErr w:type="spellEnd"/>
+      <w:r>
+        <w:rPr>
+          <w:rFonts w:ascii="Arial" w:hAnsi="Arial" w:cs="Arial"/>
+          <w:b/>
+          <w:bCs/>
+        </w:rPr>
+        <w:t>)</w:t>
       </w:r>
     </w:p>
     <w:p>
@@ -1681,24 +2501,76 @@
         <w:rPr>
           <w:rFonts w:ascii="Arial" w:hAnsi="Arial" w:cs="Arial"/>
         </w:rPr>
-        <w:t>Si es que hay pistas, se verifica que la primera casilla esta pintada, si lo está, llama a la función verificar_pconsecutivos para verificar si la pista en cuestión esta pintada y luego llama recursivamente con el resto de la lista no recorrida, en caso de que la primera casilla no está pintada llama recursivamente con el resto de la lista, y en caso de que no haya más pistas que chequear, pero si hay lista por recorrer, entonces verifica que no haya ninguna casilla pintada.</w:t>
-      </w:r>
-    </w:p>
-    <w:p>
-      <w:pPr>
-        <w:rPr>
-          <w:rFonts w:ascii="Arial" w:hAnsi="Arial" w:cs="Arial"/>
-          <w:b/>
-          <w:bCs/>
-        </w:rPr>
-      </w:pPr>
-      <w:r>
-        <w:rPr>
-          <w:rFonts w:ascii="Arial" w:hAnsi="Arial" w:cs="Arial"/>
-          <w:b/>
-          <w:bCs/>
-        </w:rPr>
-        <w:t>verificar_pistas_en_lista(</w:t>
+        <w:t xml:space="preserve">Si es que hay pistas, se verifica que la primera casilla </w:t>
+      </w:r>
+      <w:proofErr w:type="spellStart"/>
+      <w:r>
+        <w:rPr>
+          <w:rFonts w:ascii="Arial" w:hAnsi="Arial" w:cs="Arial"/>
+        </w:rPr>
+        <w:t>esta</w:t>
+      </w:r>
+      <w:proofErr w:type="spellEnd"/>
+      <w:r>
+        <w:rPr>
+          <w:rFonts w:ascii="Arial" w:hAnsi="Arial" w:cs="Arial"/>
+        </w:rPr>
+        <w:t xml:space="preserve"> pintada, si lo está, llama a la función </w:t>
+      </w:r>
+      <w:proofErr w:type="spellStart"/>
+      <w:r>
+        <w:rPr>
+          <w:rFonts w:ascii="Arial" w:hAnsi="Arial" w:cs="Arial"/>
+        </w:rPr>
+        <w:t>verificar_pconsecutivos</w:t>
+      </w:r>
+      <w:proofErr w:type="spellEnd"/>
+      <w:r>
+        <w:rPr>
+          <w:rFonts w:ascii="Arial" w:hAnsi="Arial" w:cs="Arial"/>
+        </w:rPr>
+        <w:t xml:space="preserve"> para verificar si la pista en cuestión </w:t>
+      </w:r>
+      <w:proofErr w:type="spellStart"/>
+      <w:r>
+        <w:rPr>
+          <w:rFonts w:ascii="Arial" w:hAnsi="Arial" w:cs="Arial"/>
+        </w:rPr>
+        <w:t>esta</w:t>
+      </w:r>
+      <w:proofErr w:type="spellEnd"/>
+      <w:r>
+        <w:rPr>
+          <w:rFonts w:ascii="Arial" w:hAnsi="Arial" w:cs="Arial"/>
+        </w:rPr>
+        <w:t xml:space="preserve"> pintada y luego llama recursivamente con el resto de la lista no recorrida, en caso de que la primera casilla no está pintada llama recursivamente con el resto de la lista, y en caso de que no haya más pistas que chequear, pero si hay lista por recorrer, entonces verifica que no haya ninguna casilla pintada.</w:t>
+      </w:r>
+    </w:p>
+    <w:p>
+      <w:pPr>
+        <w:rPr>
+          <w:rFonts w:ascii="Arial" w:hAnsi="Arial" w:cs="Arial"/>
+          <w:b/>
+          <w:bCs/>
+        </w:rPr>
+      </w:pPr>
+      <w:proofErr w:type="spellStart"/>
+      <w:r>
+        <w:rPr>
+          <w:rFonts w:ascii="Arial" w:hAnsi="Arial" w:cs="Arial"/>
+          <w:b/>
+          <w:bCs/>
+        </w:rPr>
+        <w:t>verificar_pistas_en_lista</w:t>
+      </w:r>
+      <w:proofErr w:type="spellEnd"/>
+      <w:r>
+        <w:rPr>
+          <w:rFonts w:ascii="Arial" w:hAnsi="Arial" w:cs="Arial"/>
+          <w:b/>
+          <w:bCs/>
+        </w:rPr>
+        <w:t>(</w:t>
       </w:r>
       <w:r>
         <w:rPr>
@@ -1714,7 +2586,25 @@
           <w:b/>
           <w:bCs/>
         </w:rPr>
-        <w:t xml:space="preserve">[X|Pistas], </w:t>
+        <w:t>[</w:t>
+      </w:r>
+      <w:proofErr w:type="spellStart"/>
+      <w:r>
+        <w:rPr>
+          <w:rFonts w:ascii="Arial" w:hAnsi="Arial" w:cs="Arial"/>
+          <w:b/>
+          <w:bCs/>
+        </w:rPr>
+        <w:t>X|Pistas</w:t>
+      </w:r>
+      <w:proofErr w:type="spellEnd"/>
+      <w:r>
+        <w:rPr>
+          <w:rFonts w:ascii="Arial" w:hAnsi="Arial" w:cs="Arial"/>
+          <w:b/>
+          <w:bCs/>
+        </w:rPr>
+        <w:t xml:space="preserve">], </w:t>
       </w:r>
       <w:r>
         <w:rPr>
@@ -1730,7 +2620,25 @@
           <w:b/>
           <w:bCs/>
         </w:rPr>
-        <w:t>[Y|ListaFilaS])</w:t>
+        <w:t>[</w:t>
+      </w:r>
+      <w:proofErr w:type="spellStart"/>
+      <w:r>
+        <w:rPr>
+          <w:rFonts w:ascii="Arial" w:hAnsi="Arial" w:cs="Arial"/>
+          <w:b/>
+          <w:bCs/>
+        </w:rPr>
+        <w:t>Y|ListaFilaS</w:t>
+      </w:r>
+      <w:proofErr w:type="spellEnd"/>
+      <w:r>
+        <w:rPr>
+          <w:rFonts w:ascii="Arial" w:hAnsi="Arial" w:cs="Arial"/>
+          <w:b/>
+          <w:bCs/>
+        </w:rPr>
+        <w:t>])</w:t>
       </w:r>
     </w:p>
     <w:p>
@@ -1749,8 +2657,16 @@
         <w:rPr>
           <w:rFonts w:ascii="Arial" w:hAnsi="Arial" w:cs="Arial"/>
         </w:rPr>
-        <w:t>predicado verificar_pistas_en_lista</w:t>
-      </w:r>
+        <w:t xml:space="preserve">predicado </w:t>
+      </w:r>
+      <w:proofErr w:type="spellStart"/>
+      <w:r>
+        <w:rPr>
+          <w:rFonts w:ascii="Arial" w:hAnsi="Arial" w:cs="Arial"/>
+        </w:rPr>
+        <w:t>verificar_pistas_en_lista</w:t>
+      </w:r>
+      <w:proofErr w:type="spellEnd"/>
       <w:r>
         <w:rPr>
           <w:rFonts w:ascii="Arial" w:hAnsi="Arial" w:cs="Arial"/>
@@ -1766,14 +2682,34 @@
           <w:bCs/>
         </w:rPr>
       </w:pPr>
-      <w:r>
-        <w:rPr>
-          <w:rFonts w:ascii="Arial" w:hAnsi="Arial" w:cs="Arial"/>
-          <w:b/>
-          <w:bCs/>
-        </w:rPr>
-        <w:t>verificar_pistas_en_lista(</w:t>
-      </w:r>
+      <w:proofErr w:type="spellStart"/>
+      <w:r>
+        <w:rPr>
+          <w:rFonts w:ascii="Arial" w:hAnsi="Arial" w:cs="Arial"/>
+          <w:b/>
+          <w:bCs/>
+        </w:rPr>
+        <w:t>verificar_pistas_en_</w:t>
+      </w:r>
+      <w:proofErr w:type="gramStart"/>
+      <w:r>
+        <w:rPr>
+          <w:rFonts w:ascii="Arial" w:hAnsi="Arial" w:cs="Arial"/>
+          <w:b/>
+          <w:bCs/>
+        </w:rPr>
+        <w:t>lista</w:t>
+      </w:r>
+      <w:proofErr w:type="spellEnd"/>
+      <w:r>
+        <w:rPr>
+          <w:rFonts w:ascii="Arial" w:hAnsi="Arial" w:cs="Arial"/>
+          <w:b/>
+          <w:bCs/>
+        </w:rPr>
+        <w:t>(</w:t>
+      </w:r>
+      <w:proofErr w:type="gramEnd"/>
       <w:r>
         <w:rPr>
           <w:rFonts w:ascii="Arial" w:hAnsi="Arial" w:cs="Arial"/>
@@ -1804,7 +2740,25 @@
           <w:b/>
           <w:bCs/>
         </w:rPr>
-        <w:t>[Y|ListaFilaS])</w:t>
+        <w:t>[</w:t>
+      </w:r>
+      <w:proofErr w:type="spellStart"/>
+      <w:r>
+        <w:rPr>
+          <w:rFonts w:ascii="Arial" w:hAnsi="Arial" w:cs="Arial"/>
+          <w:b/>
+          <w:bCs/>
+        </w:rPr>
+        <w:t>Y|ListaFilaS</w:t>
+      </w:r>
+      <w:proofErr w:type="spellEnd"/>
+      <w:r>
+        <w:rPr>
+          <w:rFonts w:ascii="Arial" w:hAnsi="Arial" w:cs="Arial"/>
+          <w:b/>
+          <w:bCs/>
+        </w:rPr>
+        <w:t>])</w:t>
       </w:r>
     </w:p>
     <w:p>
@@ -1823,8 +2777,16 @@
         <w:rPr>
           <w:rFonts w:ascii="Arial" w:hAnsi="Arial" w:cs="Arial"/>
         </w:rPr>
-        <w:t>predicado verificar_pistas_en_lista</w:t>
-      </w:r>
+        <w:t xml:space="preserve">predicado </w:t>
+      </w:r>
+      <w:proofErr w:type="spellStart"/>
+      <w:r>
+        <w:rPr>
+          <w:rFonts w:ascii="Arial" w:hAnsi="Arial" w:cs="Arial"/>
+        </w:rPr>
+        <w:t>verificar_pistas_en_lista</w:t>
+      </w:r>
+      <w:proofErr w:type="spellEnd"/>
       <w:r>
         <w:rPr>
           <w:rFonts w:ascii="Arial" w:hAnsi="Arial" w:cs="Arial"/>
@@ -1855,6 +2817,7 @@
           <w:bCs/>
         </w:rPr>
       </w:pPr>
+      <w:proofErr w:type="spellStart"/>
       <w:r>
         <w:rPr>
           <w:rFonts w:ascii="Arial" w:hAnsi="Arial" w:cs="Arial"/>
@@ -1862,8 +2825,27 @@
           <w:bCs/>
         </w:rPr>
         <w:lastRenderedPageBreak/>
-        <w:t>verificar_pistas_en_lista(</w:t>
-      </w:r>
+        <w:t>verificar_pistas_en_</w:t>
+      </w:r>
+      <w:proofErr w:type="gramStart"/>
+      <w:r>
+        <w:rPr>
+          <w:rFonts w:ascii="Arial" w:hAnsi="Arial" w:cs="Arial"/>
+          <w:b/>
+          <w:bCs/>
+        </w:rPr>
+        <w:t>lista</w:t>
+      </w:r>
+      <w:proofErr w:type="spellEnd"/>
+      <w:r>
+        <w:rPr>
+          <w:rFonts w:ascii="Arial" w:hAnsi="Arial" w:cs="Arial"/>
+          <w:b/>
+          <w:bCs/>
+        </w:rPr>
+        <w:t>(</w:t>
+      </w:r>
+      <w:proofErr w:type="gramEnd"/>
       <w:r>
         <w:rPr>
           <w:rFonts w:ascii="Arial" w:hAnsi="Arial" w:cs="Arial"/>
@@ -1888,13 +2870,23 @@
         </w:rPr>
         <w:t xml:space="preserve"> -</w:t>
       </w:r>
-      <w:r>
-        <w:rPr>
-          <w:rFonts w:ascii="Arial" w:hAnsi="Arial" w:cs="Arial"/>
-          <w:b/>
-          <w:bCs/>
-        </w:rPr>
-        <w:t>ListaFila)</w:t>
+      <w:proofErr w:type="spellStart"/>
+      <w:r>
+        <w:rPr>
+          <w:rFonts w:ascii="Arial" w:hAnsi="Arial" w:cs="Arial"/>
+          <w:b/>
+          <w:bCs/>
+        </w:rPr>
+        <w:t>ListaFila</w:t>
+      </w:r>
+      <w:proofErr w:type="spellEnd"/>
+      <w:r>
+        <w:rPr>
+          <w:rFonts w:ascii="Arial" w:hAnsi="Arial" w:cs="Arial"/>
+          <w:b/>
+          <w:bCs/>
+        </w:rPr>
+        <w:t>)</w:t>
       </w:r>
     </w:p>
     <w:p>
@@ -1913,8 +2905,16 @@
         <w:rPr>
           <w:rFonts w:ascii="Arial" w:hAnsi="Arial" w:cs="Arial"/>
         </w:rPr>
-        <w:t>predicado verificar_pistas_en_lista</w:t>
-      </w:r>
+        <w:t xml:space="preserve">predicado </w:t>
+      </w:r>
+      <w:proofErr w:type="spellStart"/>
+      <w:r>
+        <w:rPr>
+          <w:rFonts w:ascii="Arial" w:hAnsi="Arial" w:cs="Arial"/>
+        </w:rPr>
+        <w:t>verificar_pistas_en_lista</w:t>
+      </w:r>
+      <w:proofErr w:type="spellEnd"/>
       <w:r>
         <w:rPr>
           <w:rFonts w:ascii="Arial" w:hAnsi="Arial" w:cs="Arial"/>
@@ -1938,14 +2938,34 @@
           <w:bCs/>
         </w:rPr>
       </w:pPr>
-      <w:r>
-        <w:rPr>
-          <w:rFonts w:ascii="Arial" w:hAnsi="Arial" w:cs="Arial"/>
-          <w:b/>
-          <w:bCs/>
-        </w:rPr>
-        <w:t>verificar_pconsecutivos(</w:t>
-      </w:r>
+      <w:proofErr w:type="spellStart"/>
+      <w:r>
+        <w:rPr>
+          <w:rFonts w:ascii="Arial" w:hAnsi="Arial" w:cs="Arial"/>
+          <w:b/>
+          <w:bCs/>
+        </w:rPr>
+        <w:t>verificar_</w:t>
+      </w:r>
+      <w:proofErr w:type="gramStart"/>
+      <w:r>
+        <w:rPr>
+          <w:rFonts w:ascii="Arial" w:hAnsi="Arial" w:cs="Arial"/>
+          <w:b/>
+          <w:bCs/>
+        </w:rPr>
+        <w:t>pconsecutivos</w:t>
+      </w:r>
+      <w:proofErr w:type="spellEnd"/>
+      <w:r>
+        <w:rPr>
+          <w:rFonts w:ascii="Arial" w:hAnsi="Arial" w:cs="Arial"/>
+          <w:b/>
+          <w:bCs/>
+        </w:rPr>
+        <w:t>(</w:t>
+      </w:r>
+      <w:proofErr w:type="gramEnd"/>
       <w:r>
         <w:rPr>
           <w:rFonts w:ascii="Arial" w:hAnsi="Arial" w:cs="Arial"/>
@@ -1968,8 +2988,18 @@
           <w:b/>
           <w:bCs/>
         </w:rPr>
-        <w:t xml:space="preserve"> +Lista, -ListaRestante</w:t>
-      </w:r>
+        <w:t xml:space="preserve"> +Lista, -</w:t>
+      </w:r>
+      <w:proofErr w:type="spellStart"/>
+      <w:r>
+        <w:rPr>
+          <w:rFonts w:ascii="Arial" w:hAnsi="Arial" w:cs="Arial"/>
+          <w:b/>
+          <w:bCs/>
+        </w:rPr>
+        <w:t>ListaRestante</w:t>
+      </w:r>
+      <w:proofErr w:type="spellEnd"/>
       <w:r>
         <w:rPr>
           <w:rFonts w:ascii="Arial" w:hAnsi="Arial" w:cs="Arial"/>
@@ -2016,14 +3046,34 @@
           <w:bCs/>
         </w:rPr>
       </w:pPr>
-      <w:r>
-        <w:rPr>
-          <w:rFonts w:ascii="Arial" w:hAnsi="Arial" w:cs="Arial"/>
-          <w:b/>
-          <w:bCs/>
-        </w:rPr>
-        <w:t>verificar_pconsecutivos(</w:t>
-      </w:r>
+      <w:proofErr w:type="spellStart"/>
+      <w:r>
+        <w:rPr>
+          <w:rFonts w:ascii="Arial" w:hAnsi="Arial" w:cs="Arial"/>
+          <w:b/>
+          <w:bCs/>
+        </w:rPr>
+        <w:t>verificar_</w:t>
+      </w:r>
+      <w:proofErr w:type="gramStart"/>
+      <w:r>
+        <w:rPr>
+          <w:rFonts w:ascii="Arial" w:hAnsi="Arial" w:cs="Arial"/>
+          <w:b/>
+          <w:bCs/>
+        </w:rPr>
+        <w:t>pconsecutivos</w:t>
+      </w:r>
+      <w:proofErr w:type="spellEnd"/>
+      <w:r>
+        <w:rPr>
+          <w:rFonts w:ascii="Arial" w:hAnsi="Arial" w:cs="Arial"/>
+          <w:b/>
+          <w:bCs/>
+        </w:rPr>
+        <w:t>(</w:t>
+      </w:r>
+      <w:proofErr w:type="gramEnd"/>
       <w:r>
         <w:rPr>
           <w:rFonts w:ascii="Arial" w:hAnsi="Arial" w:cs="Arial"/>
@@ -2054,7 +3104,25 @@
           <w:b/>
           <w:bCs/>
         </w:rPr>
-        <w:t>[X|Filarestante],</w:t>
+        <w:t>[</w:t>
+      </w:r>
+      <w:proofErr w:type="spellStart"/>
+      <w:r>
+        <w:rPr>
+          <w:rFonts w:ascii="Arial" w:hAnsi="Arial" w:cs="Arial"/>
+          <w:b/>
+          <w:bCs/>
+        </w:rPr>
+        <w:t>X|Filarestante</w:t>
+      </w:r>
+      <w:proofErr w:type="spellEnd"/>
+      <w:r>
+        <w:rPr>
+          <w:rFonts w:ascii="Arial" w:hAnsi="Arial" w:cs="Arial"/>
+          <w:b/>
+          <w:bCs/>
+        </w:rPr>
+        <w:t>],</w:t>
       </w:r>
       <w:r>
         <w:rPr>
@@ -2083,7 +3151,21 @@
         <w:rPr>
           <w:rFonts w:ascii="Arial" w:hAnsi="Arial" w:cs="Arial"/>
         </w:rPr>
-        <w:t>El predicado verificar_pconsecutivos/</w:t>
+        <w:t xml:space="preserve">El predicado </w:t>
+      </w:r>
+      <w:proofErr w:type="spellStart"/>
+      <w:r>
+        <w:rPr>
+          <w:rFonts w:ascii="Arial" w:hAnsi="Arial" w:cs="Arial"/>
+        </w:rPr>
+        <w:t>verificar_pconsecutivos</w:t>
+      </w:r>
+      <w:proofErr w:type="spellEnd"/>
+      <w:r>
+        <w:rPr>
+          <w:rFonts w:ascii="Arial" w:hAnsi="Arial" w:cs="Arial"/>
+        </w:rPr>
+        <w:t>/</w:t>
       </w:r>
       <w:r>
         <w:rPr>
@@ -2124,14 +3206,34 @@
           <w:bCs/>
         </w:rPr>
       </w:pPr>
-      <w:r>
-        <w:rPr>
-          <w:rFonts w:ascii="Arial" w:hAnsi="Arial" w:cs="Arial"/>
-          <w:b/>
-          <w:bCs/>
-        </w:rPr>
-        <w:t>verificar_pconsecutivos(</w:t>
-      </w:r>
+      <w:proofErr w:type="spellStart"/>
+      <w:r>
+        <w:rPr>
+          <w:rFonts w:ascii="Arial" w:hAnsi="Arial" w:cs="Arial"/>
+          <w:b/>
+          <w:bCs/>
+        </w:rPr>
+        <w:t>verificar_</w:t>
+      </w:r>
+      <w:proofErr w:type="gramStart"/>
+      <w:r>
+        <w:rPr>
+          <w:rFonts w:ascii="Arial" w:hAnsi="Arial" w:cs="Arial"/>
+          <w:b/>
+          <w:bCs/>
+        </w:rPr>
+        <w:t>pconsecutivos</w:t>
+      </w:r>
+      <w:proofErr w:type="spellEnd"/>
+      <w:r>
+        <w:rPr>
+          <w:rFonts w:ascii="Arial" w:hAnsi="Arial" w:cs="Arial"/>
+          <w:b/>
+          <w:bCs/>
+        </w:rPr>
+        <w:t>(</w:t>
+      </w:r>
+      <w:proofErr w:type="gramEnd"/>
       <w:r>
         <w:rPr>
           <w:rFonts w:ascii="Arial" w:hAnsi="Arial" w:cs="Arial"/>
@@ -2191,31 +3293,79 @@
         <w:rPr>
           <w:rFonts w:ascii="Arial" w:hAnsi="Arial" w:cs="Arial"/>
         </w:rPr>
-        <w:t>El predicado verificar_pconsecutivos/</w:t>
-      </w:r>
-      <w:r>
-        <w:rPr>
-          <w:rFonts w:ascii="Arial" w:hAnsi="Arial" w:cs="Arial"/>
-        </w:rPr>
-        <w:t>3 es el caso base 1 del predicado anterior, si no hay mas pistas, ni lista entonces se cumple que haya n casillas consecutivas pintadas y se retorna la lista vacía.</w:t>
-      </w:r>
-    </w:p>
-    <w:p>
-      <w:pPr>
-        <w:rPr>
-          <w:rFonts w:ascii="Arial" w:hAnsi="Arial" w:cs="Arial"/>
-          <w:b/>
-          <w:bCs/>
-        </w:rPr>
-      </w:pPr>
-      <w:r>
-        <w:rPr>
-          <w:rFonts w:ascii="Arial" w:hAnsi="Arial" w:cs="Arial"/>
-          <w:b/>
-          <w:bCs/>
-        </w:rPr>
-        <w:t>verificar_pconsecutivos(</w:t>
-      </w:r>
+        <w:t xml:space="preserve">El predicado </w:t>
+      </w:r>
+      <w:proofErr w:type="spellStart"/>
+      <w:r>
+        <w:rPr>
+          <w:rFonts w:ascii="Arial" w:hAnsi="Arial" w:cs="Arial"/>
+        </w:rPr>
+        <w:t>verificar_pconsecutivos</w:t>
+      </w:r>
+      <w:proofErr w:type="spellEnd"/>
+      <w:r>
+        <w:rPr>
+          <w:rFonts w:ascii="Arial" w:hAnsi="Arial" w:cs="Arial"/>
+        </w:rPr>
+        <w:t>/</w:t>
+      </w:r>
+      <w:r>
+        <w:rPr>
+          <w:rFonts w:ascii="Arial" w:hAnsi="Arial" w:cs="Arial"/>
+        </w:rPr>
+        <w:t xml:space="preserve">3 es el caso base 1 del predicado anterior, si no hay </w:t>
+      </w:r>
+      <w:proofErr w:type="spellStart"/>
+      <w:r>
+        <w:rPr>
+          <w:rFonts w:ascii="Arial" w:hAnsi="Arial" w:cs="Arial"/>
+        </w:rPr>
+        <w:t>mas</w:t>
+      </w:r>
+      <w:proofErr w:type="spellEnd"/>
+      <w:r>
+        <w:rPr>
+          <w:rFonts w:ascii="Arial" w:hAnsi="Arial" w:cs="Arial"/>
+        </w:rPr>
+        <w:t xml:space="preserve"> pistas, ni lista entonces se cumple que haya n casillas consecutivas pintadas y se retorna la lista vacía.</w:t>
+      </w:r>
+    </w:p>
+    <w:p>
+      <w:pPr>
+        <w:rPr>
+          <w:rFonts w:ascii="Arial" w:hAnsi="Arial" w:cs="Arial"/>
+          <w:b/>
+          <w:bCs/>
+        </w:rPr>
+      </w:pPr>
+      <w:proofErr w:type="spellStart"/>
+      <w:r>
+        <w:rPr>
+          <w:rFonts w:ascii="Arial" w:hAnsi="Arial" w:cs="Arial"/>
+          <w:b/>
+          <w:bCs/>
+        </w:rPr>
+        <w:t>verificar_</w:t>
+      </w:r>
+      <w:proofErr w:type="gramStart"/>
+      <w:r>
+        <w:rPr>
+          <w:rFonts w:ascii="Arial" w:hAnsi="Arial" w:cs="Arial"/>
+          <w:b/>
+          <w:bCs/>
+        </w:rPr>
+        <w:t>pconsecutivos</w:t>
+      </w:r>
+      <w:proofErr w:type="spellEnd"/>
+      <w:r>
+        <w:rPr>
+          <w:rFonts w:ascii="Arial" w:hAnsi="Arial" w:cs="Arial"/>
+          <w:b/>
+          <w:bCs/>
+        </w:rPr>
+        <w:t>(</w:t>
+      </w:r>
+      <w:proofErr w:type="gramEnd"/>
       <w:r>
         <w:rPr>
           <w:rFonts w:ascii="Arial" w:hAnsi="Arial" w:cs="Arial"/>
@@ -2246,7 +3396,25 @@
           <w:b/>
           <w:bCs/>
         </w:rPr>
-        <w:t>[X|Filarestante],</w:t>
+        <w:t>[</w:t>
+      </w:r>
+      <w:proofErr w:type="spellStart"/>
+      <w:r>
+        <w:rPr>
+          <w:rFonts w:ascii="Arial" w:hAnsi="Arial" w:cs="Arial"/>
+          <w:b/>
+          <w:bCs/>
+        </w:rPr>
+        <w:t>X|Filarestante</w:t>
+      </w:r>
+      <w:proofErr w:type="spellEnd"/>
+      <w:r>
+        <w:rPr>
+          <w:rFonts w:ascii="Arial" w:hAnsi="Arial" w:cs="Arial"/>
+          <w:b/>
+          <w:bCs/>
+        </w:rPr>
+        <w:t>],</w:t>
       </w:r>
       <w:r>
         <w:rPr>
@@ -2256,26 +3424,50 @@
         </w:rPr>
         <w:t xml:space="preserve"> -</w:t>
       </w:r>
-      <w:r>
-        <w:rPr>
-          <w:rFonts w:ascii="Arial" w:hAnsi="Arial" w:cs="Arial"/>
-          <w:b/>
-          <w:bCs/>
-        </w:rPr>
-        <w:t>Filarestante)</w:t>
-      </w:r>
-    </w:p>
-    <w:p>
-      <w:pPr>
-        <w:rPr>
-          <w:rFonts w:ascii="Arial" w:hAnsi="Arial" w:cs="Arial"/>
-        </w:rPr>
-      </w:pPr>
-      <w:r>
-        <w:rPr>
-          <w:rFonts w:ascii="Arial" w:hAnsi="Arial" w:cs="Arial"/>
-        </w:rPr>
-        <w:t>El predicado verificar_pconsecutivos/</w:t>
+      <w:proofErr w:type="spellStart"/>
+      <w:r>
+        <w:rPr>
+          <w:rFonts w:ascii="Arial" w:hAnsi="Arial" w:cs="Arial"/>
+          <w:b/>
+          <w:bCs/>
+        </w:rPr>
+        <w:t>Filarestante</w:t>
+      </w:r>
+      <w:proofErr w:type="spellEnd"/>
+      <w:r>
+        <w:rPr>
+          <w:rFonts w:ascii="Arial" w:hAnsi="Arial" w:cs="Arial"/>
+          <w:b/>
+          <w:bCs/>
+        </w:rPr>
+        <w:t>)</w:t>
+      </w:r>
+    </w:p>
+    <w:p>
+      <w:pPr>
+        <w:rPr>
+          <w:rFonts w:ascii="Arial" w:hAnsi="Arial" w:cs="Arial"/>
+        </w:rPr>
+      </w:pPr>
+      <w:r>
+        <w:rPr>
+          <w:rFonts w:ascii="Arial" w:hAnsi="Arial" w:cs="Arial"/>
+        </w:rPr>
+        <w:t xml:space="preserve">El predicado </w:t>
+      </w:r>
+      <w:proofErr w:type="spellStart"/>
+      <w:r>
+        <w:rPr>
+          <w:rFonts w:ascii="Arial" w:hAnsi="Arial" w:cs="Arial"/>
+        </w:rPr>
+        <w:t>verificar_pconsecutivos</w:t>
+      </w:r>
+      <w:proofErr w:type="spellEnd"/>
+      <w:r>
+        <w:rPr>
+          <w:rFonts w:ascii="Arial" w:hAnsi="Arial" w:cs="Arial"/>
+        </w:rPr>
+        <w:t>/</w:t>
       </w:r>
       <w:r>
         <w:rPr>
@@ -2283,11 +3475,47 @@
         </w:rPr>
         <w:t xml:space="preserve">3 es el caso base 2 del predicado </w:t>
       </w:r>
-      <w:r>
-        <w:rPr>
-          <w:rFonts w:ascii="Arial" w:hAnsi="Arial" w:cs="Arial"/>
-        </w:rPr>
-        <w:t>verificar_pconsecutivos(+N, +[X|Filarestante], -Filarestante2)</w:t>
+      <w:proofErr w:type="spellStart"/>
+      <w:r>
+        <w:rPr>
+          <w:rFonts w:ascii="Arial" w:hAnsi="Arial" w:cs="Arial"/>
+        </w:rPr>
+        <w:t>verificar_</w:t>
+      </w:r>
+      <w:proofErr w:type="gramStart"/>
+      <w:r>
+        <w:rPr>
+          <w:rFonts w:ascii="Arial" w:hAnsi="Arial" w:cs="Arial"/>
+        </w:rPr>
+        <w:t>pconsecutivos</w:t>
+      </w:r>
+      <w:proofErr w:type="spellEnd"/>
+      <w:r>
+        <w:rPr>
+          <w:rFonts w:ascii="Arial" w:hAnsi="Arial" w:cs="Arial"/>
+        </w:rPr>
+        <w:t>(</w:t>
+      </w:r>
+      <w:proofErr w:type="gramEnd"/>
+      <w:r>
+        <w:rPr>
+          <w:rFonts w:ascii="Arial" w:hAnsi="Arial" w:cs="Arial"/>
+        </w:rPr>
+        <w:t>+N, +[</w:t>
+      </w:r>
+      <w:proofErr w:type="spellStart"/>
+      <w:r>
+        <w:rPr>
+          <w:rFonts w:ascii="Arial" w:hAnsi="Arial" w:cs="Arial"/>
+        </w:rPr>
+        <w:t>X|Filarestante</w:t>
+      </w:r>
+      <w:proofErr w:type="spellEnd"/>
+      <w:r>
+        <w:rPr>
+          <w:rFonts w:ascii="Arial" w:hAnsi="Arial" w:cs="Arial"/>
+        </w:rPr>
+        <w:t>], -Filarestante2)</w:t>
       </w:r>
       <w:r>
         <w:rPr>
@@ -2326,14 +3554,34 @@
           <w:bCs/>
         </w:rPr>
       </w:pPr>
-      <w:r>
-        <w:rPr>
-          <w:rFonts w:ascii="Arial" w:hAnsi="Arial" w:cs="Arial"/>
-          <w:b/>
-          <w:bCs/>
-        </w:rPr>
-        <w:t>comprobar_grilla(</w:t>
-      </w:r>
+      <w:proofErr w:type="spellStart"/>
+      <w:r>
+        <w:rPr>
+          <w:rFonts w:ascii="Arial" w:hAnsi="Arial" w:cs="Arial"/>
+          <w:b/>
+          <w:bCs/>
+        </w:rPr>
+        <w:t>comprobar_</w:t>
+      </w:r>
+      <w:proofErr w:type="gramStart"/>
+      <w:r>
+        <w:rPr>
+          <w:rFonts w:ascii="Arial" w:hAnsi="Arial" w:cs="Arial"/>
+          <w:b/>
+          <w:bCs/>
+        </w:rPr>
+        <w:t>grilla</w:t>
+      </w:r>
+      <w:proofErr w:type="spellEnd"/>
+      <w:r>
+        <w:rPr>
+          <w:rFonts w:ascii="Arial" w:hAnsi="Arial" w:cs="Arial"/>
+          <w:b/>
+          <w:bCs/>
+        </w:rPr>
+        <w:t>(</w:t>
+      </w:r>
+      <w:proofErr w:type="gramEnd"/>
       <w:r>
         <w:rPr>
           <w:rFonts w:ascii="Arial" w:hAnsi="Arial" w:cs="Arial"/>
@@ -2358,13 +3606,23 @@
         </w:rPr>
         <w:t>+</w:t>
       </w:r>
-      <w:r>
-        <w:rPr>
-          <w:rFonts w:ascii="Arial" w:hAnsi="Arial" w:cs="Arial"/>
-          <w:b/>
-          <w:bCs/>
-        </w:rPr>
-        <w:t xml:space="preserve">PistasFilas, </w:t>
+      <w:proofErr w:type="spellStart"/>
+      <w:r>
+        <w:rPr>
+          <w:rFonts w:ascii="Arial" w:hAnsi="Arial" w:cs="Arial"/>
+          <w:b/>
+          <w:bCs/>
+        </w:rPr>
+        <w:t>PistasFilas</w:t>
+      </w:r>
+      <w:proofErr w:type="spellEnd"/>
+      <w:r>
+        <w:rPr>
+          <w:rFonts w:ascii="Arial" w:hAnsi="Arial" w:cs="Arial"/>
+          <w:b/>
+          <w:bCs/>
+        </w:rPr>
+        <w:t xml:space="preserve">, </w:t>
       </w:r>
       <w:r>
         <w:rPr>
@@ -2374,13 +3632,23 @@
         </w:rPr>
         <w:t>+</w:t>
       </w:r>
-      <w:r>
-        <w:rPr>
-          <w:rFonts w:ascii="Arial" w:hAnsi="Arial" w:cs="Arial"/>
-          <w:b/>
-          <w:bCs/>
-        </w:rPr>
-        <w:t xml:space="preserve">PistasCol, </w:t>
+      <w:proofErr w:type="spellStart"/>
+      <w:r>
+        <w:rPr>
+          <w:rFonts w:ascii="Arial" w:hAnsi="Arial" w:cs="Arial"/>
+          <w:b/>
+          <w:bCs/>
+        </w:rPr>
+        <w:t>PistasCol</w:t>
+      </w:r>
+      <w:proofErr w:type="spellEnd"/>
+      <w:r>
+        <w:rPr>
+          <w:rFonts w:ascii="Arial" w:hAnsi="Arial" w:cs="Arial"/>
+          <w:b/>
+          <w:bCs/>
+        </w:rPr>
+        <w:t xml:space="preserve">, </w:t>
       </w:r>
       <w:r>
         <w:rPr>
@@ -2390,6 +3658,7 @@
         </w:rPr>
         <w:t>-</w:t>
       </w:r>
+      <w:proofErr w:type="spellStart"/>
       <w:r>
         <w:rPr>
           <w:rFonts w:ascii="Arial" w:hAnsi="Arial" w:cs="Arial"/>
@@ -2422,6 +3691,7 @@
         </w:rPr>
         <w:t>istechas</w:t>
       </w:r>
+      <w:proofErr w:type="spellEnd"/>
       <w:r>
         <w:rPr>
           <w:rFonts w:ascii="Arial" w:hAnsi="Arial" w:cs="Arial"/>
@@ -2438,6 +3708,7 @@
         </w:rPr>
         <w:t>-</w:t>
       </w:r>
+      <w:proofErr w:type="spellStart"/>
       <w:r>
         <w:rPr>
           <w:rFonts w:ascii="Arial" w:hAnsi="Arial" w:cs="Arial"/>
@@ -2470,6 +3741,7 @@
         </w:rPr>
         <w:t>istechas</w:t>
       </w:r>
+      <w:proofErr w:type="spellEnd"/>
       <w:r>
         <w:rPr>
           <w:rFonts w:ascii="Arial" w:hAnsi="Arial" w:cs="Arial"/>
@@ -2505,14 +3777,36 @@
         <w:rPr>
           <w:rFonts w:ascii="Arial" w:hAnsi="Arial" w:cs="Arial"/>
         </w:rPr>
-        <w:t xml:space="preserve">Primero contamos la cantidad de filas y columnas que hay en la grilla, para luego verificar si se satisfacen las pistas de cada una de las filas y de las columnas, luego en caso de que se satisfagan las pistas de todas las filas FilasSatisfechas = 1, caso contrario será igual a 0, es análogo </w:t>
-      </w:r>
-      <w:r>
-        <w:rPr>
-          <w:rFonts w:ascii="Arial" w:hAnsi="Arial" w:cs="Arial"/>
-        </w:rPr>
-        <w:t>para ColumnasSatistechas</w:t>
-      </w:r>
+        <w:t xml:space="preserve">Primero contamos la cantidad de filas y columnas que hay en la grilla, para luego verificar si se satisfacen las pistas de cada una de las filas y de las columnas, luego en caso de que se satisfagan las pistas de todas las filas </w:t>
+      </w:r>
+      <w:proofErr w:type="spellStart"/>
+      <w:r>
+        <w:rPr>
+          <w:rFonts w:ascii="Arial" w:hAnsi="Arial" w:cs="Arial"/>
+        </w:rPr>
+        <w:t>FilasSatisfechas</w:t>
+      </w:r>
+      <w:proofErr w:type="spellEnd"/>
+      <w:r>
+        <w:rPr>
+          <w:rFonts w:ascii="Arial" w:hAnsi="Arial" w:cs="Arial"/>
+        </w:rPr>
+        <w:t xml:space="preserve"> = 1, caso contrario será igual a 0, es análogo </w:t>
+      </w:r>
+      <w:r>
+        <w:rPr>
+          <w:rFonts w:ascii="Arial" w:hAnsi="Arial" w:cs="Arial"/>
+        </w:rPr>
+        <w:t xml:space="preserve">para </w:t>
+      </w:r>
+      <w:proofErr w:type="spellStart"/>
+      <w:r>
+        <w:rPr>
+          <w:rFonts w:ascii="Arial" w:hAnsi="Arial" w:cs="Arial"/>
+        </w:rPr>
+        <w:t>ColumnasSatistechas</w:t>
+      </w:r>
+      <w:proofErr w:type="spellEnd"/>
       <w:r>
         <w:rPr>
           <w:rFonts w:ascii="Arial" w:hAnsi="Arial" w:cs="Arial"/>
@@ -2528,14 +3822,34 @@
           <w:bCs/>
         </w:rPr>
       </w:pPr>
-      <w:r>
-        <w:rPr>
-          <w:rFonts w:ascii="Arial" w:hAnsi="Arial" w:cs="Arial"/>
-          <w:b/>
-          <w:bCs/>
-        </w:rPr>
-        <w:t>comprobar_grilla(</w:t>
-      </w:r>
+      <w:proofErr w:type="spellStart"/>
+      <w:r>
+        <w:rPr>
+          <w:rFonts w:ascii="Arial" w:hAnsi="Arial" w:cs="Arial"/>
+          <w:b/>
+          <w:bCs/>
+        </w:rPr>
+        <w:t>comprobar_</w:t>
+      </w:r>
+      <w:proofErr w:type="gramStart"/>
+      <w:r>
+        <w:rPr>
+          <w:rFonts w:ascii="Arial" w:hAnsi="Arial" w:cs="Arial"/>
+          <w:b/>
+          <w:bCs/>
+        </w:rPr>
+        <w:t>grilla</w:t>
+      </w:r>
+      <w:proofErr w:type="spellEnd"/>
+      <w:r>
+        <w:rPr>
+          <w:rFonts w:ascii="Arial" w:hAnsi="Arial" w:cs="Arial"/>
+          <w:b/>
+          <w:bCs/>
+        </w:rPr>
+        <w:t>(</w:t>
+      </w:r>
+      <w:proofErr w:type="gramEnd"/>
       <w:r>
         <w:rPr>
           <w:rFonts w:ascii="Arial" w:hAnsi="Arial" w:cs="Arial"/>
@@ -2560,13 +3874,23 @@
         </w:rPr>
         <w:t>+</w:t>
       </w:r>
-      <w:r>
-        <w:rPr>
-          <w:rFonts w:ascii="Arial" w:hAnsi="Arial" w:cs="Arial"/>
-          <w:b/>
-          <w:bCs/>
-        </w:rPr>
-        <w:t xml:space="preserve">PistasFilas, </w:t>
+      <w:proofErr w:type="spellStart"/>
+      <w:r>
+        <w:rPr>
+          <w:rFonts w:ascii="Arial" w:hAnsi="Arial" w:cs="Arial"/>
+          <w:b/>
+          <w:bCs/>
+        </w:rPr>
+        <w:t>PistasFilas</w:t>
+      </w:r>
+      <w:proofErr w:type="spellEnd"/>
+      <w:r>
+        <w:rPr>
+          <w:rFonts w:ascii="Arial" w:hAnsi="Arial" w:cs="Arial"/>
+          <w:b/>
+          <w:bCs/>
+        </w:rPr>
+        <w:t xml:space="preserve">, </w:t>
       </w:r>
       <w:r>
         <w:rPr>
@@ -2576,13 +3900,23 @@
         </w:rPr>
         <w:t>+</w:t>
       </w:r>
-      <w:r>
-        <w:rPr>
-          <w:rFonts w:ascii="Arial" w:hAnsi="Arial" w:cs="Arial"/>
-          <w:b/>
-          <w:bCs/>
-        </w:rPr>
-        <w:t xml:space="preserve">PistasCol, </w:t>
+      <w:proofErr w:type="spellStart"/>
+      <w:r>
+        <w:rPr>
+          <w:rFonts w:ascii="Arial" w:hAnsi="Arial" w:cs="Arial"/>
+          <w:b/>
+          <w:bCs/>
+        </w:rPr>
+        <w:t>PistasCol</w:t>
+      </w:r>
+      <w:proofErr w:type="spellEnd"/>
+      <w:r>
+        <w:rPr>
+          <w:rFonts w:ascii="Arial" w:hAnsi="Arial" w:cs="Arial"/>
+          <w:b/>
+          <w:bCs/>
+        </w:rPr>
+        <w:t xml:space="preserve">, </w:t>
       </w:r>
       <w:r>
         <w:rPr>
@@ -2592,13 +3926,23 @@
         </w:rPr>
         <w:t>-</w:t>
       </w:r>
-      <w:r>
-        <w:rPr>
-          <w:rFonts w:ascii="Arial" w:hAnsi="Arial" w:cs="Arial"/>
-          <w:b/>
-          <w:bCs/>
-        </w:rPr>
-        <w:t xml:space="preserve">FilaSat, </w:t>
+      <w:proofErr w:type="spellStart"/>
+      <w:r>
+        <w:rPr>
+          <w:rFonts w:ascii="Arial" w:hAnsi="Arial" w:cs="Arial"/>
+          <w:b/>
+          <w:bCs/>
+        </w:rPr>
+        <w:t>FilaSat</w:t>
+      </w:r>
+      <w:proofErr w:type="spellEnd"/>
+      <w:r>
+        <w:rPr>
+          <w:rFonts w:ascii="Arial" w:hAnsi="Arial" w:cs="Arial"/>
+          <w:b/>
+          <w:bCs/>
+        </w:rPr>
+        <w:t xml:space="preserve">, </w:t>
       </w:r>
       <w:r>
         <w:rPr>
@@ -2608,26 +3952,50 @@
         </w:rPr>
         <w:t>-</w:t>
       </w:r>
-      <w:r>
-        <w:rPr>
-          <w:rFonts w:ascii="Arial" w:hAnsi="Arial" w:cs="Arial"/>
-          <w:b/>
-          <w:bCs/>
-        </w:rPr>
-        <w:t>ColSat)</w:t>
-      </w:r>
-    </w:p>
-    <w:p>
-      <w:pPr>
-        <w:rPr>
-          <w:rFonts w:ascii="Arial" w:hAnsi="Arial" w:cs="Arial"/>
-        </w:rPr>
-      </w:pPr>
-      <w:r>
-        <w:rPr>
-          <w:rFonts w:ascii="Arial" w:hAnsi="Arial" w:cs="Arial"/>
-        </w:rPr>
-        <w:t>El predicado comprobar_grilla/5</w:t>
+      <w:proofErr w:type="spellStart"/>
+      <w:r>
+        <w:rPr>
+          <w:rFonts w:ascii="Arial" w:hAnsi="Arial" w:cs="Arial"/>
+          <w:b/>
+          <w:bCs/>
+        </w:rPr>
+        <w:t>ColSat</w:t>
+      </w:r>
+      <w:proofErr w:type="spellEnd"/>
+      <w:r>
+        <w:rPr>
+          <w:rFonts w:ascii="Arial" w:hAnsi="Arial" w:cs="Arial"/>
+          <w:b/>
+          <w:bCs/>
+        </w:rPr>
+        <w:t>)</w:t>
+      </w:r>
+    </w:p>
+    <w:p>
+      <w:pPr>
+        <w:rPr>
+          <w:rFonts w:ascii="Arial" w:hAnsi="Arial" w:cs="Arial"/>
+        </w:rPr>
+      </w:pPr>
+      <w:r>
+        <w:rPr>
+          <w:rFonts w:ascii="Arial" w:hAnsi="Arial" w:cs="Arial"/>
+        </w:rPr>
+        <w:t xml:space="preserve">El predicado </w:t>
+      </w:r>
+      <w:proofErr w:type="spellStart"/>
+      <w:r>
+        <w:rPr>
+          <w:rFonts w:ascii="Arial" w:hAnsi="Arial" w:cs="Arial"/>
+        </w:rPr>
+        <w:t>comprobar_grilla</w:t>
+      </w:r>
+      <w:proofErr w:type="spellEnd"/>
+      <w:r>
+        <w:rPr>
+          <w:rFonts w:ascii="Arial" w:hAnsi="Arial" w:cs="Arial"/>
+        </w:rPr>
+        <w:t>/5</w:t>
       </w:r>
       <w:r>
         <w:rPr>
@@ -2639,7 +4007,63 @@
         <w:rPr>
           <w:rFonts w:ascii="Arial" w:hAnsi="Arial" w:cs="Arial"/>
         </w:rPr>
-        <w:t>se utiliza para verificar si se gano el juego, verifica que cada fila y cada columna cumpla con sus respectivas pistas, en caso afirmativo para las filas retornara FilaSat = 1, caso contrario FilaSat = 0, es análogo para ColSat.</w:t>
+        <w:t xml:space="preserve">se utiliza para verificar si se </w:t>
+      </w:r>
+      <w:proofErr w:type="spellStart"/>
+      <w:r>
+        <w:rPr>
+          <w:rFonts w:ascii="Arial" w:hAnsi="Arial" w:cs="Arial"/>
+        </w:rPr>
+        <w:t>gano</w:t>
+      </w:r>
+      <w:proofErr w:type="spellEnd"/>
+      <w:r>
+        <w:rPr>
+          <w:rFonts w:ascii="Arial" w:hAnsi="Arial" w:cs="Arial"/>
+        </w:rPr>
+        <w:t xml:space="preserve"> el juego, verifica que cada fila y cada columna cumpla con sus respectivas pistas, en caso afirmativo para las filas retornara </w:t>
+      </w:r>
+      <w:proofErr w:type="spellStart"/>
+      <w:r>
+        <w:rPr>
+          <w:rFonts w:ascii="Arial" w:hAnsi="Arial" w:cs="Arial"/>
+        </w:rPr>
+        <w:t>FilaSat</w:t>
+      </w:r>
+      <w:proofErr w:type="spellEnd"/>
+      <w:r>
+        <w:rPr>
+          <w:rFonts w:ascii="Arial" w:hAnsi="Arial" w:cs="Arial"/>
+        </w:rPr>
+        <w:t xml:space="preserve"> = 1, caso contrario </w:t>
+      </w:r>
+      <w:proofErr w:type="spellStart"/>
+      <w:r>
+        <w:rPr>
+          <w:rFonts w:ascii="Arial" w:hAnsi="Arial" w:cs="Arial"/>
+        </w:rPr>
+        <w:t>FilaSat</w:t>
+      </w:r>
+      <w:proofErr w:type="spellEnd"/>
+      <w:r>
+        <w:rPr>
+          <w:rFonts w:ascii="Arial" w:hAnsi="Arial" w:cs="Arial"/>
+        </w:rPr>
+        <w:t xml:space="preserve"> = 0, es análogo para </w:t>
+      </w:r>
+      <w:proofErr w:type="spellStart"/>
+      <w:r>
+        <w:rPr>
+          <w:rFonts w:ascii="Arial" w:hAnsi="Arial" w:cs="Arial"/>
+        </w:rPr>
+        <w:t>ColSat</w:t>
+      </w:r>
+      <w:proofErr w:type="spellEnd"/>
+      <w:r>
+        <w:rPr>
+          <w:rFonts w:ascii="Arial" w:hAnsi="Arial" w:cs="Arial"/>
+        </w:rPr>
+        <w:t>.</w:t>
       </w:r>
     </w:p>
     <w:p>
@@ -2705,6 +4129,7 @@
           <w:bCs/>
         </w:rPr>
       </w:pPr>
+      <w:proofErr w:type="spellStart"/>
       <w:r>
         <w:rPr>
           <w:rFonts w:ascii="Arial" w:hAnsi="Arial" w:cs="Arial"/>
@@ -2712,8 +4137,27 @@
           <w:bCs/>
         </w:rPr>
         <w:lastRenderedPageBreak/>
-        <w:t>comprobar_todas_filas(</w:t>
-      </w:r>
+        <w:t>comprobar_todas_</w:t>
+      </w:r>
+      <w:proofErr w:type="gramStart"/>
+      <w:r>
+        <w:rPr>
+          <w:rFonts w:ascii="Arial" w:hAnsi="Arial" w:cs="Arial"/>
+          <w:b/>
+          <w:bCs/>
+        </w:rPr>
+        <w:t>filas</w:t>
+      </w:r>
+      <w:proofErr w:type="spellEnd"/>
+      <w:r>
+        <w:rPr>
+          <w:rFonts w:ascii="Arial" w:hAnsi="Arial" w:cs="Arial"/>
+          <w:b/>
+          <w:bCs/>
+        </w:rPr>
+        <w:t>(</w:t>
+      </w:r>
+      <w:proofErr w:type="gramEnd"/>
       <w:r>
         <w:rPr>
           <w:rFonts w:ascii="Arial" w:hAnsi="Arial" w:cs="Arial"/>
@@ -2738,6 +4182,7 @@
         </w:rPr>
         <w:t>-</w:t>
       </w:r>
+      <w:proofErr w:type="spellStart"/>
       <w:r>
         <w:rPr>
           <w:rFonts w:ascii="Arial" w:hAnsi="Arial" w:cs="Arial"/>
@@ -2770,6 +4215,7 @@
         </w:rPr>
         <w:t>isfechas</w:t>
       </w:r>
+      <w:proofErr w:type="spellEnd"/>
       <w:r>
         <w:rPr>
           <w:rFonts w:ascii="Arial" w:hAnsi="Arial" w:cs="Arial"/>
@@ -2786,13 +4232,23 @@
         </w:rPr>
         <w:t>+</w:t>
       </w:r>
-      <w:r>
-        <w:rPr>
-          <w:rFonts w:ascii="Arial" w:hAnsi="Arial" w:cs="Arial"/>
-          <w:b/>
-          <w:bCs/>
-        </w:rPr>
-        <w:t xml:space="preserve">PistasFilas, </w:t>
+      <w:proofErr w:type="spellStart"/>
+      <w:r>
+        <w:rPr>
+          <w:rFonts w:ascii="Arial" w:hAnsi="Arial" w:cs="Arial"/>
+          <w:b/>
+          <w:bCs/>
+        </w:rPr>
+        <w:t>PistasFilas</w:t>
+      </w:r>
+      <w:proofErr w:type="spellEnd"/>
+      <w:r>
+        <w:rPr>
+          <w:rFonts w:ascii="Arial" w:hAnsi="Arial" w:cs="Arial"/>
+          <w:b/>
+          <w:bCs/>
+        </w:rPr>
+        <w:t xml:space="preserve">, </w:t>
       </w:r>
       <w:r>
         <w:rPr>
@@ -2802,13 +4258,23 @@
         </w:rPr>
         <w:t>+</w:t>
       </w:r>
-      <w:r>
-        <w:rPr>
-          <w:rFonts w:ascii="Arial" w:hAnsi="Arial" w:cs="Arial"/>
-          <w:b/>
-          <w:bCs/>
-        </w:rPr>
-        <w:t>CantFilas)</w:t>
+      <w:proofErr w:type="spellStart"/>
+      <w:r>
+        <w:rPr>
+          <w:rFonts w:ascii="Arial" w:hAnsi="Arial" w:cs="Arial"/>
+          <w:b/>
+          <w:bCs/>
+        </w:rPr>
+        <w:t>CantFilas</w:t>
+      </w:r>
+      <w:proofErr w:type="spellEnd"/>
+      <w:r>
+        <w:rPr>
+          <w:rFonts w:ascii="Arial" w:hAnsi="Arial" w:cs="Arial"/>
+          <w:b/>
+          <w:bCs/>
+        </w:rPr>
+        <w:t>)</w:t>
       </w:r>
     </w:p>
     <w:p>
@@ -2848,14 +4314,34 @@
           <w:bCs/>
         </w:rPr>
       </w:pPr>
-      <w:r>
-        <w:rPr>
-          <w:rFonts w:ascii="Arial" w:hAnsi="Arial" w:cs="Arial"/>
-          <w:b/>
-          <w:bCs/>
-        </w:rPr>
-        <w:t>comprobar_todas_filas(</w:t>
-      </w:r>
+      <w:proofErr w:type="spellStart"/>
+      <w:r>
+        <w:rPr>
+          <w:rFonts w:ascii="Arial" w:hAnsi="Arial" w:cs="Arial"/>
+          <w:b/>
+          <w:bCs/>
+        </w:rPr>
+        <w:t>comprobar_todas_</w:t>
+      </w:r>
+      <w:proofErr w:type="gramStart"/>
+      <w:r>
+        <w:rPr>
+          <w:rFonts w:ascii="Arial" w:hAnsi="Arial" w:cs="Arial"/>
+          <w:b/>
+          <w:bCs/>
+        </w:rPr>
+        <w:t>filas</w:t>
+      </w:r>
+      <w:proofErr w:type="spellEnd"/>
+      <w:r>
+        <w:rPr>
+          <w:rFonts w:ascii="Arial" w:hAnsi="Arial" w:cs="Arial"/>
+          <w:b/>
+          <w:bCs/>
+        </w:rPr>
+        <w:t>(</w:t>
+      </w:r>
+      <w:proofErr w:type="gramEnd"/>
       <w:r>
         <w:rPr>
           <w:rFonts w:ascii="Arial" w:hAnsi="Arial" w:cs="Arial"/>
@@ -2880,13 +4366,23 @@
         </w:rPr>
         <w:t>-</w:t>
       </w:r>
-      <w:r>
-        <w:rPr>
-          <w:rFonts w:ascii="Arial" w:hAnsi="Arial" w:cs="Arial"/>
-          <w:b/>
-          <w:bCs/>
-        </w:rPr>
-        <w:t xml:space="preserve">FilaSat, </w:t>
+      <w:proofErr w:type="spellStart"/>
+      <w:r>
+        <w:rPr>
+          <w:rFonts w:ascii="Arial" w:hAnsi="Arial" w:cs="Arial"/>
+          <w:b/>
+          <w:bCs/>
+        </w:rPr>
+        <w:t>FilaSat</w:t>
+      </w:r>
+      <w:proofErr w:type="spellEnd"/>
+      <w:r>
+        <w:rPr>
+          <w:rFonts w:ascii="Arial" w:hAnsi="Arial" w:cs="Arial"/>
+          <w:b/>
+          <w:bCs/>
+        </w:rPr>
+        <w:t xml:space="preserve">, </w:t>
       </w:r>
       <w:r>
         <w:rPr>
@@ -2896,13 +4392,23 @@
         </w:rPr>
         <w:t>+</w:t>
       </w:r>
-      <w:r>
-        <w:rPr>
-          <w:rFonts w:ascii="Arial" w:hAnsi="Arial" w:cs="Arial"/>
-          <w:b/>
-          <w:bCs/>
-        </w:rPr>
-        <w:t xml:space="preserve">PistasFilas, </w:t>
+      <w:proofErr w:type="spellStart"/>
+      <w:r>
+        <w:rPr>
+          <w:rFonts w:ascii="Arial" w:hAnsi="Arial" w:cs="Arial"/>
+          <w:b/>
+          <w:bCs/>
+        </w:rPr>
+        <w:t>PistasFilas</w:t>
+      </w:r>
+      <w:proofErr w:type="spellEnd"/>
+      <w:r>
+        <w:rPr>
+          <w:rFonts w:ascii="Arial" w:hAnsi="Arial" w:cs="Arial"/>
+          <w:b/>
+          <w:bCs/>
+        </w:rPr>
+        <w:t xml:space="preserve">, </w:t>
       </w:r>
       <w:r>
         <w:rPr>
@@ -2912,50 +4418,122 @@
         </w:rPr>
         <w:t>+</w:t>
       </w:r>
-      <w:r>
-        <w:rPr>
-          <w:rFonts w:ascii="Arial" w:hAnsi="Arial" w:cs="Arial"/>
-          <w:b/>
-          <w:bCs/>
-        </w:rPr>
-        <w:t>CantFilas)</w:t>
-      </w:r>
-    </w:p>
-    <w:p>
-      <w:pPr>
-        <w:rPr>
-          <w:rFonts w:ascii="Arial" w:hAnsi="Arial" w:cs="Arial"/>
-        </w:rPr>
-      </w:pPr>
-      <w:r>
-        <w:rPr>
-          <w:rFonts w:ascii="Arial" w:hAnsi="Arial" w:cs="Arial"/>
-        </w:rPr>
-        <w:t>El predicado comprobar_todas_filas/4</w:t>
-      </w:r>
-      <w:r>
-        <w:rPr>
-          <w:rFonts w:ascii="Arial" w:hAnsi="Arial" w:cs="Arial"/>
-        </w:rPr>
-        <w:t xml:space="preserve"> se utiliza para verificar si se cumple que todas las filas satisfagan sus pistas correspondientes, en caso afirmativo FilaSat = 1, en caso contrario FilaSat = 0.</w:t>
-      </w:r>
-    </w:p>
-    <w:p>
-      <w:pPr>
-        <w:rPr>
-          <w:rFonts w:ascii="Arial" w:hAnsi="Arial" w:cs="Arial"/>
-          <w:b/>
-          <w:bCs/>
-        </w:rPr>
-      </w:pPr>
-      <w:r>
-        <w:rPr>
-          <w:rFonts w:ascii="Arial" w:hAnsi="Arial" w:cs="Arial"/>
-          <w:b/>
-          <w:bCs/>
-        </w:rPr>
-        <w:t>comprobar_todas_filas(</w:t>
-      </w:r>
+      <w:proofErr w:type="spellStart"/>
+      <w:r>
+        <w:rPr>
+          <w:rFonts w:ascii="Arial" w:hAnsi="Arial" w:cs="Arial"/>
+          <w:b/>
+          <w:bCs/>
+        </w:rPr>
+        <w:t>CantFilas</w:t>
+      </w:r>
+      <w:proofErr w:type="spellEnd"/>
+      <w:r>
+        <w:rPr>
+          <w:rFonts w:ascii="Arial" w:hAnsi="Arial" w:cs="Arial"/>
+          <w:b/>
+          <w:bCs/>
+        </w:rPr>
+        <w:t>)</w:t>
+      </w:r>
+    </w:p>
+    <w:p>
+      <w:pPr>
+        <w:rPr>
+          <w:rFonts w:ascii="Arial" w:hAnsi="Arial" w:cs="Arial"/>
+        </w:rPr>
+      </w:pPr>
+      <w:r>
+        <w:rPr>
+          <w:rFonts w:ascii="Arial" w:hAnsi="Arial" w:cs="Arial"/>
+        </w:rPr>
+        <w:t xml:space="preserve">El predicado </w:t>
+      </w:r>
+      <w:proofErr w:type="spellStart"/>
+      <w:r>
+        <w:rPr>
+          <w:rFonts w:ascii="Arial" w:hAnsi="Arial" w:cs="Arial"/>
+        </w:rPr>
+        <w:t>comprobar_todas_filas</w:t>
+      </w:r>
+      <w:proofErr w:type="spellEnd"/>
+      <w:r>
+        <w:rPr>
+          <w:rFonts w:ascii="Arial" w:hAnsi="Arial" w:cs="Arial"/>
+        </w:rPr>
+        <w:t>/4</w:t>
+      </w:r>
+      <w:r>
+        <w:rPr>
+          <w:rFonts w:ascii="Arial" w:hAnsi="Arial" w:cs="Arial"/>
+        </w:rPr>
+        <w:t xml:space="preserve"> se utiliza para verificar si se cumple que todas las filas satisfagan sus pistas correspondientes, en caso afirmativo </w:t>
+      </w:r>
+      <w:proofErr w:type="spellStart"/>
+      <w:r>
+        <w:rPr>
+          <w:rFonts w:ascii="Arial" w:hAnsi="Arial" w:cs="Arial"/>
+        </w:rPr>
+        <w:t>FilaSat</w:t>
+      </w:r>
+      <w:proofErr w:type="spellEnd"/>
+      <w:r>
+        <w:rPr>
+          <w:rFonts w:ascii="Arial" w:hAnsi="Arial" w:cs="Arial"/>
+        </w:rPr>
+        <w:t xml:space="preserve"> = 1, en caso contrario </w:t>
+      </w:r>
+      <w:proofErr w:type="spellStart"/>
+      <w:r>
+        <w:rPr>
+          <w:rFonts w:ascii="Arial" w:hAnsi="Arial" w:cs="Arial"/>
+        </w:rPr>
+        <w:t>FilaSat</w:t>
+      </w:r>
+      <w:proofErr w:type="spellEnd"/>
+      <w:r>
+        <w:rPr>
+          <w:rFonts w:ascii="Arial" w:hAnsi="Arial" w:cs="Arial"/>
+        </w:rPr>
+        <w:t xml:space="preserve"> = 0.</w:t>
+      </w:r>
+    </w:p>
+    <w:p>
+      <w:pPr>
+        <w:rPr>
+          <w:rFonts w:ascii="Arial" w:hAnsi="Arial" w:cs="Arial"/>
+          <w:b/>
+          <w:bCs/>
+        </w:rPr>
+      </w:pPr>
+      <w:proofErr w:type="spellStart"/>
+      <w:r>
+        <w:rPr>
+          <w:rFonts w:ascii="Arial" w:hAnsi="Arial" w:cs="Arial"/>
+          <w:b/>
+          <w:bCs/>
+        </w:rPr>
+        <w:t>comprobar_todas_</w:t>
+      </w:r>
+      <w:proofErr w:type="gramStart"/>
+      <w:r>
+        <w:rPr>
+          <w:rFonts w:ascii="Arial" w:hAnsi="Arial" w:cs="Arial"/>
+          <w:b/>
+          <w:bCs/>
+        </w:rPr>
+        <w:t>filas</w:t>
+      </w:r>
+      <w:proofErr w:type="spellEnd"/>
+      <w:r>
+        <w:rPr>
+          <w:rFonts w:ascii="Arial" w:hAnsi="Arial" w:cs="Arial"/>
+          <w:b/>
+          <w:bCs/>
+        </w:rPr>
+        <w:t>(</w:t>
+      </w:r>
+      <w:proofErr w:type="gramEnd"/>
       <w:r>
         <w:rPr>
           <w:rFonts w:ascii="Arial" w:hAnsi="Arial" w:cs="Arial"/>
@@ -3039,17 +4617,39 @@
         </w:rPr>
         <w:t xml:space="preserve"> </w:t>
       </w:r>
-      <w:r>
-        <w:rPr>
-          <w:rFonts w:ascii="Arial" w:hAnsi="Arial" w:cs="Arial"/>
-        </w:rPr>
-        <w:t>comprobar_todas_filas/4</w:t>
-      </w:r>
-      <w:r>
-        <w:rPr>
-          <w:rFonts w:ascii="Arial" w:hAnsi="Arial" w:cs="Arial"/>
-        </w:rPr>
-        <w:t xml:space="preserve"> se utiliza como caso sabe del predicado anterior, si no hay mas filas que recorrer entonces se cumplen las pistas dadas.</w:t>
+      <w:proofErr w:type="spellStart"/>
+      <w:r>
+        <w:rPr>
+          <w:rFonts w:ascii="Arial" w:hAnsi="Arial" w:cs="Arial"/>
+        </w:rPr>
+        <w:t>comprobar_todas_filas</w:t>
+      </w:r>
+      <w:proofErr w:type="spellEnd"/>
+      <w:r>
+        <w:rPr>
+          <w:rFonts w:ascii="Arial" w:hAnsi="Arial" w:cs="Arial"/>
+        </w:rPr>
+        <w:t>/4</w:t>
+      </w:r>
+      <w:r>
+        <w:rPr>
+          <w:rFonts w:ascii="Arial" w:hAnsi="Arial" w:cs="Arial"/>
+        </w:rPr>
+        <w:t xml:space="preserve"> se utiliza como caso sabe del predicado anterior, si no hay </w:t>
+      </w:r>
+      <w:proofErr w:type="spellStart"/>
+      <w:r>
+        <w:rPr>
+          <w:rFonts w:ascii="Arial" w:hAnsi="Arial" w:cs="Arial"/>
+        </w:rPr>
+        <w:t>mas</w:t>
+      </w:r>
+      <w:proofErr w:type="spellEnd"/>
+      <w:r>
+        <w:rPr>
+          <w:rFonts w:ascii="Arial" w:hAnsi="Arial" w:cs="Arial"/>
+        </w:rPr>
+        <w:t xml:space="preserve"> filas que recorrer entonces se cumplen las pistas dadas.</w:t>
       </w:r>
     </w:p>
     <w:p>
@@ -3089,14 +4689,34 @@
           <w:bCs/>
         </w:rPr>
       </w:pPr>
-      <w:r>
-        <w:rPr>
-          <w:rFonts w:ascii="Arial" w:hAnsi="Arial" w:cs="Arial"/>
-          <w:b/>
-          <w:bCs/>
-        </w:rPr>
-        <w:t>comprobar_todas_columnas(</w:t>
-      </w:r>
+      <w:proofErr w:type="spellStart"/>
+      <w:r>
+        <w:rPr>
+          <w:rFonts w:ascii="Arial" w:hAnsi="Arial" w:cs="Arial"/>
+          <w:b/>
+          <w:bCs/>
+        </w:rPr>
+        <w:t>comprobar_todas_</w:t>
+      </w:r>
+      <w:proofErr w:type="gramStart"/>
+      <w:r>
+        <w:rPr>
+          <w:rFonts w:ascii="Arial" w:hAnsi="Arial" w:cs="Arial"/>
+          <w:b/>
+          <w:bCs/>
+        </w:rPr>
+        <w:t>columnas</w:t>
+      </w:r>
+      <w:proofErr w:type="spellEnd"/>
+      <w:r>
+        <w:rPr>
+          <w:rFonts w:ascii="Arial" w:hAnsi="Arial" w:cs="Arial"/>
+          <w:b/>
+          <w:bCs/>
+        </w:rPr>
+        <w:t>(</w:t>
+      </w:r>
+      <w:proofErr w:type="gramEnd"/>
       <w:r>
         <w:rPr>
           <w:rFonts w:ascii="Arial" w:hAnsi="Arial" w:cs="Arial"/>
@@ -3121,13 +4741,23 @@
         </w:rPr>
         <w:t>-</w:t>
       </w:r>
-      <w:r>
-        <w:rPr>
-          <w:rFonts w:ascii="Arial" w:hAnsi="Arial" w:cs="Arial"/>
-          <w:b/>
-          <w:bCs/>
-        </w:rPr>
-        <w:t xml:space="preserve">ColSat, </w:t>
+      <w:proofErr w:type="spellStart"/>
+      <w:r>
+        <w:rPr>
+          <w:rFonts w:ascii="Arial" w:hAnsi="Arial" w:cs="Arial"/>
+          <w:b/>
+          <w:bCs/>
+        </w:rPr>
+        <w:t>ColSat</w:t>
+      </w:r>
+      <w:proofErr w:type="spellEnd"/>
+      <w:r>
+        <w:rPr>
+          <w:rFonts w:ascii="Arial" w:hAnsi="Arial" w:cs="Arial"/>
+          <w:b/>
+          <w:bCs/>
+        </w:rPr>
+        <w:t xml:space="preserve">, </w:t>
       </w:r>
       <w:r>
         <w:rPr>
@@ -3137,13 +4767,23 @@
         </w:rPr>
         <w:t>+</w:t>
       </w:r>
-      <w:r>
-        <w:rPr>
-          <w:rFonts w:ascii="Arial" w:hAnsi="Arial" w:cs="Arial"/>
-          <w:b/>
-          <w:bCs/>
-        </w:rPr>
-        <w:t xml:space="preserve">PistasCol, </w:t>
+      <w:proofErr w:type="spellStart"/>
+      <w:r>
+        <w:rPr>
+          <w:rFonts w:ascii="Arial" w:hAnsi="Arial" w:cs="Arial"/>
+          <w:b/>
+          <w:bCs/>
+        </w:rPr>
+        <w:t>PistasCol</w:t>
+      </w:r>
+      <w:proofErr w:type="spellEnd"/>
+      <w:r>
+        <w:rPr>
+          <w:rFonts w:ascii="Arial" w:hAnsi="Arial" w:cs="Arial"/>
+          <w:b/>
+          <w:bCs/>
+        </w:rPr>
+        <w:t xml:space="preserve">, </w:t>
       </w:r>
       <w:r>
         <w:rPr>
@@ -3153,13 +4793,23 @@
         </w:rPr>
         <w:t>+</w:t>
       </w:r>
-      <w:r>
-        <w:rPr>
-          <w:rFonts w:ascii="Arial" w:hAnsi="Arial" w:cs="Arial"/>
-          <w:b/>
-          <w:bCs/>
-        </w:rPr>
-        <w:t>CantColumnas)</w:t>
+      <w:proofErr w:type="spellStart"/>
+      <w:r>
+        <w:rPr>
+          <w:rFonts w:ascii="Arial" w:hAnsi="Arial" w:cs="Arial"/>
+          <w:b/>
+          <w:bCs/>
+        </w:rPr>
+        <w:t>CantColumnas</w:t>
+      </w:r>
+      <w:proofErr w:type="spellEnd"/>
+      <w:r>
+        <w:rPr>
+          <w:rFonts w:ascii="Arial" w:hAnsi="Arial" w:cs="Arial"/>
+          <w:b/>
+          <w:bCs/>
+        </w:rPr>
+        <w:t>)</w:t>
       </w:r>
     </w:p>
     <w:p>
@@ -3188,25 +4838,59 @@
         <w:rPr>
           <w:rFonts w:ascii="Arial" w:hAnsi="Arial" w:cs="Arial"/>
         </w:rPr>
-        <w:t>La estrategia es análoga al predicado comprobar_todas_filas/4</w:t>
-      </w:r>
-    </w:p>
-    <w:p>
-      <w:pPr>
-        <w:rPr>
-          <w:rFonts w:ascii="Arial" w:hAnsi="Arial" w:cs="Arial"/>
-          <w:b/>
-          <w:bCs/>
-        </w:rPr>
-      </w:pPr>
-      <w:r>
-        <w:rPr>
-          <w:rFonts w:ascii="Arial" w:hAnsi="Arial" w:cs="Arial"/>
-          <w:b/>
-          <w:bCs/>
-        </w:rPr>
-        <w:t>comprobar_todas_columnas(</w:t>
-      </w:r>
+        <w:t xml:space="preserve">La estrategia es análoga al predicado </w:t>
+      </w:r>
+      <w:proofErr w:type="spellStart"/>
+      <w:r>
+        <w:rPr>
+          <w:rFonts w:ascii="Arial" w:hAnsi="Arial" w:cs="Arial"/>
+        </w:rPr>
+        <w:t>comprobar_todas_filas</w:t>
+      </w:r>
+      <w:proofErr w:type="spellEnd"/>
+      <w:r>
+        <w:rPr>
+          <w:rFonts w:ascii="Arial" w:hAnsi="Arial" w:cs="Arial"/>
+        </w:rPr>
+        <w:t>/4</w:t>
+      </w:r>
+    </w:p>
+    <w:p>
+      <w:pPr>
+        <w:rPr>
+          <w:rFonts w:ascii="Arial" w:hAnsi="Arial" w:cs="Arial"/>
+          <w:b/>
+          <w:bCs/>
+        </w:rPr>
+      </w:pPr>
+      <w:proofErr w:type="spellStart"/>
+      <w:r>
+        <w:rPr>
+          <w:rFonts w:ascii="Arial" w:hAnsi="Arial" w:cs="Arial"/>
+          <w:b/>
+          <w:bCs/>
+        </w:rPr>
+        <w:t>comprobar_todas_</w:t>
+      </w:r>
+      <w:proofErr w:type="gramStart"/>
+      <w:r>
+        <w:rPr>
+          <w:rFonts w:ascii="Arial" w:hAnsi="Arial" w:cs="Arial"/>
+          <w:b/>
+          <w:bCs/>
+        </w:rPr>
+        <w:t>columnas</w:t>
+      </w:r>
+      <w:proofErr w:type="spellEnd"/>
+      <w:r>
+        <w:rPr>
+          <w:rFonts w:ascii="Arial" w:hAnsi="Arial" w:cs="Arial"/>
+          <w:b/>
+          <w:bCs/>
+        </w:rPr>
+        <w:t>(</w:t>
+      </w:r>
+      <w:proofErr w:type="gramEnd"/>
       <w:r>
         <w:rPr>
           <w:rFonts w:ascii="Arial" w:hAnsi="Arial" w:cs="Arial"/>
@@ -3231,13 +4915,23 @@
         </w:rPr>
         <w:t>-</w:t>
       </w:r>
-      <w:r>
-        <w:rPr>
-          <w:rFonts w:ascii="Arial" w:hAnsi="Arial" w:cs="Arial"/>
-          <w:b/>
-          <w:bCs/>
-        </w:rPr>
-        <w:t xml:space="preserve">ColSat, </w:t>
+      <w:proofErr w:type="spellStart"/>
+      <w:r>
+        <w:rPr>
+          <w:rFonts w:ascii="Arial" w:hAnsi="Arial" w:cs="Arial"/>
+          <w:b/>
+          <w:bCs/>
+        </w:rPr>
+        <w:t>ColSat</w:t>
+      </w:r>
+      <w:proofErr w:type="spellEnd"/>
+      <w:r>
+        <w:rPr>
+          <w:rFonts w:ascii="Arial" w:hAnsi="Arial" w:cs="Arial"/>
+          <w:b/>
+          <w:bCs/>
+        </w:rPr>
+        <w:t xml:space="preserve">, </w:t>
       </w:r>
       <w:r>
         <w:rPr>
@@ -3247,13 +4941,23 @@
         </w:rPr>
         <w:t>+</w:t>
       </w:r>
-      <w:r>
-        <w:rPr>
-          <w:rFonts w:ascii="Arial" w:hAnsi="Arial" w:cs="Arial"/>
-          <w:b/>
-          <w:bCs/>
-        </w:rPr>
-        <w:t xml:space="preserve">PistasCol, </w:t>
+      <w:proofErr w:type="spellStart"/>
+      <w:r>
+        <w:rPr>
+          <w:rFonts w:ascii="Arial" w:hAnsi="Arial" w:cs="Arial"/>
+          <w:b/>
+          <w:bCs/>
+        </w:rPr>
+        <w:t>PistasCol</w:t>
+      </w:r>
+      <w:proofErr w:type="spellEnd"/>
+      <w:r>
+        <w:rPr>
+          <w:rFonts w:ascii="Arial" w:hAnsi="Arial" w:cs="Arial"/>
+          <w:b/>
+          <w:bCs/>
+        </w:rPr>
+        <w:t xml:space="preserve">, </w:t>
       </w:r>
       <w:r>
         <w:rPr>
@@ -3263,26 +4967,50 @@
         </w:rPr>
         <w:t>+</w:t>
       </w:r>
-      <w:r>
-        <w:rPr>
-          <w:rFonts w:ascii="Arial" w:hAnsi="Arial" w:cs="Arial"/>
-          <w:b/>
-          <w:bCs/>
-        </w:rPr>
-        <w:t>CantColumnas)</w:t>
-      </w:r>
-    </w:p>
-    <w:p>
-      <w:pPr>
-        <w:rPr>
-          <w:rFonts w:ascii="Arial" w:hAnsi="Arial" w:cs="Arial"/>
-        </w:rPr>
-      </w:pPr>
-      <w:r>
-        <w:rPr>
-          <w:rFonts w:ascii="Arial" w:hAnsi="Arial" w:cs="Arial"/>
-        </w:rPr>
-        <w:t>El predicado comprobar_todas_columnas /4</w:t>
+      <w:proofErr w:type="spellStart"/>
+      <w:r>
+        <w:rPr>
+          <w:rFonts w:ascii="Arial" w:hAnsi="Arial" w:cs="Arial"/>
+          <w:b/>
+          <w:bCs/>
+        </w:rPr>
+        <w:t>CantColumnas</w:t>
+      </w:r>
+      <w:proofErr w:type="spellEnd"/>
+      <w:r>
+        <w:rPr>
+          <w:rFonts w:ascii="Arial" w:hAnsi="Arial" w:cs="Arial"/>
+          <w:b/>
+          <w:bCs/>
+        </w:rPr>
+        <w:t>)</w:t>
+      </w:r>
+    </w:p>
+    <w:p>
+      <w:pPr>
+        <w:rPr>
+          <w:rFonts w:ascii="Arial" w:hAnsi="Arial" w:cs="Arial"/>
+        </w:rPr>
+      </w:pPr>
+      <w:r>
+        <w:rPr>
+          <w:rFonts w:ascii="Arial" w:hAnsi="Arial" w:cs="Arial"/>
+        </w:rPr>
+        <w:t xml:space="preserve">El predicado </w:t>
+      </w:r>
+      <w:proofErr w:type="spellStart"/>
+      <w:r>
+        <w:rPr>
+          <w:rFonts w:ascii="Arial" w:hAnsi="Arial" w:cs="Arial"/>
+        </w:rPr>
+        <w:t>comprobar_todas_columnas</w:t>
+      </w:r>
+      <w:proofErr w:type="spellEnd"/>
+      <w:r>
+        <w:rPr>
+          <w:rFonts w:ascii="Arial" w:hAnsi="Arial" w:cs="Arial"/>
+        </w:rPr>
+        <w:t xml:space="preserve"> /4</w:t>
       </w:r>
       <w:r>
         <w:rPr>
@@ -3297,24 +5025,28 @@
           <w:rFonts w:ascii="Arial" w:hAnsi="Arial" w:cs="Arial"/>
         </w:rPr>
       </w:pPr>
+      <w:proofErr w:type="spellStart"/>
       <w:r>
         <w:rPr>
           <w:rFonts w:ascii="Arial" w:hAnsi="Arial" w:cs="Arial"/>
         </w:rPr>
         <w:t>ColSat</w:t>
       </w:r>
+      <w:proofErr w:type="spellEnd"/>
       <w:r>
         <w:rPr>
           <w:rFonts w:ascii="Arial" w:hAnsi="Arial" w:cs="Arial"/>
         </w:rPr>
         <w:t xml:space="preserve"> = 1, en caso contrario </w:t>
       </w:r>
+      <w:proofErr w:type="spellStart"/>
       <w:r>
         <w:rPr>
           <w:rFonts w:ascii="Arial" w:hAnsi="Arial" w:cs="Arial"/>
         </w:rPr>
         <w:t>ColSat</w:t>
       </w:r>
+      <w:proofErr w:type="spellEnd"/>
       <w:r>
         <w:rPr>
           <w:rFonts w:ascii="Arial" w:hAnsi="Arial" w:cs="Arial"/>
@@ -3330,14 +5062,34 @@
           <w:bCs/>
         </w:rPr>
       </w:pPr>
-      <w:r>
-        <w:rPr>
-          <w:rFonts w:ascii="Arial" w:hAnsi="Arial" w:cs="Arial"/>
-          <w:b/>
-          <w:bCs/>
-        </w:rPr>
-        <w:t>comprobar_todas_columnas(</w:t>
-      </w:r>
+      <w:proofErr w:type="spellStart"/>
+      <w:r>
+        <w:rPr>
+          <w:rFonts w:ascii="Arial" w:hAnsi="Arial" w:cs="Arial"/>
+          <w:b/>
+          <w:bCs/>
+        </w:rPr>
+        <w:t>comprobar_todas_</w:t>
+      </w:r>
+      <w:proofErr w:type="gramStart"/>
+      <w:r>
+        <w:rPr>
+          <w:rFonts w:ascii="Arial" w:hAnsi="Arial" w:cs="Arial"/>
+          <w:b/>
+          <w:bCs/>
+        </w:rPr>
+        <w:t>columnas</w:t>
+      </w:r>
+      <w:proofErr w:type="spellEnd"/>
+      <w:r>
+        <w:rPr>
+          <w:rFonts w:ascii="Arial" w:hAnsi="Arial" w:cs="Arial"/>
+          <w:b/>
+          <w:bCs/>
+        </w:rPr>
+        <w:t>(</w:t>
+      </w:r>
+      <w:proofErr w:type="gramEnd"/>
       <w:r>
         <w:rPr>
           <w:rFonts w:ascii="Arial" w:hAnsi="Arial" w:cs="Arial"/>
@@ -3421,11 +5173,19 @@
         </w:rPr>
         <w:t xml:space="preserve"> </w:t>
       </w:r>
-      <w:r>
-        <w:rPr>
-          <w:rFonts w:ascii="Arial" w:hAnsi="Arial" w:cs="Arial"/>
-        </w:rPr>
-        <w:t>comprobar_todas_filas/4</w:t>
+      <w:proofErr w:type="spellStart"/>
+      <w:r>
+        <w:rPr>
+          <w:rFonts w:ascii="Arial" w:hAnsi="Arial" w:cs="Arial"/>
+        </w:rPr>
+        <w:t>comprobar_todas_filas</w:t>
+      </w:r>
+      <w:proofErr w:type="spellEnd"/>
+      <w:r>
+        <w:rPr>
+          <w:rFonts w:ascii="Arial" w:hAnsi="Arial" w:cs="Arial"/>
+        </w:rPr>
+        <w:t>/4</w:t>
       </w:r>
       <w:r>
         <w:rPr>
@@ -3452,13 +5212,59 @@
           <w:bCs/>
         </w:rPr>
       </w:pPr>
-      <w:r>
-        <w:rPr>
-          <w:rFonts w:ascii="Arial" w:hAnsi="Arial" w:cs="Arial"/>
-          <w:b/>
-          <w:bCs/>
-        </w:rPr>
-        <w:t>contar_filas(+Grilla, -Cont)</w:t>
+      <w:proofErr w:type="spellStart"/>
+      <w:r>
+        <w:rPr>
+          <w:rFonts w:ascii="Arial" w:hAnsi="Arial" w:cs="Arial"/>
+          <w:b/>
+          <w:bCs/>
+        </w:rPr>
+        <w:t>contar_</w:t>
+      </w:r>
+      <w:proofErr w:type="gramStart"/>
+      <w:r>
+        <w:rPr>
+          <w:rFonts w:ascii="Arial" w:hAnsi="Arial" w:cs="Arial"/>
+          <w:b/>
+          <w:bCs/>
+        </w:rPr>
+        <w:t>filas</w:t>
+      </w:r>
+      <w:proofErr w:type="spellEnd"/>
+      <w:r>
+        <w:rPr>
+          <w:rFonts w:ascii="Arial" w:hAnsi="Arial" w:cs="Arial"/>
+          <w:b/>
+          <w:bCs/>
+        </w:rPr>
+        <w:t>(</w:t>
+      </w:r>
+      <w:proofErr w:type="gramEnd"/>
+      <w:r>
+        <w:rPr>
+          <w:rFonts w:ascii="Arial" w:hAnsi="Arial" w:cs="Arial"/>
+          <w:b/>
+          <w:bCs/>
+        </w:rPr>
+        <w:t>+Grilla, -</w:t>
+      </w:r>
+      <w:proofErr w:type="spellStart"/>
+      <w:r>
+        <w:rPr>
+          <w:rFonts w:ascii="Arial" w:hAnsi="Arial" w:cs="Arial"/>
+          <w:b/>
+          <w:bCs/>
+        </w:rPr>
+        <w:t>Cont</w:t>
+      </w:r>
+      <w:proofErr w:type="spellEnd"/>
+      <w:r>
+        <w:rPr>
+          <w:rFonts w:ascii="Arial" w:hAnsi="Arial" w:cs="Arial"/>
+          <w:b/>
+          <w:bCs/>
+        </w:rPr>
+        <w:t>)</w:t>
       </w:r>
     </w:p>
     <w:p>
@@ -3490,13 +5296,23 @@
           <w:bCs/>
         </w:rPr>
       </w:pPr>
-      <w:r>
-        <w:rPr>
-          <w:rFonts w:ascii="Arial" w:hAnsi="Arial" w:cs="Arial"/>
-          <w:b/>
-          <w:bCs/>
-        </w:rPr>
-        <w:t>contar_filas(</w:t>
+      <w:proofErr w:type="spellStart"/>
+      <w:r>
+        <w:rPr>
+          <w:rFonts w:ascii="Arial" w:hAnsi="Arial" w:cs="Arial"/>
+          <w:b/>
+          <w:bCs/>
+        </w:rPr>
+        <w:t>contar_filas</w:t>
+      </w:r>
+      <w:proofErr w:type="spellEnd"/>
+      <w:r>
+        <w:rPr>
+          <w:rFonts w:ascii="Arial" w:hAnsi="Arial" w:cs="Arial"/>
+          <w:b/>
+          <w:bCs/>
+        </w:rPr>
+        <w:t>(</w:t>
       </w:r>
       <w:r>
         <w:rPr>
@@ -3520,8 +5336,18 @@
           <w:b/>
           <w:bCs/>
         </w:rPr>
-        <w:t>-Cont</w:t>
-      </w:r>
+        <w:t>-</w:t>
+      </w:r>
+      <w:proofErr w:type="spellStart"/>
+      <w:r>
+        <w:rPr>
+          <w:rFonts w:ascii="Arial" w:hAnsi="Arial" w:cs="Arial"/>
+          <w:b/>
+          <w:bCs/>
+        </w:rPr>
+        <w:t>Cont</w:t>
+      </w:r>
+      <w:proofErr w:type="spellEnd"/>
       <w:r>
         <w:rPr>
           <w:rFonts w:ascii="Arial" w:hAnsi="Arial" w:cs="Arial"/>
@@ -3541,7 +5367,21 @@
         <w:rPr>
           <w:rFonts w:ascii="Arial" w:hAnsi="Arial" w:cs="Arial"/>
         </w:rPr>
-        <w:t xml:space="preserve">El predicado contar_filas/2 </w:t>
+        <w:t xml:space="preserve">El predicado </w:t>
+      </w:r>
+      <w:proofErr w:type="spellStart"/>
+      <w:r>
+        <w:rPr>
+          <w:rFonts w:ascii="Arial" w:hAnsi="Arial" w:cs="Arial"/>
+        </w:rPr>
+        <w:t>contar_filas</w:t>
+      </w:r>
+      <w:proofErr w:type="spellEnd"/>
+      <w:r>
+        <w:rPr>
+          <w:rFonts w:ascii="Arial" w:hAnsi="Arial" w:cs="Arial"/>
+        </w:rPr>
+        <w:t xml:space="preserve">/2 </w:t>
       </w:r>
       <w:r>
         <w:rPr>
@@ -3558,14 +5398,34 @@
           <w:bCs/>
         </w:rPr>
       </w:pPr>
-      <w:r>
-        <w:rPr>
-          <w:rFonts w:ascii="Arial" w:hAnsi="Arial" w:cs="Arial"/>
-          <w:b/>
-          <w:bCs/>
-        </w:rPr>
-        <w:t>contar_filas(</w:t>
-      </w:r>
+      <w:proofErr w:type="spellStart"/>
+      <w:r>
+        <w:rPr>
+          <w:rFonts w:ascii="Arial" w:hAnsi="Arial" w:cs="Arial"/>
+          <w:b/>
+          <w:bCs/>
+        </w:rPr>
+        <w:t>contar_</w:t>
+      </w:r>
+      <w:proofErr w:type="gramStart"/>
+      <w:r>
+        <w:rPr>
+          <w:rFonts w:ascii="Arial" w:hAnsi="Arial" w:cs="Arial"/>
+          <w:b/>
+          <w:bCs/>
+        </w:rPr>
+        <w:t>filas</w:t>
+      </w:r>
+      <w:proofErr w:type="spellEnd"/>
+      <w:r>
+        <w:rPr>
+          <w:rFonts w:ascii="Arial" w:hAnsi="Arial" w:cs="Arial"/>
+          <w:b/>
+          <w:bCs/>
+        </w:rPr>
+        <w:t>(</w:t>
+      </w:r>
+      <w:proofErr w:type="gramEnd"/>
       <w:r>
         <w:rPr>
           <w:rFonts w:ascii="Arial" w:hAnsi="Arial" w:cs="Arial"/>
@@ -3609,7 +5469,21 @@
         <w:rPr>
           <w:rFonts w:ascii="Arial" w:hAnsi="Arial" w:cs="Arial"/>
         </w:rPr>
-        <w:t xml:space="preserve">El predicado contar_filas/2 </w:t>
+        <w:t xml:space="preserve">El predicado </w:t>
+      </w:r>
+      <w:proofErr w:type="spellStart"/>
+      <w:r>
+        <w:rPr>
+          <w:rFonts w:ascii="Arial" w:hAnsi="Arial" w:cs="Arial"/>
+        </w:rPr>
+        <w:t>contar_filas</w:t>
+      </w:r>
+      <w:proofErr w:type="spellEnd"/>
+      <w:r>
+        <w:rPr>
+          <w:rFonts w:ascii="Arial" w:hAnsi="Arial" w:cs="Arial"/>
+        </w:rPr>
+        <w:t xml:space="preserve">/2 </w:t>
       </w:r>
       <w:r>
         <w:rPr>
@@ -3666,6 +5540,7 @@
           <w:bCs/>
         </w:rPr>
       </w:pPr>
+      <w:proofErr w:type="spellStart"/>
       <w:r>
         <w:rPr>
           <w:rFonts w:ascii="Arial" w:hAnsi="Arial" w:cs="Arial"/>
@@ -3673,8 +5548,27 @@
           <w:bCs/>
         </w:rPr>
         <w:lastRenderedPageBreak/>
-        <w:t>contar_columnas(</w:t>
-      </w:r>
+        <w:t>contar_</w:t>
+      </w:r>
+      <w:proofErr w:type="gramStart"/>
+      <w:r>
+        <w:rPr>
+          <w:rFonts w:ascii="Arial" w:hAnsi="Arial" w:cs="Arial"/>
+          <w:b/>
+          <w:bCs/>
+        </w:rPr>
+        <w:t>columnas</w:t>
+      </w:r>
+      <w:proofErr w:type="spellEnd"/>
+      <w:r>
+        <w:rPr>
+          <w:rFonts w:ascii="Arial" w:hAnsi="Arial" w:cs="Arial"/>
+          <w:b/>
+          <w:bCs/>
+        </w:rPr>
+        <w:t>(</w:t>
+      </w:r>
+      <w:proofErr w:type="gramEnd"/>
       <w:r>
         <w:rPr>
           <w:rFonts w:ascii="Arial" w:hAnsi="Arial" w:cs="Arial"/>
@@ -3691,13 +5585,23 @@
         </w:rPr>
         <w:t>[</w:t>
       </w:r>
-      <w:r>
-        <w:rPr>
-          <w:rFonts w:ascii="Arial" w:hAnsi="Arial" w:cs="Arial"/>
-          <w:b/>
-          <w:bCs/>
-        </w:rPr>
-        <w:t xml:space="preserve">CabezaLista </w:t>
+      <w:proofErr w:type="spellStart"/>
+      <w:r>
+        <w:rPr>
+          <w:rFonts w:ascii="Arial" w:hAnsi="Arial" w:cs="Arial"/>
+          <w:b/>
+          <w:bCs/>
+        </w:rPr>
+        <w:t>CabezaLista</w:t>
+      </w:r>
+      <w:proofErr w:type="spellEnd"/>
+      <w:r>
+        <w:rPr>
+          <w:rFonts w:ascii="Arial" w:hAnsi="Arial" w:cs="Arial"/>
+          <w:b/>
+          <w:bCs/>
+        </w:rPr>
+        <w:t xml:space="preserve"> </w:t>
       </w:r>
       <w:r>
         <w:rPr>
@@ -3713,8 +5617,18 @@
           <w:b/>
           <w:bCs/>
         </w:rPr>
-        <w:t>-Cont</w:t>
-      </w:r>
+        <w:t>-</w:t>
+      </w:r>
+      <w:proofErr w:type="spellStart"/>
+      <w:r>
+        <w:rPr>
+          <w:rFonts w:ascii="Arial" w:hAnsi="Arial" w:cs="Arial"/>
+          <w:b/>
+          <w:bCs/>
+        </w:rPr>
+        <w:t>Cont</w:t>
+      </w:r>
+      <w:proofErr w:type="spellEnd"/>
       <w:r>
         <w:rPr>
           <w:rFonts w:ascii="Arial" w:hAnsi="Arial" w:cs="Arial"/>
@@ -3753,13 +5667,23 @@
           <w:bCs/>
         </w:rPr>
       </w:pPr>
-      <w:r>
-        <w:rPr>
-          <w:rFonts w:ascii="Arial" w:hAnsi="Arial" w:cs="Arial"/>
-          <w:b/>
-          <w:bCs/>
-        </w:rPr>
-        <w:t>contar_columnas(</w:t>
+      <w:proofErr w:type="spellStart"/>
+      <w:r>
+        <w:rPr>
+          <w:rFonts w:ascii="Arial" w:hAnsi="Arial" w:cs="Arial"/>
+          <w:b/>
+          <w:bCs/>
+        </w:rPr>
+        <w:t>contar_columnas</w:t>
+      </w:r>
+      <w:proofErr w:type="spellEnd"/>
+      <w:r>
+        <w:rPr>
+          <w:rFonts w:ascii="Arial" w:hAnsi="Arial" w:cs="Arial"/>
+          <w:b/>
+          <w:bCs/>
+        </w:rPr>
+        <w:t>(</w:t>
       </w:r>
       <w:r>
         <w:rPr>
@@ -3783,8 +5707,18 @@
           <w:b/>
           <w:bCs/>
         </w:rPr>
-        <w:t>-Cont</w:t>
-      </w:r>
+        <w:t>-</w:t>
+      </w:r>
+      <w:proofErr w:type="spellStart"/>
+      <w:r>
+        <w:rPr>
+          <w:rFonts w:ascii="Arial" w:hAnsi="Arial" w:cs="Arial"/>
+          <w:b/>
+          <w:bCs/>
+        </w:rPr>
+        <w:t>Cont</w:t>
+      </w:r>
+      <w:proofErr w:type="spellEnd"/>
       <w:r>
         <w:rPr>
           <w:rFonts w:ascii="Arial" w:hAnsi="Arial" w:cs="Arial"/>
@@ -3804,7 +5738,21 @@
         <w:rPr>
           <w:rFonts w:ascii="Arial" w:hAnsi="Arial" w:cs="Arial"/>
         </w:rPr>
-        <w:t xml:space="preserve">El predicado contar_columnas /2 </w:t>
+        <w:t xml:space="preserve">El predicado </w:t>
+      </w:r>
+      <w:proofErr w:type="spellStart"/>
+      <w:r>
+        <w:rPr>
+          <w:rFonts w:ascii="Arial" w:hAnsi="Arial" w:cs="Arial"/>
+        </w:rPr>
+        <w:t>contar_columnas</w:t>
+      </w:r>
+      <w:proofErr w:type="spellEnd"/>
+      <w:r>
+        <w:rPr>
+          <w:rFonts w:ascii="Arial" w:hAnsi="Arial" w:cs="Arial"/>
+        </w:rPr>
+        <w:t xml:space="preserve"> /2 </w:t>
       </w:r>
       <w:r>
         <w:rPr>
@@ -3821,14 +5769,34 @@
           <w:bCs/>
         </w:rPr>
       </w:pPr>
-      <w:r>
-        <w:rPr>
-          <w:rFonts w:ascii="Arial" w:hAnsi="Arial" w:cs="Arial"/>
-          <w:b/>
-          <w:bCs/>
-        </w:rPr>
-        <w:t>contar_columnas(</w:t>
-      </w:r>
+      <w:proofErr w:type="spellStart"/>
+      <w:r>
+        <w:rPr>
+          <w:rFonts w:ascii="Arial" w:hAnsi="Arial" w:cs="Arial"/>
+          <w:b/>
+          <w:bCs/>
+        </w:rPr>
+        <w:t>contar_</w:t>
+      </w:r>
+      <w:proofErr w:type="gramStart"/>
+      <w:r>
+        <w:rPr>
+          <w:rFonts w:ascii="Arial" w:hAnsi="Arial" w:cs="Arial"/>
+          <w:b/>
+          <w:bCs/>
+        </w:rPr>
+        <w:t>columnas</w:t>
+      </w:r>
+      <w:proofErr w:type="spellEnd"/>
+      <w:r>
+        <w:rPr>
+          <w:rFonts w:ascii="Arial" w:hAnsi="Arial" w:cs="Arial"/>
+          <w:b/>
+          <w:bCs/>
+        </w:rPr>
+        <w:t>(</w:t>
+      </w:r>
+      <w:proofErr w:type="gramEnd"/>
       <w:r>
         <w:rPr>
           <w:rFonts w:ascii="Arial" w:hAnsi="Arial" w:cs="Arial"/>
@@ -3872,7 +5840,21 @@
         <w:rPr>
           <w:rFonts w:ascii="Arial" w:hAnsi="Arial" w:cs="Arial"/>
         </w:rPr>
-        <w:t xml:space="preserve">El predicado contar_columnas /2 </w:t>
+        <w:t xml:space="preserve">El predicado </w:t>
+      </w:r>
+      <w:proofErr w:type="spellStart"/>
+      <w:r>
+        <w:rPr>
+          <w:rFonts w:ascii="Arial" w:hAnsi="Arial" w:cs="Arial"/>
+        </w:rPr>
+        <w:t>contar_columnas</w:t>
+      </w:r>
+      <w:proofErr w:type="spellEnd"/>
+      <w:r>
+        <w:rPr>
+          <w:rFonts w:ascii="Arial" w:hAnsi="Arial" w:cs="Arial"/>
+        </w:rPr>
+        <w:t xml:space="preserve"> /2 </w:t>
       </w:r>
       <w:r>
         <w:rPr>
@@ -3929,7 +5911,13 @@
         <w:rPr>
           <w:rFonts w:ascii="Arial" w:hAnsi="Arial" w:cs="Arial"/>
         </w:rPr>
-        <w:t>Se agrego</w:t>
+        <w:t xml:space="preserve">Se </w:t>
+      </w:r>
+      <w:r>
+        <w:rPr>
+          <w:rFonts w:ascii="Arial" w:hAnsi="Arial" w:cs="Arial"/>
+        </w:rPr>
+        <w:t>agregó</w:t>
       </w:r>
       <w:r>
         <w:rPr>
@@ -3992,7 +5980,19 @@
         <w:rPr>
           <w:rFonts w:ascii="Arial" w:hAnsi="Arial" w:cs="Arial"/>
         </w:rPr>
-        <w:t>Uno de los principales desafíos fue el de no saber como empezar el proyecto, había mucho por hacer</w:t>
+        <w:t xml:space="preserve">Uno de los principales desafíos fue el de no saber </w:t>
+      </w:r>
+      <w:r>
+        <w:rPr>
+          <w:rFonts w:ascii="Arial" w:hAnsi="Arial" w:cs="Arial"/>
+        </w:rPr>
+        <w:t>cómo</w:t>
+      </w:r>
+      <w:r>
+        <w:rPr>
+          <w:rFonts w:ascii="Arial" w:hAnsi="Arial" w:cs="Arial"/>
+        </w:rPr>
+        <w:t xml:space="preserve"> empezar el proyecto, había mucho por hacer</w:t>
       </w:r>
       <w:r>
         <w:rPr>
@@ -4022,7 +6022,13 @@
         <w:rPr>
           <w:rFonts w:ascii="Arial" w:hAnsi="Arial" w:cs="Arial"/>
         </w:rPr>
-        <w:t>, mucho codigo</w:t>
+        <w:t xml:space="preserve">, mucho </w:t>
+      </w:r>
+      <w:r>
+        <w:rPr>
+          <w:rFonts w:ascii="Arial" w:hAnsi="Arial" w:cs="Arial"/>
+        </w:rPr>
+        <w:t>código</w:t>
       </w:r>
       <w:r>
         <w:rPr>
@@ -4064,7 +6070,19 @@
         <w:rPr>
           <w:rFonts w:ascii="Arial" w:hAnsi="Arial" w:cs="Arial"/>
         </w:rPr>
-        <w:t xml:space="preserve"> que fue por el archivo prolcc.pl también fue difícil el pensar como se iba a conectar todo el programa</w:t>
+        <w:t xml:space="preserve"> que fue por el archivo prolcc.pl también fue difícil el pensar </w:t>
+      </w:r>
+      <w:r>
+        <w:rPr>
+          <w:rFonts w:ascii="Arial" w:hAnsi="Arial" w:cs="Arial"/>
+        </w:rPr>
+        <w:t>cómo</w:t>
+      </w:r>
+      <w:r>
+        <w:rPr>
+          <w:rFonts w:ascii="Arial" w:hAnsi="Arial" w:cs="Arial"/>
+        </w:rPr>
+        <w:t xml:space="preserve"> se iba a conectar todo el programa</w:t>
       </w:r>
       <w:r>
         <w:rPr>
@@ -4089,7 +6107,46 @@
         <w:rPr>
           <w:rFonts w:ascii="Arial" w:hAnsi="Arial" w:cs="Arial"/>
         </w:rPr>
-        <w:t>El conseguir una columna en particular de la grilla fue un desafío bastante interesante y la solución que propusimos nos pareció dentro de lo que habíamos visto bastante llamativa por como funciona.</w:t>
+        <w:t xml:space="preserve">El conseguir una columna en particular de la grilla fue un desafío bastante interesante y la solución que propusimos nos pareció dentro de lo que habíamos visto bastante llamativa por </w:t>
+      </w:r>
+      <w:r>
+        <w:rPr>
+          <w:rFonts w:ascii="Arial" w:hAnsi="Arial" w:cs="Arial"/>
+        </w:rPr>
+        <w:t>cómo</w:t>
+      </w:r>
+      <w:r>
+        <w:rPr>
+          <w:rFonts w:ascii="Arial" w:hAnsi="Arial" w:cs="Arial"/>
+        </w:rPr>
+        <w:t xml:space="preserve"> funciona.</w:t>
+      </w:r>
+    </w:p>
+    <w:p>
+      <w:pPr>
+        <w:rPr>
+          <w:rFonts w:ascii="Arial" w:hAnsi="Arial" w:cs="Arial"/>
+        </w:rPr>
+      </w:pPr>
+      <w:r>
+        <w:rPr>
+          <w:rFonts w:ascii="Arial" w:hAnsi="Arial" w:cs="Arial"/>
+        </w:rPr>
+        <w:t xml:space="preserve">Programar en </w:t>
+      </w:r>
+      <w:proofErr w:type="spellStart"/>
+      <w:r>
+        <w:rPr>
+          <w:rFonts w:ascii="Arial" w:hAnsi="Arial" w:cs="Arial"/>
+        </w:rPr>
+        <w:t>React</w:t>
+      </w:r>
+      <w:proofErr w:type="spellEnd"/>
+      <w:r>
+        <w:rPr>
+          <w:rFonts w:ascii="Arial" w:hAnsi="Arial" w:cs="Arial"/>
+        </w:rPr>
+        <w:t xml:space="preserve"> también ha sido un desafío, como por ejemplo el cómo conectar si una pista está bien o mal con su color.</w:t>
       </w:r>
     </w:p>
     <w:p>
@@ -4101,12 +6158,113 @@
           <w:bCs/>
         </w:rPr>
       </w:pPr>
-      <w:r>
-        <w:rPr>
-          <w:rFonts w:ascii="Arial" w:hAnsi="Arial" w:cs="Arial"/>
-          <w:b/>
-          <w:bCs/>
-        </w:rPr>
+    </w:p>
+    <w:p>
+      <w:pPr>
+        <w:jc w:val="center"/>
+        <w:rPr>
+          <w:rFonts w:ascii="Arial" w:hAnsi="Arial" w:cs="Arial"/>
+          <w:b/>
+          <w:bCs/>
+        </w:rPr>
+      </w:pPr>
+    </w:p>
+    <w:p>
+      <w:pPr>
+        <w:jc w:val="center"/>
+        <w:rPr>
+          <w:rFonts w:ascii="Arial" w:hAnsi="Arial" w:cs="Arial"/>
+          <w:b/>
+          <w:bCs/>
+        </w:rPr>
+      </w:pPr>
+    </w:p>
+    <w:p>
+      <w:pPr>
+        <w:jc w:val="center"/>
+        <w:rPr>
+          <w:rFonts w:ascii="Arial" w:hAnsi="Arial" w:cs="Arial"/>
+          <w:b/>
+          <w:bCs/>
+        </w:rPr>
+      </w:pPr>
+    </w:p>
+    <w:p>
+      <w:pPr>
+        <w:jc w:val="center"/>
+        <w:rPr>
+          <w:rFonts w:ascii="Arial" w:hAnsi="Arial" w:cs="Arial"/>
+          <w:b/>
+          <w:bCs/>
+        </w:rPr>
+      </w:pPr>
+    </w:p>
+    <w:p>
+      <w:pPr>
+        <w:jc w:val="center"/>
+        <w:rPr>
+          <w:rFonts w:ascii="Arial" w:hAnsi="Arial" w:cs="Arial"/>
+          <w:b/>
+          <w:bCs/>
+        </w:rPr>
+      </w:pPr>
+    </w:p>
+    <w:p>
+      <w:pPr>
+        <w:jc w:val="center"/>
+        <w:rPr>
+          <w:rFonts w:ascii="Arial" w:hAnsi="Arial" w:cs="Arial"/>
+          <w:b/>
+          <w:bCs/>
+        </w:rPr>
+      </w:pPr>
+    </w:p>
+    <w:p>
+      <w:pPr>
+        <w:jc w:val="center"/>
+        <w:rPr>
+          <w:rFonts w:ascii="Arial" w:hAnsi="Arial" w:cs="Arial"/>
+          <w:b/>
+          <w:bCs/>
+        </w:rPr>
+      </w:pPr>
+    </w:p>
+    <w:p>
+      <w:pPr>
+        <w:jc w:val="center"/>
+        <w:rPr>
+          <w:rFonts w:ascii="Arial" w:hAnsi="Arial" w:cs="Arial"/>
+          <w:b/>
+          <w:bCs/>
+        </w:rPr>
+      </w:pPr>
+    </w:p>
+    <w:p>
+      <w:pPr>
+        <w:jc w:val="center"/>
+        <w:rPr>
+          <w:rFonts w:ascii="Arial" w:hAnsi="Arial" w:cs="Arial"/>
+          <w:b/>
+          <w:bCs/>
+        </w:rPr>
+      </w:pPr>
+    </w:p>
+    <w:p>
+      <w:pPr>
+        <w:jc w:val="center"/>
+        <w:rPr>
+          <w:rFonts w:ascii="Arial" w:hAnsi="Arial" w:cs="Arial"/>
+          <w:b/>
+          <w:bCs/>
+        </w:rPr>
+      </w:pPr>
+      <w:r>
+        <w:rPr>
+          <w:rFonts w:ascii="Arial" w:hAnsi="Arial" w:cs="Arial"/>
+          <w:b/>
+          <w:bCs/>
+        </w:rPr>
+        <w:lastRenderedPageBreak/>
         <w:t xml:space="preserve">Casos </w:t>
       </w:r>
       <w:r>
@@ -4147,6 +6305,7 @@
         <w:rPr>
           <w:rFonts w:ascii="Arial" w:hAnsi="Arial" w:cs="Arial"/>
           <w:noProof/>
+          <w:lang w:val="en-US"/>
         </w:rPr>
         <w:drawing>
           <wp:inline distT="0" distB="0" distL="0" distR="0" wp14:anchorId="59787DED" wp14:editId="0EDAB6A9">
@@ -4215,6 +6374,7 @@
         <w:rPr>
           <w:rFonts w:ascii="Arial" w:hAnsi="Arial" w:cs="Arial"/>
           <w:noProof/>
+          <w:lang w:val="en-US"/>
         </w:rPr>
         <w:drawing>
           <wp:inline distT="0" distB="0" distL="0" distR="0" wp14:anchorId="1F3C72DA" wp14:editId="41E9F343">
@@ -4259,11 +6419,54 @@
           <w:rFonts w:ascii="Arial" w:hAnsi="Arial" w:cs="Arial"/>
         </w:rPr>
       </w:pPr>
-      <w:r>
-        <w:rPr>
-          <w:rFonts w:ascii="Arial" w:hAnsi="Arial" w:cs="Arial"/>
-        </w:rPr>
-        <w:t>En caso de presionar el botón “Comprobar” y que el juego no este terminado no sale ningún cartel</w:t>
+    </w:p>
+    <w:p>
+      <w:pPr>
+        <w:rPr>
+          <w:rFonts w:ascii="Arial" w:hAnsi="Arial" w:cs="Arial"/>
+        </w:rPr>
+      </w:pPr>
+    </w:p>
+    <w:p>
+      <w:pPr>
+        <w:rPr>
+          <w:rFonts w:ascii="Arial" w:hAnsi="Arial" w:cs="Arial"/>
+        </w:rPr>
+      </w:pPr>
+    </w:p>
+    <w:p>
+      <w:pPr>
+        <w:rPr>
+          <w:rFonts w:ascii="Arial" w:hAnsi="Arial" w:cs="Arial"/>
+        </w:rPr>
+      </w:pPr>
+    </w:p>
+    <w:p>
+      <w:pPr>
+        <w:rPr>
+          <w:rFonts w:ascii="Arial" w:hAnsi="Arial" w:cs="Arial"/>
+        </w:rPr>
+      </w:pPr>
+      <w:r>
+        <w:rPr>
+          <w:rFonts w:ascii="Arial" w:hAnsi="Arial" w:cs="Arial"/>
+        </w:rPr>
+        <w:lastRenderedPageBreak/>
+        <w:t xml:space="preserve">En caso de presionar el botón “Comprobar” y que el juego no </w:t>
+      </w:r>
+      <w:proofErr w:type="spellStart"/>
+      <w:r>
+        <w:rPr>
+          <w:rFonts w:ascii="Arial" w:hAnsi="Arial" w:cs="Arial"/>
+        </w:rPr>
+        <w:t>este</w:t>
+      </w:r>
+      <w:proofErr w:type="spellEnd"/>
+      <w:r>
+        <w:rPr>
+          <w:rFonts w:ascii="Arial" w:hAnsi="Arial" w:cs="Arial"/>
+        </w:rPr>
+        <w:t xml:space="preserve"> terminado no sale ningún cartel</w:t>
       </w:r>
       <w:r>
         <w:rPr>
@@ -4282,6 +6485,7 @@
         <w:rPr>
           <w:rFonts w:ascii="Arial" w:hAnsi="Arial" w:cs="Arial"/>
           <w:noProof/>
+          <w:lang w:val="en-US"/>
         </w:rPr>
         <w:drawing>
           <wp:inline distT="0" distB="0" distL="0" distR="0" wp14:anchorId="4D6995C3" wp14:editId="4B3673EB">
@@ -4324,40 +6528,6 @@
       <w:pPr>
         <w:rPr>
           <w:rFonts w:ascii="Arial" w:hAnsi="Arial" w:cs="Arial"/>
-          <w:b/>
-          <w:bCs/>
-        </w:rPr>
-      </w:pPr>
-    </w:p>
-    <w:p>
-      <w:pPr>
-        <w:rPr>
-          <w:rFonts w:ascii="Arial" w:hAnsi="Arial" w:cs="Arial"/>
-          <w:b/>
-          <w:bCs/>
-        </w:rPr>
-      </w:pPr>
-    </w:p>
-    <w:p>
-      <w:pPr>
-        <w:rPr>
-          <w:rFonts w:ascii="Arial" w:hAnsi="Arial" w:cs="Arial"/>
-          <w:b/>
-          <w:bCs/>
-        </w:rPr>
-      </w:pPr>
-    </w:p>
-    <w:p>
-      <w:pPr>
-        <w:rPr>
-          <w:rFonts w:ascii="Arial" w:hAnsi="Arial" w:cs="Arial"/>
-        </w:rPr>
-      </w:pPr>
-    </w:p>
-    <w:p>
-      <w:pPr>
-        <w:rPr>
-          <w:rFonts w:ascii="Arial" w:hAnsi="Arial" w:cs="Arial"/>
         </w:rPr>
       </w:pPr>
       <w:r>
@@ -4377,6 +6547,7 @@
         <w:rPr>
           <w:rFonts w:ascii="Arial" w:hAnsi="Arial" w:cs="Arial"/>
           <w:noProof/>
+          <w:lang w:val="en-US"/>
         </w:rPr>
         <w:drawing>
           <wp:inline distT="0" distB="0" distL="0" distR="0" wp14:anchorId="5E965740" wp14:editId="42B79ED6">
@@ -4428,10 +6599,32 @@
           <w:rFonts w:ascii="Arial" w:hAnsi="Arial" w:cs="Arial"/>
         </w:rPr>
       </w:pPr>
-      <w:r>
-        <w:rPr>
-          <w:rFonts w:ascii="Arial" w:hAnsi="Arial" w:cs="Arial"/>
-        </w:rPr>
+    </w:p>
+    <w:p>
+      <w:pPr>
+        <w:rPr>
+          <w:rFonts w:ascii="Arial" w:hAnsi="Arial" w:cs="Arial"/>
+        </w:rPr>
+      </w:pPr>
+    </w:p>
+    <w:p>
+      <w:pPr>
+        <w:rPr>
+          <w:rFonts w:ascii="Arial" w:hAnsi="Arial" w:cs="Arial"/>
+        </w:rPr>
+      </w:pPr>
+    </w:p>
+    <w:p>
+      <w:pPr>
+        <w:rPr>
+          <w:rFonts w:ascii="Arial" w:hAnsi="Arial" w:cs="Arial"/>
+        </w:rPr>
+      </w:pPr>
+      <w:r>
+        <w:rPr>
+          <w:rFonts w:ascii="Arial" w:hAnsi="Arial" w:cs="Arial"/>
+        </w:rPr>
+        <w:lastRenderedPageBreak/>
         <w:t xml:space="preserve">En caso de presionar el botón “Cambiar a modo #” </w:t>
       </w:r>
       <w:r>
@@ -4481,6 +6674,7 @@
         <w:rPr>
           <w:rFonts w:ascii="Arial" w:hAnsi="Arial" w:cs="Arial"/>
           <w:noProof/>
+          <w:lang w:val="en-US"/>
         </w:rPr>
         <w:drawing>
           <wp:inline distT="0" distB="0" distL="0" distR="0" wp14:anchorId="005CD986" wp14:editId="6B2C67DB">
@@ -4545,26 +6739,7 @@
         <w:rPr>
           <w:rFonts w:ascii="Arial" w:hAnsi="Arial" w:cs="Arial"/>
         </w:rPr>
-        <w:lastRenderedPageBreak/>
-        <w:t>En caso de presionar el botón “</w:t>
-      </w:r>
-      <w:r>
-        <w:rPr>
-          <w:rFonts w:ascii="Arial" w:hAnsi="Arial" w:cs="Arial"/>
-        </w:rPr>
-        <w:t>Reiniciar juego”</w:t>
-      </w:r>
-      <w:r>
-        <w:rPr>
-          <w:rFonts w:ascii="Arial" w:hAnsi="Arial" w:cs="Arial"/>
-        </w:rPr>
-        <w:t xml:space="preserve"> el juego </w:t>
-      </w:r>
-      <w:r>
-        <w:rPr>
-          <w:rFonts w:ascii="Arial" w:hAnsi="Arial" w:cs="Arial"/>
-        </w:rPr>
-        <w:t>volverá a su estado inicial</w:t>
+        <w:t>En caso de presionar el botón “Reiniciar juego” el juego volverá a su estado inicial</w:t>
       </w:r>
       <w:r>
         <w:rPr>
@@ -4583,30 +6758,20 @@
         <w:rPr>
           <w:rFonts w:ascii="Arial" w:hAnsi="Arial" w:cs="Arial"/>
         </w:rPr>
-        <w:t xml:space="preserve">Estado del juego antes de presionar el botón </w:t>
-      </w:r>
-      <w:r>
-        <w:rPr>
-          <w:rFonts w:ascii="Arial" w:hAnsi="Arial" w:cs="Arial"/>
-        </w:rPr>
-        <w:t>“Reiniciar juego</w:t>
-      </w:r>
-      <w:r>
-        <w:rPr>
-          <w:rFonts w:ascii="Arial" w:hAnsi="Arial" w:cs="Arial"/>
-        </w:rPr>
-        <w:t>”:</w:t>
-      </w:r>
-    </w:p>
-    <w:p>
-      <w:pPr>
-        <w:rPr>
-          <w:rFonts w:ascii="Arial" w:hAnsi="Arial" w:cs="Arial"/>
-        </w:rPr>
-      </w:pPr>
-      <w:r>
-        <w:rPr>
-          <w:rFonts w:ascii="Arial" w:hAnsi="Arial" w:cs="Arial"/>
+        <w:t>Estado del juego antes de presionar el botón “Reiniciar juego”:</w:t>
+      </w:r>
+    </w:p>
+    <w:p>
+      <w:pPr>
+        <w:rPr>
+          <w:rFonts w:ascii="Arial" w:hAnsi="Arial" w:cs="Arial"/>
+        </w:rPr>
+      </w:pPr>
+      <w:r>
+        <w:rPr>
+          <w:rFonts w:ascii="Arial" w:hAnsi="Arial" w:cs="Arial"/>
+          <w:noProof/>
+          <w:lang w:val="en-US"/>
         </w:rPr>
         <w:drawing>
           <wp:inline distT="0" distB="0" distL="0" distR="0" wp14:anchorId="4D38D1EA" wp14:editId="4C5836D8">
@@ -4651,10 +6816,27 @@
           <w:rFonts w:ascii="Arial" w:hAnsi="Arial" w:cs="Arial"/>
         </w:rPr>
       </w:pPr>
-      <w:r>
-        <w:rPr>
-          <w:rFonts w:ascii="Arial" w:hAnsi="Arial" w:cs="Arial"/>
-        </w:rPr>
+    </w:p>
+    <w:p>
+      <w:pPr>
+        <w:rPr>
+          <w:rFonts w:ascii="Arial" w:hAnsi="Arial" w:cs="Arial"/>
+        </w:rPr>
+      </w:pPr>
+    </w:p>
+    <w:p>
+      <w:pPr>
+        <w:rPr>
+          <w:rFonts w:ascii="Arial" w:hAnsi="Arial" w:cs="Arial"/>
+        </w:rPr>
+      </w:pPr>
+      <w:bookmarkStart w:id="0" w:name="_GoBack"/>
+      <w:bookmarkEnd w:id="0"/>
+      <w:r>
+        <w:rPr>
+          <w:rFonts w:ascii="Arial" w:hAnsi="Arial" w:cs="Arial"/>
+        </w:rPr>
+        <w:lastRenderedPageBreak/>
         <w:t>Estado del juego luego de presionar el botón “Reiniciar juego”:</w:t>
       </w:r>
     </w:p>
@@ -4667,6 +6849,8 @@
       <w:r>
         <w:rPr>
           <w:rFonts w:ascii="Arial" w:hAnsi="Arial" w:cs="Arial"/>
+          <w:noProof/>
+          <w:lang w:val="en-US"/>
         </w:rPr>
         <w:drawing>
           <wp:inline distT="0" distB="0" distL="0" distR="0" wp14:anchorId="57DF69AC" wp14:editId="4BEAE17F">
@@ -4724,7 +6908,7 @@
 </file>
 
 <file path=word/endnotes.xml><?xml version="1.0" encoding="utf-8"?>
-<w:endnotes xmlns:wpc="http://schemas.microsoft.com/office/word/2010/wordprocessingCanvas" xmlns:cx="http://schemas.microsoft.com/office/drawing/2014/chartex" xmlns:cx1="http://schemas.microsoft.com/office/drawing/2015/9/8/chartex" xmlns:cx2="http://schemas.microsoft.com/office/drawing/2015/10/21/chartex" xmlns:cx3="http://schemas.microsoft.com/office/drawing/2016/5/9/chartex" xmlns:cx4="http://schemas.microsoft.com/office/drawing/2016/5/10/chartex" xmlns:cx5="http://schemas.microsoft.com/office/drawing/2016/5/11/chartex" xmlns:cx6="http://schemas.microsoft.com/office/drawing/2016/5/12/chartex" xmlns:cx7="http://schemas.microsoft.com/office/drawing/2016/5/13/chartex" xmlns:cx8="http://schemas.microsoft.com/office/drawing/2016/5/14/chartex" xmlns:mc="http://schemas.openxmlformats.org/markup-compatibility/2006" xmlns:aink="http://schemas.microsoft.com/office/drawing/2016/ink" xmlns:am3d="http://schemas.microsoft.com/office/drawing/2017/model3d" xmlns:o="urn:schemas-microsoft-com:office:office" xmlns:oel="http://schemas.microsoft.com/office/2019/extlst" xmlns:r="http://schemas.openxmlformats.org/officeDocument/2006/relationships" xmlns:m="http://schemas.openxmlformats.org/officeDocument/2006/math" xmlns:v="urn:schemas-microsoft-com:vml" xmlns:wp14="http://schemas.microsoft.com/office/word/2010/wordprocessingDrawing" xmlns:wp="http://schemas.openxmlformats.org/drawingml/2006/wordprocessingDrawing" xmlns:w10="urn:schemas-microsoft-com:office:word" xmlns:w="http://schemas.openxmlformats.org/wordprocessingml/2006/main" xmlns:w14="http://schemas.microsoft.com/office/word/2010/wordml" xmlns:w15="http://schemas.microsoft.com/office/word/2012/wordml" xmlns:w16cex="http://schemas.microsoft.com/office/word/2018/wordml/cex" xmlns:w16cid="http://schemas.microsoft.com/office/word/2016/wordml/cid" xmlns:w16="http://schemas.microsoft.com/office/word/2018/wordml" xmlns:w16du="http://schemas.microsoft.com/office/word/2023/wordml/word16du" xmlns:w16sdtdh="http://schemas.microsoft.com/office/word/2020/wordml/sdtdatahash" xmlns:w16se="http://schemas.microsoft.com/office/word/2015/wordml/symex" xmlns:wpg="http://schemas.microsoft.com/office/word/2010/wordprocessingGroup" xmlns:wpi="http://schemas.microsoft.com/office/word/2010/wordprocessingInk" xmlns:wne="http://schemas.microsoft.com/office/word/2006/wordml" xmlns:wps="http://schemas.microsoft.com/office/word/2010/wordprocessingShape" mc:Ignorable="w14 w15 w16se w16cid w16 w16cex w16sdtdh w16du wp14">
+<w:endnotes xmlns:wpc="http://schemas.microsoft.com/office/word/2010/wordprocessingCanvas" xmlns:cx="http://schemas.microsoft.com/office/drawing/2014/chartex" xmlns:mc="http://schemas.openxmlformats.org/markup-compatibility/2006" xmlns:o="urn:schemas-microsoft-com:office:office" xmlns:r="http://schemas.openxmlformats.org/officeDocument/2006/relationships" xmlns:m="http://schemas.openxmlformats.org/officeDocument/2006/math" xmlns:v="urn:schemas-microsoft-com:vml" xmlns:wp14="http://schemas.microsoft.com/office/word/2010/wordprocessingDrawing" xmlns:wp="http://schemas.openxmlformats.org/drawingml/2006/wordprocessingDrawing" xmlns:w10="urn:schemas-microsoft-com:office:word" xmlns:w="http://schemas.openxmlformats.org/wordprocessingml/2006/main" xmlns:w14="http://schemas.microsoft.com/office/word/2010/wordml" xmlns:w15="http://schemas.microsoft.com/office/word/2012/wordml" xmlns:w16se="http://schemas.microsoft.com/office/word/2015/wordml/symex" xmlns:wpg="http://schemas.microsoft.com/office/word/2010/wordprocessingGroup" xmlns:wpi="http://schemas.microsoft.com/office/word/2010/wordprocessingInk" xmlns:wne="http://schemas.microsoft.com/office/word/2006/wordml" xmlns:wps="http://schemas.microsoft.com/office/word/2010/wordprocessingShape" mc:Ignorable="w14 w15 w16se wp14">
   <w:endnote w:type="separator" w:id="-1">
     <w:p>
       <w:pPr>
@@ -4749,7 +6933,7 @@
 </file>
 
 <file path=word/footer1.xml><?xml version="1.0" encoding="utf-8"?>
-<w:ftr xmlns:wpc="http://schemas.microsoft.com/office/word/2010/wordprocessingCanvas" xmlns:cx="http://schemas.microsoft.com/office/drawing/2014/chartex" xmlns:cx1="http://schemas.microsoft.com/office/drawing/2015/9/8/chartex" xmlns:cx2="http://schemas.microsoft.com/office/drawing/2015/10/21/chartex" xmlns:cx3="http://schemas.microsoft.com/office/drawing/2016/5/9/chartex" xmlns:cx4="http://schemas.microsoft.com/office/drawing/2016/5/10/chartex" xmlns:cx5="http://schemas.microsoft.com/office/drawing/2016/5/11/chartex" xmlns:cx6="http://schemas.microsoft.com/office/drawing/2016/5/12/chartex" xmlns:cx7="http://schemas.microsoft.com/office/drawing/2016/5/13/chartex" xmlns:cx8="http://schemas.microsoft.com/office/drawing/2016/5/14/chartex" xmlns:mc="http://schemas.openxmlformats.org/markup-compatibility/2006" xmlns:aink="http://schemas.microsoft.com/office/drawing/2016/ink" xmlns:am3d="http://schemas.microsoft.com/office/drawing/2017/model3d" xmlns:o="urn:schemas-microsoft-com:office:office" xmlns:oel="http://schemas.microsoft.com/office/2019/extlst" xmlns:r="http://schemas.openxmlformats.org/officeDocument/2006/relationships" xmlns:m="http://schemas.openxmlformats.org/officeDocument/2006/math" xmlns:v="urn:schemas-microsoft-com:vml" xmlns:wp14="http://schemas.microsoft.com/office/word/2010/wordprocessingDrawing" xmlns:wp="http://schemas.openxmlformats.org/drawingml/2006/wordprocessingDrawing" xmlns:w10="urn:schemas-microsoft-com:office:word" xmlns:w="http://schemas.openxmlformats.org/wordprocessingml/2006/main" xmlns:w14="http://schemas.microsoft.com/office/word/2010/wordml" xmlns:w15="http://schemas.microsoft.com/office/word/2012/wordml" xmlns:w16cex="http://schemas.microsoft.com/office/word/2018/wordml/cex" xmlns:w16cid="http://schemas.microsoft.com/office/word/2016/wordml/cid" xmlns:w16="http://schemas.microsoft.com/office/word/2018/wordml" xmlns:w16du="http://schemas.microsoft.com/office/word/2023/wordml/word16du" xmlns:w16sdtdh="http://schemas.microsoft.com/office/word/2020/wordml/sdtdatahash" xmlns:w16se="http://schemas.microsoft.com/office/word/2015/wordml/symex" xmlns:wpg="http://schemas.microsoft.com/office/word/2010/wordprocessingGroup" xmlns:wpi="http://schemas.microsoft.com/office/word/2010/wordprocessingInk" xmlns:wne="http://schemas.microsoft.com/office/word/2006/wordml" xmlns:wps="http://schemas.microsoft.com/office/word/2010/wordprocessingShape" mc:Ignorable="w14 w15 w16se w16cid w16 w16cex w16sdtdh w16du wp14">
+<w:ftr xmlns:wpc="http://schemas.microsoft.com/office/word/2010/wordprocessingCanvas" xmlns:cx="http://schemas.microsoft.com/office/drawing/2014/chartex" xmlns:mc="http://schemas.openxmlformats.org/markup-compatibility/2006" xmlns:o="urn:schemas-microsoft-com:office:office" xmlns:r="http://schemas.openxmlformats.org/officeDocument/2006/relationships" xmlns:m="http://schemas.openxmlformats.org/officeDocument/2006/math" xmlns:v="urn:schemas-microsoft-com:vml" xmlns:wp14="http://schemas.microsoft.com/office/word/2010/wordprocessingDrawing" xmlns:wp="http://schemas.openxmlformats.org/drawingml/2006/wordprocessingDrawing" xmlns:w10="urn:schemas-microsoft-com:office:word" xmlns:w="http://schemas.openxmlformats.org/wordprocessingml/2006/main" xmlns:w14="http://schemas.microsoft.com/office/word/2010/wordml" xmlns:w15="http://schemas.microsoft.com/office/word/2012/wordml" xmlns:w16se="http://schemas.microsoft.com/office/word/2015/wordml/symex" xmlns:wpg="http://schemas.microsoft.com/office/word/2010/wordprocessingGroup" xmlns:wpi="http://schemas.microsoft.com/office/word/2010/wordprocessingInk" xmlns:wne="http://schemas.microsoft.com/office/word/2006/wordml" xmlns:wps="http://schemas.microsoft.com/office/word/2010/wordprocessingShape" mc:Ignorable="w14 w15 w16se wp14">
   <w:sdt>
     <w:sdtPr>
       <w:id w:val="-253757253"/>
@@ -4758,6 +6942,7 @@
         <w:docPartUnique/>
       </w:docPartObj>
     </w:sdtPr>
+    <w:sdtEndPr/>
     <w:sdtContent>
       <w:p>
         <w:pPr>
@@ -4775,9 +6960,10 @@
         </w:r>
         <w:r>
           <w:rPr>
+            <w:noProof/>
             <w:lang w:val="es-ES"/>
           </w:rPr>
-          <w:t>2</w:t>
+          <w:t>9</w:t>
         </w:r>
         <w:r>
           <w:fldChar w:fldCharType="end"/>
@@ -4794,7 +6980,7 @@
 </file>
 
 <file path=word/footnotes.xml><?xml version="1.0" encoding="utf-8"?>
-<w:footnotes xmlns:wpc="http://schemas.microsoft.com/office/word/2010/wordprocessingCanvas" xmlns:cx="http://schemas.microsoft.com/office/drawing/2014/chartex" xmlns:cx1="http://schemas.microsoft.com/office/drawing/2015/9/8/chartex" xmlns:cx2="http://schemas.microsoft.com/office/drawing/2015/10/21/chartex" xmlns:cx3="http://schemas.microsoft.com/office/drawing/2016/5/9/chartex" xmlns:cx4="http://schemas.microsoft.com/office/drawing/2016/5/10/chartex" xmlns:cx5="http://schemas.microsoft.com/office/drawing/2016/5/11/chartex" xmlns:cx6="http://schemas.microsoft.com/office/drawing/2016/5/12/chartex" xmlns:cx7="http://schemas.microsoft.com/office/drawing/2016/5/13/chartex" xmlns:cx8="http://schemas.microsoft.com/office/drawing/2016/5/14/chartex" xmlns:mc="http://schemas.openxmlformats.org/markup-compatibility/2006" xmlns:aink="http://schemas.microsoft.com/office/drawing/2016/ink" xmlns:am3d="http://schemas.microsoft.com/office/drawing/2017/model3d" xmlns:o="urn:schemas-microsoft-com:office:office" xmlns:oel="http://schemas.microsoft.com/office/2019/extlst" xmlns:r="http://schemas.openxmlformats.org/officeDocument/2006/relationships" xmlns:m="http://schemas.openxmlformats.org/officeDocument/2006/math" xmlns:v="urn:schemas-microsoft-com:vml" xmlns:wp14="http://schemas.microsoft.com/office/word/2010/wordprocessingDrawing" xmlns:wp="http://schemas.openxmlformats.org/drawingml/2006/wordprocessingDrawing" xmlns:w10="urn:schemas-microsoft-com:office:word" xmlns:w="http://schemas.openxmlformats.org/wordprocessingml/2006/main" xmlns:w14="http://schemas.microsoft.com/office/word/2010/wordml" xmlns:w15="http://schemas.microsoft.com/office/word/2012/wordml" xmlns:w16cex="http://schemas.microsoft.com/office/word/2018/wordml/cex" xmlns:w16cid="http://schemas.microsoft.com/office/word/2016/wordml/cid" xmlns:w16="http://schemas.microsoft.com/office/word/2018/wordml" xmlns:w16du="http://schemas.microsoft.com/office/word/2023/wordml/word16du" xmlns:w16sdtdh="http://schemas.microsoft.com/office/word/2020/wordml/sdtdatahash" xmlns:w16se="http://schemas.microsoft.com/office/word/2015/wordml/symex" xmlns:wpg="http://schemas.microsoft.com/office/word/2010/wordprocessingGroup" xmlns:wpi="http://schemas.microsoft.com/office/word/2010/wordprocessingInk" xmlns:wne="http://schemas.microsoft.com/office/word/2006/wordml" xmlns:wps="http://schemas.microsoft.com/office/word/2010/wordprocessingShape" mc:Ignorable="w14 w15 w16se w16cid w16 w16cex w16sdtdh w16du wp14">
+<w:footnotes xmlns:wpc="http://schemas.microsoft.com/office/word/2010/wordprocessingCanvas" xmlns:cx="http://schemas.microsoft.com/office/drawing/2014/chartex" xmlns:mc="http://schemas.openxmlformats.org/markup-compatibility/2006" xmlns:o="urn:schemas-microsoft-com:office:office" xmlns:r="http://schemas.openxmlformats.org/officeDocument/2006/relationships" xmlns:m="http://schemas.openxmlformats.org/officeDocument/2006/math" xmlns:v="urn:schemas-microsoft-com:vml" xmlns:wp14="http://schemas.microsoft.com/office/word/2010/wordprocessingDrawing" xmlns:wp="http://schemas.openxmlformats.org/drawingml/2006/wordprocessingDrawing" xmlns:w10="urn:schemas-microsoft-com:office:word" xmlns:w="http://schemas.openxmlformats.org/wordprocessingml/2006/main" xmlns:w14="http://schemas.microsoft.com/office/word/2010/wordml" xmlns:w15="http://schemas.microsoft.com/office/word/2012/wordml" xmlns:w16se="http://schemas.microsoft.com/office/word/2015/wordml/symex" xmlns:wpg="http://schemas.microsoft.com/office/word/2010/wordprocessingGroup" xmlns:wpi="http://schemas.microsoft.com/office/word/2010/wordprocessingInk" xmlns:wne="http://schemas.microsoft.com/office/word/2006/wordml" xmlns:wps="http://schemas.microsoft.com/office/word/2010/wordprocessingShape" mc:Ignorable="w14 w15 w16se wp14">
   <w:footnote w:type="separator" w:id="-1">
     <w:p>
       <w:pPr>
@@ -4819,7 +7005,7 @@
 </file>
 
 <file path=word/styles.xml><?xml version="1.0" encoding="utf-8"?>
-<w:styles xmlns:mc="http://schemas.openxmlformats.org/markup-compatibility/2006" xmlns:r="http://schemas.openxmlformats.org/officeDocument/2006/relationships" xmlns:w="http://schemas.openxmlformats.org/wordprocessingml/2006/main" xmlns:w14="http://schemas.microsoft.com/office/word/2010/wordml" xmlns:w15="http://schemas.microsoft.com/office/word/2012/wordml" xmlns:w16cex="http://schemas.microsoft.com/office/word/2018/wordml/cex" xmlns:w16cid="http://schemas.microsoft.com/office/word/2016/wordml/cid" xmlns:w16="http://schemas.microsoft.com/office/word/2018/wordml" xmlns:w16du="http://schemas.microsoft.com/office/word/2023/wordml/word16du" xmlns:w16sdtdh="http://schemas.microsoft.com/office/word/2020/wordml/sdtdatahash" xmlns:w16se="http://schemas.microsoft.com/office/word/2015/wordml/symex" mc:Ignorable="w14 w15 w16se w16cid w16 w16cex w16sdtdh w16du">
+<w:styles xmlns:mc="http://schemas.openxmlformats.org/markup-compatibility/2006" xmlns:r="http://schemas.openxmlformats.org/officeDocument/2006/relationships" xmlns:w="http://schemas.openxmlformats.org/wordprocessingml/2006/main" xmlns:w14="http://schemas.microsoft.com/office/word/2010/wordml" xmlns:w15="http://schemas.microsoft.com/office/word/2012/wordml" xmlns:w16se="http://schemas.microsoft.com/office/word/2015/wordml/symex" mc:Ignorable="w14 w15 w16se">
   <w:docDefaults>
     <w:rPrDefault>
       <w:rPr>
@@ -4837,7 +7023,7 @@
       </w:pPr>
     </w:pPrDefault>
   </w:docDefaults>
-  <w:latentStyles w:defLockedState="0" w:defUIPriority="99" w:defSemiHidden="0" w:defUnhideWhenUsed="0" w:defQFormat="0" w:count="376">
+  <w:latentStyles w:defLockedState="0" w:defUIPriority="99" w:defSemiHidden="0" w:defUnhideWhenUsed="0" w:defQFormat="0" w:count="371">
     <w:lsdException w:name="Normal" w:uiPriority="0" w:qFormat="1"/>
     <w:lsdException w:name="heading 1" w:uiPriority="9" w:qFormat="1"/>
     <w:lsdException w:name="heading 2" w:semiHidden="1" w:uiPriority="9" w:unhideWhenUsed="1" w:qFormat="1"/>
@@ -5209,11 +7395,6 @@
     <w:lsdException w:name="List Table 5 Dark Accent 6" w:uiPriority="50"/>
     <w:lsdException w:name="List Table 6 Colorful Accent 6" w:uiPriority="51"/>
     <w:lsdException w:name="List Table 7 Colorful Accent 6" w:uiPriority="52"/>
-    <w:lsdException w:name="Mention" w:semiHidden="1" w:unhideWhenUsed="1"/>
-    <w:lsdException w:name="Smart Hyperlink" w:semiHidden="1" w:unhideWhenUsed="1"/>
-    <w:lsdException w:name="Hashtag" w:semiHidden="1" w:unhideWhenUsed="1"/>
-    <w:lsdException w:name="Unresolved Mention" w:semiHidden="1" w:unhideWhenUsed="1"/>
-    <w:lsdException w:name="Smart Link" w:semiHidden="1" w:unhideWhenUsed="1"/>
   </w:latentStyles>
   <w:style w:type="paragraph" w:default="1" w:styleId="Normal">
     <w:name w:val="Normal"/>

--- a/Informe.docx
+++ b/Informe.docx
@@ -5928,6 +5928,13 @@
     </w:p>
     <w:p>
       <w:pPr>
+        <w:rPr>
+          <w:rFonts w:ascii="Arial" w:hAnsi="Arial" w:cs="Arial"/>
+        </w:rPr>
+      </w:pPr>
+    </w:p>
+    <w:p>
+      <w:pPr>
         <w:jc w:val="center"/>
         <w:rPr>
           <w:rFonts w:ascii="Arial" w:hAnsi="Arial" w:cs="Arial"/>
@@ -5954,6 +5961,99 @@
     </w:p>
     <w:p>
       <w:pPr>
+        <w:rPr>
+          <w:rFonts w:ascii="Arial" w:hAnsi="Arial" w:cs="Arial"/>
+          <w:bCs/>
+        </w:rPr>
+      </w:pPr>
+      <w:r>
+        <w:rPr>
+          <w:rFonts w:ascii="Arial" w:hAnsi="Arial" w:cs="Arial"/>
+          <w:bCs/>
+        </w:rPr>
+        <w:t>Los aspectos positivos del proyecto fue</w:t>
+      </w:r>
+      <w:r>
+        <w:rPr>
+          <w:rFonts w:ascii="Arial" w:hAnsi="Arial" w:cs="Arial"/>
+          <w:bCs/>
+        </w:rPr>
+        <w:t>ron</w:t>
+      </w:r>
+      <w:r>
+        <w:rPr>
+          <w:rFonts w:ascii="Arial" w:hAnsi="Arial" w:cs="Arial"/>
+          <w:bCs/>
+        </w:rPr>
+        <w:t xml:space="preserve"> el aprendizaje de </w:t>
+      </w:r>
+      <w:proofErr w:type="spellStart"/>
+      <w:r>
+        <w:rPr>
+          <w:rFonts w:ascii="Arial" w:hAnsi="Arial" w:cs="Arial"/>
+          <w:bCs/>
+        </w:rPr>
+        <w:t>React</w:t>
+      </w:r>
+      <w:proofErr w:type="spellEnd"/>
+      <w:r>
+        <w:rPr>
+          <w:rFonts w:ascii="Arial" w:hAnsi="Arial" w:cs="Arial"/>
+          <w:bCs/>
+        </w:rPr>
+        <w:t xml:space="preserve">, así también como el aprendizaje de otros lenguajes como JavaScript y </w:t>
+      </w:r>
+      <w:proofErr w:type="spellStart"/>
+      <w:r>
+        <w:rPr>
+          <w:rFonts w:ascii="Arial" w:hAnsi="Arial" w:cs="Arial"/>
+          <w:bCs/>
+        </w:rPr>
+        <w:t>html</w:t>
+      </w:r>
+      <w:proofErr w:type="spellEnd"/>
+      <w:r>
+        <w:rPr>
+          <w:rFonts w:ascii="Arial" w:hAnsi="Arial" w:cs="Arial"/>
+          <w:bCs/>
+        </w:rPr>
+        <w:t xml:space="preserve"> en rasgos generales</w:t>
+      </w:r>
+      <w:r>
+        <w:rPr>
+          <w:rFonts w:ascii="Arial" w:hAnsi="Arial" w:cs="Arial"/>
+          <w:bCs/>
+        </w:rPr>
+        <w:t>.</w:t>
+      </w:r>
+    </w:p>
+    <w:p>
+      <w:pPr>
+        <w:rPr>
+          <w:rFonts w:ascii="Arial" w:hAnsi="Arial" w:cs="Arial"/>
+          <w:bCs/>
+        </w:rPr>
+      </w:pPr>
+      <w:r>
+        <w:rPr>
+          <w:rFonts w:ascii="Arial" w:hAnsi="Arial" w:cs="Arial"/>
+          <w:bCs/>
+        </w:rPr>
+        <w:t>Otro aspecto positivo fue la eficiencia de la gran mayoría de predicados que escribimos en Prolog.</w:t>
+      </w:r>
+      <w:bookmarkStart w:id="0" w:name="_GoBack"/>
+      <w:bookmarkEnd w:id="0"/>
+    </w:p>
+    <w:p>
+      <w:pPr>
+        <w:rPr>
+          <w:rFonts w:ascii="Arial" w:hAnsi="Arial" w:cs="Arial"/>
+          <w:bCs/>
+        </w:rPr>
+      </w:pPr>
+    </w:p>
+    <w:p>
+      <w:pPr>
         <w:jc w:val="center"/>
         <w:rPr>
           <w:rFonts w:ascii="Arial" w:hAnsi="Arial" w:cs="Arial"/>
@@ -6264,7 +6364,6 @@
           <w:b/>
           <w:bCs/>
         </w:rPr>
-        <w:lastRenderedPageBreak/>
         <w:t xml:space="preserve">Casos </w:t>
       </w:r>
       <w:r>
@@ -6451,7 +6550,6 @@
         <w:rPr>
           <w:rFonts w:ascii="Arial" w:hAnsi="Arial" w:cs="Arial"/>
         </w:rPr>
-        <w:lastRenderedPageBreak/>
         <w:t xml:space="preserve">En caso de presionar el botón “Comprobar” y que el juego no </w:t>
       </w:r>
       <w:proofErr w:type="spellStart"/>
@@ -6624,7 +6722,6 @@
         <w:rPr>
           <w:rFonts w:ascii="Arial" w:hAnsi="Arial" w:cs="Arial"/>
         </w:rPr>
-        <w:lastRenderedPageBreak/>
         <w:t xml:space="preserve">En caso de presionar el botón “Cambiar a modo #” </w:t>
       </w:r>
       <w:r>
@@ -6773,6 +6870,7 @@
           <w:noProof/>
           <w:lang w:val="en-US"/>
         </w:rPr>
+        <w:lastRenderedPageBreak/>
         <w:drawing>
           <wp:inline distT="0" distB="0" distL="0" distR="0" wp14:anchorId="4D38D1EA" wp14:editId="4C5836D8">
             <wp:extent cx="3731146" cy="3061253"/>
@@ -6830,13 +6928,10 @@
           <w:rFonts w:ascii="Arial" w:hAnsi="Arial" w:cs="Arial"/>
         </w:rPr>
       </w:pPr>
-      <w:bookmarkStart w:id="0" w:name="_GoBack"/>
-      <w:bookmarkEnd w:id="0"/>
-      <w:r>
-        <w:rPr>
-          <w:rFonts w:ascii="Arial" w:hAnsi="Arial" w:cs="Arial"/>
-        </w:rPr>
-        <w:lastRenderedPageBreak/>
+      <w:r>
+        <w:rPr>
+          <w:rFonts w:ascii="Arial" w:hAnsi="Arial" w:cs="Arial"/>
+        </w:rPr>
         <w:t>Estado del juego luego de presionar el botón “Reiniciar juego”:</w:t>
       </w:r>
     </w:p>

--- a/Informe.docx
+++ b/Informe.docx
@@ -5662,15 +5662,15 @@
     <w:p>
       <w:pPr>
         <w:rPr>
-          <w:rFonts w:ascii="Arial" w:hAnsi="Arial" w:cs="Arial"/>
-          <w:b/>
-          <w:bCs/>
-        </w:rPr>
-      </w:pPr>
-      <w:proofErr w:type="spellStart"/>
-      <w:r>
-        <w:rPr>
-          <w:rFonts w:ascii="Arial" w:hAnsi="Arial" w:cs="Arial"/>
+          <w:rFonts w:ascii="Consolas" w:hAnsi="Consolas" w:cs="Arial"/>
+          <w:b/>
+          <w:bCs/>
+        </w:rPr>
+      </w:pPr>
+      <w:proofErr w:type="spellStart"/>
+      <w:r>
+        <w:rPr>
+          <w:rFonts w:ascii="Consolas" w:hAnsi="Consolas" w:cs="Arial"/>
           <w:b/>
           <w:bCs/>
         </w:rPr>
@@ -5679,12 +5679,100 @@
       <w:proofErr w:type="spellEnd"/>
       <w:r>
         <w:rPr>
+          <w:rFonts w:ascii="Consolas" w:hAnsi="Consolas" w:cs="Arial"/>
+          <w:b/>
+          <w:bCs/>
+        </w:rPr>
+        <w:t>(+[H|_], -</w:t>
+      </w:r>
+      <w:proofErr w:type="spellStart"/>
+      <w:r>
+        <w:rPr>
+          <w:rFonts w:ascii="Consolas" w:hAnsi="Consolas" w:cs="Arial"/>
+          <w:b/>
+          <w:bCs/>
+        </w:rPr>
+        <w:t>Cont</w:t>
+      </w:r>
+      <w:proofErr w:type="spellEnd"/>
+      <w:r>
+        <w:rPr>
+          <w:rFonts w:ascii="Consolas" w:hAnsi="Consolas" w:cs="Arial"/>
+          <w:b/>
+          <w:bCs/>
+        </w:rPr>
+        <w:t xml:space="preserve">) </w:t>
+      </w:r>
+    </w:p>
+    <w:p>
+      <w:pPr>
+        <w:rPr>
+          <w:rFonts w:ascii="Arial" w:hAnsi="Arial" w:cs="Arial"/>
+        </w:rPr>
+      </w:pPr>
+      <w:r>
+        <w:rPr>
+          <w:rFonts w:ascii="Arial" w:hAnsi="Arial" w:cs="Arial"/>
+        </w:rPr>
+        <w:t xml:space="preserve">El predicado </w:t>
+      </w:r>
+      <w:proofErr w:type="spellStart"/>
+      <w:r>
+        <w:rPr>
+          <w:rFonts w:ascii="Arial" w:hAnsi="Arial" w:cs="Arial"/>
+        </w:rPr>
+        <w:t>contar_columnas</w:t>
+      </w:r>
+      <w:proofErr w:type="spellEnd"/>
+      <w:r>
+        <w:rPr>
+          <w:rFonts w:ascii="Arial" w:hAnsi="Arial" w:cs="Arial"/>
+        </w:rPr>
+        <w:t xml:space="preserve"> /2 </w:t>
+      </w:r>
+      <w:r>
+        <w:rPr>
+          <w:rFonts w:ascii="Arial" w:hAnsi="Arial" w:cs="Arial"/>
+        </w:rPr>
+        <w:t>se utiliza para contar la cantidad de columnas de una grilla.</w:t>
+      </w:r>
+    </w:p>
+    <w:p>
+      <w:pPr>
+        <w:rPr>
+          <w:rFonts w:ascii="Arial" w:hAnsi="Arial" w:cs="Arial"/>
+          <w:b/>
+          <w:bCs/>
+        </w:rPr>
+      </w:pPr>
+      <w:proofErr w:type="spellStart"/>
+      <w:r>
+        <w:rPr>
+          <w:rFonts w:ascii="Arial" w:hAnsi="Arial" w:cs="Arial"/>
+          <w:b/>
+          <w:bCs/>
+        </w:rPr>
+        <w:t>contar_</w:t>
+      </w:r>
+      <w:proofErr w:type="gramStart"/>
+      <w:r>
+        <w:rPr>
+          <w:rFonts w:ascii="Arial" w:hAnsi="Arial" w:cs="Arial"/>
+          <w:b/>
+          <w:bCs/>
+        </w:rPr>
+        <w:t>columnas</w:t>
+      </w:r>
+      <w:proofErr w:type="spellEnd"/>
+      <w:r>
+        <w:rPr>
           <w:rFonts w:ascii="Arial" w:hAnsi="Arial" w:cs="Arial"/>
           <w:b/>
           <w:bCs/>
         </w:rPr>
         <w:t>(</w:t>
       </w:r>
+      <w:proofErr w:type="gramEnd"/>
       <w:r>
         <w:rPr>
           <w:rFonts w:ascii="Arial" w:hAnsi="Arial" w:cs="Arial"/>
@@ -5699,7 +5787,7 @@
           <w:b/>
           <w:bCs/>
         </w:rPr>
-        <w:t xml:space="preserve">[H|_], </w:t>
+        <w:t>[],</w:t>
       </w:r>
       <w:r>
         <w:rPr>
@@ -5709,118 +5797,6 @@
         </w:rPr>
         <w:t>-</w:t>
       </w:r>
-      <w:proofErr w:type="spellStart"/>
-      <w:r>
-        <w:rPr>
-          <w:rFonts w:ascii="Arial" w:hAnsi="Arial" w:cs="Arial"/>
-          <w:b/>
-          <w:bCs/>
-        </w:rPr>
-        <w:t>Cont</w:t>
-      </w:r>
-      <w:proofErr w:type="spellEnd"/>
-      <w:r>
-        <w:rPr>
-          <w:rFonts w:ascii="Arial" w:hAnsi="Arial" w:cs="Arial"/>
-          <w:b/>
-          <w:bCs/>
-        </w:rPr>
-        <w:t xml:space="preserve">) </w:t>
-      </w:r>
-    </w:p>
-    <w:p>
-      <w:pPr>
-        <w:rPr>
-          <w:rFonts w:ascii="Arial" w:hAnsi="Arial" w:cs="Arial"/>
-        </w:rPr>
-      </w:pPr>
-      <w:r>
-        <w:rPr>
-          <w:rFonts w:ascii="Arial" w:hAnsi="Arial" w:cs="Arial"/>
-        </w:rPr>
-        <w:t xml:space="preserve">El predicado </w:t>
-      </w:r>
-      <w:proofErr w:type="spellStart"/>
-      <w:r>
-        <w:rPr>
-          <w:rFonts w:ascii="Arial" w:hAnsi="Arial" w:cs="Arial"/>
-        </w:rPr>
-        <w:t>contar_columnas</w:t>
-      </w:r>
-      <w:proofErr w:type="spellEnd"/>
-      <w:r>
-        <w:rPr>
-          <w:rFonts w:ascii="Arial" w:hAnsi="Arial" w:cs="Arial"/>
-        </w:rPr>
-        <w:t xml:space="preserve"> /2 </w:t>
-      </w:r>
-      <w:r>
-        <w:rPr>
-          <w:rFonts w:ascii="Arial" w:hAnsi="Arial" w:cs="Arial"/>
-        </w:rPr>
-        <w:t>se utiliza para contar la cantidad de columnas de una grilla.</w:t>
-      </w:r>
-    </w:p>
-    <w:p>
-      <w:pPr>
-        <w:rPr>
-          <w:rFonts w:ascii="Arial" w:hAnsi="Arial" w:cs="Arial"/>
-          <w:b/>
-          <w:bCs/>
-        </w:rPr>
-      </w:pPr>
-      <w:proofErr w:type="spellStart"/>
-      <w:r>
-        <w:rPr>
-          <w:rFonts w:ascii="Arial" w:hAnsi="Arial" w:cs="Arial"/>
-          <w:b/>
-          <w:bCs/>
-        </w:rPr>
-        <w:t>contar_</w:t>
-      </w:r>
-      <w:proofErr w:type="gramStart"/>
-      <w:r>
-        <w:rPr>
-          <w:rFonts w:ascii="Arial" w:hAnsi="Arial" w:cs="Arial"/>
-          <w:b/>
-          <w:bCs/>
-        </w:rPr>
-        <w:t>columnas</w:t>
-      </w:r>
-      <w:proofErr w:type="spellEnd"/>
-      <w:r>
-        <w:rPr>
-          <w:rFonts w:ascii="Arial" w:hAnsi="Arial" w:cs="Arial"/>
-          <w:b/>
-          <w:bCs/>
-        </w:rPr>
-        <w:t>(</w:t>
-      </w:r>
-      <w:proofErr w:type="gramEnd"/>
-      <w:r>
-        <w:rPr>
-          <w:rFonts w:ascii="Arial" w:hAnsi="Arial" w:cs="Arial"/>
-          <w:b/>
-          <w:bCs/>
-        </w:rPr>
-        <w:t>+</w:t>
-      </w:r>
-      <w:r>
-        <w:rPr>
-          <w:rFonts w:ascii="Arial" w:hAnsi="Arial" w:cs="Arial"/>
-          <w:b/>
-          <w:bCs/>
-        </w:rPr>
-        <w:t>[],</w:t>
-      </w:r>
-      <w:r>
-        <w:rPr>
-          <w:rFonts w:ascii="Arial" w:hAnsi="Arial" w:cs="Arial"/>
-          <w:b/>
-          <w:bCs/>
-        </w:rPr>
-        <w:t>-</w:t>
-      </w:r>
       <w:r>
         <w:rPr>
           <w:rFonts w:ascii="Arial" w:hAnsi="Arial" w:cs="Arial"/>
@@ -5828,221 +5804,221 @@
           <w:bCs/>
         </w:rPr>
         <w:t xml:space="preserve"> 0). </w:t>
-      </w:r>
-    </w:p>
-    <w:p>
-      <w:pPr>
-        <w:rPr>
-          <w:rFonts w:ascii="Arial" w:hAnsi="Arial" w:cs="Arial"/>
-        </w:rPr>
-      </w:pPr>
-      <w:r>
-        <w:rPr>
-          <w:rFonts w:ascii="Arial" w:hAnsi="Arial" w:cs="Arial"/>
-        </w:rPr>
-        <w:t xml:space="preserve">El predicado </w:t>
-      </w:r>
-      <w:proofErr w:type="spellStart"/>
-      <w:r>
-        <w:rPr>
-          <w:rFonts w:ascii="Arial" w:hAnsi="Arial" w:cs="Arial"/>
-        </w:rPr>
-        <w:t>contar_columnas</w:t>
-      </w:r>
-      <w:proofErr w:type="spellEnd"/>
-      <w:r>
-        <w:rPr>
-          <w:rFonts w:ascii="Arial" w:hAnsi="Arial" w:cs="Arial"/>
-        </w:rPr>
-        <w:t xml:space="preserve"> /2 </w:t>
-      </w:r>
-      <w:r>
-        <w:rPr>
-          <w:rFonts w:ascii="Arial" w:hAnsi="Arial" w:cs="Arial"/>
-        </w:rPr>
-        <w:t xml:space="preserve">se utiliza como caso base del predicado anterior, retorna la cantidad de elementos de una lista </w:t>
-      </w:r>
-      <w:r>
-        <w:rPr>
-          <w:rFonts w:ascii="Arial" w:hAnsi="Arial" w:cs="Arial"/>
-        </w:rPr>
-        <w:t>vacía</w:t>
-      </w:r>
-      <w:r>
-        <w:rPr>
-          <w:rFonts w:ascii="Arial" w:hAnsi="Arial" w:cs="Arial"/>
-        </w:rPr>
-        <w:t xml:space="preserve"> que es 0.</w:t>
-      </w:r>
-    </w:p>
-    <w:p>
-      <w:pPr>
-        <w:jc w:val="center"/>
-        <w:rPr>
-          <w:rFonts w:ascii="Arial" w:hAnsi="Arial" w:cs="Arial"/>
-          <w:b/>
-          <w:bCs/>
-        </w:rPr>
-      </w:pPr>
-      <w:r>
-        <w:rPr>
-          <w:rFonts w:ascii="Arial" w:hAnsi="Arial" w:cs="Arial"/>
-          <w:b/>
-          <w:bCs/>
-        </w:rPr>
-        <w:t>F</w:t>
-      </w:r>
-      <w:r>
-        <w:rPr>
-          <w:rFonts w:ascii="Arial" w:hAnsi="Arial" w:cs="Arial"/>
-          <w:b/>
-          <w:bCs/>
-        </w:rPr>
-        <w:t>uncionalidades extra implementadas</w:t>
-      </w:r>
-    </w:p>
-    <w:p>
-      <w:pPr>
-        <w:rPr>
-          <w:rFonts w:ascii="Arial" w:hAnsi="Arial" w:cs="Arial"/>
-        </w:rPr>
-      </w:pPr>
-      <w:r>
-        <w:rPr>
-          <w:rFonts w:ascii="Arial" w:hAnsi="Arial" w:cs="Arial"/>
-        </w:rPr>
-        <w:t xml:space="preserve">Se </w:t>
-      </w:r>
-      <w:r>
-        <w:rPr>
-          <w:rFonts w:ascii="Arial" w:hAnsi="Arial" w:cs="Arial"/>
-        </w:rPr>
-        <w:t>agregó</w:t>
-      </w:r>
-      <w:r>
-        <w:rPr>
-          <w:rFonts w:ascii="Arial" w:hAnsi="Arial" w:cs="Arial"/>
-        </w:rPr>
-        <w:t xml:space="preserve"> la posibilidad de reiniciar el nivel, en caso de que el usuario desee reiniciarlo por cualquier razón, va a poder hacerlo gracias al botón “Reiniciar juego” que reestablece el estado del juego a su estado inicial.</w:t>
-      </w:r>
-    </w:p>
-    <w:p>
-      <w:pPr>
-        <w:rPr>
-          <w:rFonts w:ascii="Arial" w:hAnsi="Arial" w:cs="Arial"/>
-        </w:rPr>
-      </w:pPr>
-    </w:p>
-    <w:p>
-      <w:pPr>
-        <w:jc w:val="center"/>
-        <w:rPr>
-          <w:rFonts w:ascii="Arial" w:hAnsi="Arial" w:cs="Arial"/>
-          <w:b/>
-          <w:bCs/>
-        </w:rPr>
-      </w:pPr>
-      <w:r>
-        <w:rPr>
-          <w:rFonts w:ascii="Arial" w:hAnsi="Arial" w:cs="Arial"/>
-          <w:b/>
-          <w:bCs/>
-        </w:rPr>
-        <w:t>A</w:t>
-      </w:r>
-      <w:r>
-        <w:rPr>
-          <w:rFonts w:ascii="Arial" w:hAnsi="Arial" w:cs="Arial"/>
-          <w:b/>
-          <w:bCs/>
-        </w:rPr>
-        <w:t>spectos positivos de la resolución</w:t>
-      </w:r>
-    </w:p>
-    <w:p>
-      <w:pPr>
-        <w:rPr>
-          <w:rFonts w:ascii="Arial" w:hAnsi="Arial" w:cs="Arial"/>
-          <w:bCs/>
-        </w:rPr>
-      </w:pPr>
-      <w:r>
-        <w:rPr>
-          <w:rFonts w:ascii="Arial" w:hAnsi="Arial" w:cs="Arial"/>
-          <w:bCs/>
-        </w:rPr>
-        <w:t>Los aspectos positivos del proyecto fue</w:t>
-      </w:r>
-      <w:r>
-        <w:rPr>
-          <w:rFonts w:ascii="Arial" w:hAnsi="Arial" w:cs="Arial"/>
-          <w:bCs/>
-        </w:rPr>
-        <w:t>ron</w:t>
-      </w:r>
-      <w:r>
-        <w:rPr>
-          <w:rFonts w:ascii="Arial" w:hAnsi="Arial" w:cs="Arial"/>
-          <w:bCs/>
-        </w:rPr>
-        <w:t xml:space="preserve"> el aprendizaje de </w:t>
-      </w:r>
-      <w:proofErr w:type="spellStart"/>
-      <w:r>
-        <w:rPr>
-          <w:rFonts w:ascii="Arial" w:hAnsi="Arial" w:cs="Arial"/>
-          <w:bCs/>
-        </w:rPr>
-        <w:t>React</w:t>
-      </w:r>
-      <w:proofErr w:type="spellEnd"/>
-      <w:r>
-        <w:rPr>
-          <w:rFonts w:ascii="Arial" w:hAnsi="Arial" w:cs="Arial"/>
-          <w:bCs/>
-        </w:rPr>
-        <w:t xml:space="preserve">, así también como el aprendizaje de otros lenguajes como JavaScript y </w:t>
-      </w:r>
-      <w:proofErr w:type="spellStart"/>
-      <w:r>
-        <w:rPr>
-          <w:rFonts w:ascii="Arial" w:hAnsi="Arial" w:cs="Arial"/>
-          <w:bCs/>
-        </w:rPr>
-        <w:t>html</w:t>
-      </w:r>
-      <w:proofErr w:type="spellEnd"/>
-      <w:r>
-        <w:rPr>
-          <w:rFonts w:ascii="Arial" w:hAnsi="Arial" w:cs="Arial"/>
-          <w:bCs/>
-        </w:rPr>
-        <w:t xml:space="preserve"> en rasgos generales</w:t>
-      </w:r>
-      <w:r>
-        <w:rPr>
-          <w:rFonts w:ascii="Arial" w:hAnsi="Arial" w:cs="Arial"/>
-          <w:bCs/>
-        </w:rPr>
-        <w:t>.</w:t>
-      </w:r>
-    </w:p>
-    <w:p>
-      <w:pPr>
-        <w:rPr>
-          <w:rFonts w:ascii="Arial" w:hAnsi="Arial" w:cs="Arial"/>
-          <w:bCs/>
-        </w:rPr>
-      </w:pPr>
-      <w:r>
-        <w:rPr>
-          <w:rFonts w:ascii="Arial" w:hAnsi="Arial" w:cs="Arial"/>
-          <w:bCs/>
-        </w:rPr>
-        <w:t>Otro aspecto positivo fue la eficiencia de la gran mayoría de predicados que escribimos en Prolog.</w:t>
       </w:r>
       <w:bookmarkStart w:id="0" w:name="_GoBack"/>
       <w:bookmarkEnd w:id="0"/>
+    </w:p>
+    <w:p>
+      <w:pPr>
+        <w:rPr>
+          <w:rFonts w:ascii="Arial" w:hAnsi="Arial" w:cs="Arial"/>
+        </w:rPr>
+      </w:pPr>
+      <w:r>
+        <w:rPr>
+          <w:rFonts w:ascii="Arial" w:hAnsi="Arial" w:cs="Arial"/>
+        </w:rPr>
+        <w:t xml:space="preserve">El predicado </w:t>
+      </w:r>
+      <w:proofErr w:type="spellStart"/>
+      <w:r>
+        <w:rPr>
+          <w:rFonts w:ascii="Arial" w:hAnsi="Arial" w:cs="Arial"/>
+        </w:rPr>
+        <w:t>contar_columnas</w:t>
+      </w:r>
+      <w:proofErr w:type="spellEnd"/>
+      <w:r>
+        <w:rPr>
+          <w:rFonts w:ascii="Arial" w:hAnsi="Arial" w:cs="Arial"/>
+        </w:rPr>
+        <w:t xml:space="preserve"> /2 </w:t>
+      </w:r>
+      <w:r>
+        <w:rPr>
+          <w:rFonts w:ascii="Arial" w:hAnsi="Arial" w:cs="Arial"/>
+        </w:rPr>
+        <w:t xml:space="preserve">se utiliza como caso base del predicado anterior, retorna la cantidad de elementos de una lista </w:t>
+      </w:r>
+      <w:r>
+        <w:rPr>
+          <w:rFonts w:ascii="Arial" w:hAnsi="Arial" w:cs="Arial"/>
+        </w:rPr>
+        <w:t>vacía</w:t>
+      </w:r>
+      <w:r>
+        <w:rPr>
+          <w:rFonts w:ascii="Arial" w:hAnsi="Arial" w:cs="Arial"/>
+        </w:rPr>
+        <w:t xml:space="preserve"> que es 0.</w:t>
+      </w:r>
+    </w:p>
+    <w:p>
+      <w:pPr>
+        <w:jc w:val="center"/>
+        <w:rPr>
+          <w:rFonts w:ascii="Arial" w:hAnsi="Arial" w:cs="Arial"/>
+          <w:b/>
+          <w:bCs/>
+        </w:rPr>
+      </w:pPr>
+      <w:r>
+        <w:rPr>
+          <w:rFonts w:ascii="Arial" w:hAnsi="Arial" w:cs="Arial"/>
+          <w:b/>
+          <w:bCs/>
+        </w:rPr>
+        <w:t>F</w:t>
+      </w:r>
+      <w:r>
+        <w:rPr>
+          <w:rFonts w:ascii="Arial" w:hAnsi="Arial" w:cs="Arial"/>
+          <w:b/>
+          <w:bCs/>
+        </w:rPr>
+        <w:t>uncionalidades extra implementadas</w:t>
+      </w:r>
+    </w:p>
+    <w:p>
+      <w:pPr>
+        <w:rPr>
+          <w:rFonts w:ascii="Arial" w:hAnsi="Arial" w:cs="Arial"/>
+        </w:rPr>
+      </w:pPr>
+      <w:r>
+        <w:rPr>
+          <w:rFonts w:ascii="Arial" w:hAnsi="Arial" w:cs="Arial"/>
+        </w:rPr>
+        <w:t xml:space="preserve">Se </w:t>
+      </w:r>
+      <w:r>
+        <w:rPr>
+          <w:rFonts w:ascii="Arial" w:hAnsi="Arial" w:cs="Arial"/>
+        </w:rPr>
+        <w:t>agregó</w:t>
+      </w:r>
+      <w:r>
+        <w:rPr>
+          <w:rFonts w:ascii="Arial" w:hAnsi="Arial" w:cs="Arial"/>
+        </w:rPr>
+        <w:t xml:space="preserve"> la posibilidad de reiniciar el nivel, en caso de que el usuario desee reiniciarlo por cualquier razón, va a poder hacerlo gracias al botón “Reiniciar juego” que reestablece el estado del juego a su estado inicial.</w:t>
+      </w:r>
+    </w:p>
+    <w:p>
+      <w:pPr>
+        <w:rPr>
+          <w:rFonts w:ascii="Arial" w:hAnsi="Arial" w:cs="Arial"/>
+        </w:rPr>
+      </w:pPr>
+    </w:p>
+    <w:p>
+      <w:pPr>
+        <w:jc w:val="center"/>
+        <w:rPr>
+          <w:rFonts w:ascii="Arial" w:hAnsi="Arial" w:cs="Arial"/>
+          <w:b/>
+          <w:bCs/>
+        </w:rPr>
+      </w:pPr>
+      <w:r>
+        <w:rPr>
+          <w:rFonts w:ascii="Arial" w:hAnsi="Arial" w:cs="Arial"/>
+          <w:b/>
+          <w:bCs/>
+        </w:rPr>
+        <w:t>A</w:t>
+      </w:r>
+      <w:r>
+        <w:rPr>
+          <w:rFonts w:ascii="Arial" w:hAnsi="Arial" w:cs="Arial"/>
+          <w:b/>
+          <w:bCs/>
+        </w:rPr>
+        <w:t>spectos positivos de la resolución</w:t>
+      </w:r>
+    </w:p>
+    <w:p>
+      <w:pPr>
+        <w:rPr>
+          <w:rFonts w:ascii="Arial" w:hAnsi="Arial" w:cs="Arial"/>
+          <w:bCs/>
+        </w:rPr>
+      </w:pPr>
+      <w:r>
+        <w:rPr>
+          <w:rFonts w:ascii="Arial" w:hAnsi="Arial" w:cs="Arial"/>
+          <w:bCs/>
+        </w:rPr>
+        <w:t>Los aspectos positivos del proyecto fue</w:t>
+      </w:r>
+      <w:r>
+        <w:rPr>
+          <w:rFonts w:ascii="Arial" w:hAnsi="Arial" w:cs="Arial"/>
+          <w:bCs/>
+        </w:rPr>
+        <w:t>ron</w:t>
+      </w:r>
+      <w:r>
+        <w:rPr>
+          <w:rFonts w:ascii="Arial" w:hAnsi="Arial" w:cs="Arial"/>
+          <w:bCs/>
+        </w:rPr>
+        <w:t xml:space="preserve"> el aprendizaje de </w:t>
+      </w:r>
+      <w:proofErr w:type="spellStart"/>
+      <w:r>
+        <w:rPr>
+          <w:rFonts w:ascii="Arial" w:hAnsi="Arial" w:cs="Arial"/>
+          <w:bCs/>
+        </w:rPr>
+        <w:t>React</w:t>
+      </w:r>
+      <w:proofErr w:type="spellEnd"/>
+      <w:r>
+        <w:rPr>
+          <w:rFonts w:ascii="Arial" w:hAnsi="Arial" w:cs="Arial"/>
+          <w:bCs/>
+        </w:rPr>
+        <w:t xml:space="preserve">, así también como el aprendizaje de otros lenguajes como JavaScript y </w:t>
+      </w:r>
+      <w:proofErr w:type="spellStart"/>
+      <w:r>
+        <w:rPr>
+          <w:rFonts w:ascii="Arial" w:hAnsi="Arial" w:cs="Arial"/>
+          <w:bCs/>
+        </w:rPr>
+        <w:t>html</w:t>
+      </w:r>
+      <w:proofErr w:type="spellEnd"/>
+      <w:r>
+        <w:rPr>
+          <w:rFonts w:ascii="Arial" w:hAnsi="Arial" w:cs="Arial"/>
+          <w:bCs/>
+        </w:rPr>
+        <w:t xml:space="preserve"> en rasgos generales</w:t>
+      </w:r>
+      <w:r>
+        <w:rPr>
+          <w:rFonts w:ascii="Arial" w:hAnsi="Arial" w:cs="Arial"/>
+          <w:bCs/>
+        </w:rPr>
+        <w:t>.</w:t>
+      </w:r>
+    </w:p>
+    <w:p>
+      <w:pPr>
+        <w:rPr>
+          <w:rFonts w:ascii="Arial" w:hAnsi="Arial" w:cs="Arial"/>
+          <w:bCs/>
+        </w:rPr>
+      </w:pPr>
+      <w:r>
+        <w:rPr>
+          <w:rFonts w:ascii="Arial" w:hAnsi="Arial" w:cs="Arial"/>
+          <w:bCs/>
+        </w:rPr>
+        <w:t>Otro aspecto positivo fue la eficiencia de la gran mayoría de predicados que escribimos en Prolog.</w:t>
+      </w:r>
     </w:p>
     <w:p>
       <w:pPr>
@@ -7058,7 +7034,7 @@
             <w:noProof/>
             <w:lang w:val="es-ES"/>
           </w:rPr>
-          <w:t>9</w:t>
+          <w:t>6</w:t>
         </w:r>
         <w:r>
           <w:fldChar w:fldCharType="end"/>

--- a/Informe.docx
+++ b/Informe.docx
@@ -172,13 +172,7 @@
         <w:rPr>
           <w:rFonts w:ascii="Arial" w:hAnsi="Arial" w:cs="Arial"/>
         </w:rPr>
-        <w:t>sí</w:t>
-      </w:r>
-      <w:r>
-        <w:rPr>
-          <w:rFonts w:ascii="Arial" w:hAnsi="Arial" w:cs="Arial"/>
-        </w:rPr>
-        <w:t xml:space="preserve"> una fila cumple con sus pistas correspondientes, en caso de que se satisfagan entonces </w:t>
+        <w:t xml:space="preserve">sí una fila cumple con sus pistas correspondientes, en caso de que se satisfagan entonces </w:t>
       </w:r>
       <w:proofErr w:type="spellStart"/>
       <w:r>
@@ -413,13 +407,7 @@
         <w:rPr>
           <w:rFonts w:ascii="Arial" w:hAnsi="Arial" w:cs="Arial"/>
         </w:rPr>
-        <w:t>sí</w:t>
-      </w:r>
-      <w:r>
-        <w:rPr>
-          <w:rFonts w:ascii="Arial" w:hAnsi="Arial" w:cs="Arial"/>
-        </w:rPr>
-        <w:t xml:space="preserve"> una columna satisface las pistas asignadas a la misma, en caso afirmativo </w:t>
+        <w:t xml:space="preserve">sí una columna satisface las pistas asignadas a la misma, en caso afirmativo </w:t>
       </w:r>
       <w:proofErr w:type="spellStart"/>
       <w:r>
@@ -1422,7 +1410,31 @@
         <w:rPr>
           <w:rFonts w:ascii="Arial" w:hAnsi="Arial" w:cs="Arial"/>
         </w:rPr>
-        <w:t>: Se van obteniendo las columnas de la grilla y se van verificando que cumplan con sus respectivas pistas, cuando cumplen se agrega un “1” en una lista indicando que cumple con sus pistas, en caso contrario se agrega un “0” indicando que no cumple con sus pistas, luego se aumenta en uno el índice y se repite el proceso hasta acabar con las columnas de la grilla.</w:t>
+        <w:t xml:space="preserve">: Se van obteniendo las columnas de la grilla y se van verificando que cumplan con sus respectivas pistas, cuando cumplen se agrega un “1” en una lista </w:t>
+      </w:r>
+      <w:r>
+        <w:rPr>
+          <w:rFonts w:ascii="Arial" w:hAnsi="Arial" w:cs="Arial"/>
+        </w:rPr>
+        <w:t xml:space="preserve">de salida </w:t>
+      </w:r>
+      <w:r>
+        <w:rPr>
+          <w:rFonts w:ascii="Arial" w:hAnsi="Arial" w:cs="Arial"/>
+        </w:rPr>
+        <w:t xml:space="preserve">indicando que cumple con sus pistas, en caso contrario se agrega un “0” </w:t>
+      </w:r>
+      <w:r>
+        <w:rPr>
+          <w:rFonts w:ascii="Arial" w:hAnsi="Arial" w:cs="Arial"/>
+        </w:rPr>
+        <w:t xml:space="preserve">en la lista de salida </w:t>
+      </w:r>
+      <w:r>
+        <w:rPr>
+          <w:rFonts w:ascii="Arial" w:hAnsi="Arial" w:cs="Arial"/>
+        </w:rPr>
+        <w:t>indicando que no cumple con sus pistas, luego se aumenta en uno el índice y se repite el proceso hasta acabar con las columnas de la grilla.</w:t>
       </w:r>
     </w:p>
     <w:p>
@@ -2171,13 +2183,7 @@
         <w:rPr>
           <w:rFonts w:ascii="Arial" w:hAnsi="Arial" w:cs="Arial"/>
         </w:rPr>
-        <w:t>filas</w:t>
-      </w:r>
-      <w:r>
-        <w:rPr>
-          <w:rFonts w:ascii="Arial" w:hAnsi="Arial" w:cs="Arial"/>
-        </w:rPr>
-        <w:t>, entonces simplemente devuelve la misma grilla como grilla de salida</w:t>
+        <w:t>filas, entonces simplemente devuelve la misma grilla como grilla de salida</w:t>
       </w:r>
       <w:r>
         <w:rPr>
@@ -2287,21 +2293,7 @@
         <w:rPr>
           <w:rFonts w:ascii="Arial" w:hAnsi="Arial" w:cs="Arial"/>
         </w:rPr>
-        <w:t>: Recorre 2 listas y va chequeando si el elemento que encabeza ambas listas es el mismo, tanto si es “#</w:t>
-      </w:r>
-      <w:proofErr w:type="gramStart"/>
-      <w:r>
-        <w:rPr>
-          <w:rFonts w:ascii="Arial" w:hAnsi="Arial" w:cs="Arial"/>
-        </w:rPr>
-        <w:t>” ,</w:t>
-      </w:r>
-      <w:proofErr w:type="gramEnd"/>
-      <w:r>
-        <w:rPr>
-          <w:rFonts w:ascii="Arial" w:hAnsi="Arial" w:cs="Arial"/>
-        </w:rPr>
-        <w:t xml:space="preserve"> “X” o “_” en ambas.</w:t>
+        <w:t>: Recorre 2 listas y va chequeando si el elemento que encabeza ambas listas es el mismo, tanto si es “#” , “X” o “_” en ambas.</w:t>
       </w:r>
     </w:p>
     <w:p>
@@ -2763,21 +2755,7 @@
         <w:rPr>
           <w:rFonts w:ascii="Arial" w:hAnsi="Arial" w:cs="Arial"/>
         </w:rPr>
-        <w:t>/</w:t>
-      </w:r>
-      <w:proofErr w:type="gramStart"/>
-      <w:r>
-        <w:rPr>
-          <w:rFonts w:ascii="Arial" w:hAnsi="Arial" w:cs="Arial"/>
-        </w:rPr>
-        <w:t>4  como</w:t>
-      </w:r>
-      <w:proofErr w:type="gramEnd"/>
-      <w:r>
-        <w:rPr>
-          <w:rFonts w:ascii="Arial" w:hAnsi="Arial" w:cs="Arial"/>
-        </w:rPr>
-        <w:t xml:space="preserve"> dato de entrada para </w:t>
+        <w:t xml:space="preserve">/4  como dato de entrada para </w:t>
       </w:r>
       <w:proofErr w:type="spellStart"/>
       <w:r>
@@ -2791,14 +2769,14 @@
         <w:rPr>
           <w:rFonts w:ascii="Arial" w:hAnsi="Arial" w:cs="Arial"/>
         </w:rPr>
-        <w:t>/4 este a su vez, nos dará la grilla aun con más pistas marcadas, luego esta grilla se utiliza en ult</w:t>
-      </w:r>
-      <w:proofErr w:type="spellStart"/>
-      <w:r>
-        <w:rPr>
-          <w:rFonts w:ascii="Arial" w:hAnsi="Arial" w:cs="Arial"/>
-        </w:rPr>
-        <w:t>ima_pasada</w:t>
+        <w:t xml:space="preserve">/4 este a su vez, nos dará la grilla aun con más pistas marcadas, luego esta grilla se utiliza en </w:t>
+      </w:r>
+      <w:proofErr w:type="spellStart"/>
+      <w:r>
+        <w:rPr>
+          <w:rFonts w:ascii="Arial" w:hAnsi="Arial" w:cs="Arial"/>
+        </w:rPr>
+        <w:t>ultima_pasada</w:t>
       </w:r>
       <w:proofErr w:type="spellEnd"/>
       <w:r>

--- a/Informe.docx
+++ b/Informe.docx
@@ -430,150 +430,6 @@
         <w:t>, caso contrario tomara el valor 0.</w:t>
       </w:r>
     </w:p>
-    <w:p>
-      <w:pPr>
-        <w:rPr>
-          <w:rFonts w:ascii="Consolas" w:hAnsi="Consolas"/>
-          <w:b/>
-          <w:bCs/>
-        </w:rPr>
-      </w:pPr>
-    </w:p>
-    <w:p>
-      <w:pPr>
-        <w:jc w:val="center"/>
-        <w:rPr>
-          <w:rFonts w:ascii="Arial" w:hAnsi="Arial" w:cs="Arial"/>
-          <w:b/>
-          <w:bCs/>
-        </w:rPr>
-      </w:pPr>
-      <w:proofErr w:type="spellStart"/>
-      <w:r>
-        <w:rPr>
-          <w:rFonts w:ascii="Arial" w:hAnsi="Arial" w:cs="Arial"/>
-          <w:b/>
-          <w:bCs/>
-        </w:rPr>
-        <w:t>verificar_pistas_en_lista</w:t>
-      </w:r>
-      <w:proofErr w:type="spellEnd"/>
-      <w:r>
-        <w:rPr>
-          <w:rFonts w:ascii="Arial" w:hAnsi="Arial" w:cs="Arial"/>
-          <w:b/>
-          <w:bCs/>
-        </w:rPr>
-        <w:t>/2</w:t>
-      </w:r>
-    </w:p>
-    <w:p>
-      <w:pPr>
-        <w:rPr>
-          <w:rFonts w:ascii="Arial" w:hAnsi="Arial" w:cs="Arial"/>
-        </w:rPr>
-      </w:pPr>
-      <w:r>
-        <w:rPr>
-          <w:rFonts w:ascii="Arial" w:hAnsi="Arial" w:cs="Arial"/>
-          <w:b/>
-          <w:bCs/>
-        </w:rPr>
-        <w:t>Estrategia</w:t>
-      </w:r>
-      <w:r>
-        <w:rPr>
-          <w:rFonts w:ascii="Arial" w:hAnsi="Arial" w:cs="Arial"/>
-        </w:rPr>
-        <w:t xml:space="preserve">: Si es que hay pistas, se verifica que la primera casilla esta pintada, si lo está, llama a la función </w:t>
-      </w:r>
-      <w:proofErr w:type="spellStart"/>
-      <w:r>
-        <w:rPr>
-          <w:rFonts w:ascii="Arial" w:hAnsi="Arial" w:cs="Arial"/>
-        </w:rPr>
-        <w:t>verificar_pconsecutivos</w:t>
-      </w:r>
-      <w:proofErr w:type="spellEnd"/>
-      <w:r>
-        <w:rPr>
-          <w:rFonts w:ascii="Arial" w:hAnsi="Arial" w:cs="Arial"/>
-        </w:rPr>
-        <w:t xml:space="preserve"> para verificar si la pista en cuestión esta pintada y luego llama recursivamente con el resto de la lista no recorrida, en caso de que la primera casilla no está pintada llama recursivamente con el resto de la lista, </w:t>
-      </w:r>
-      <w:r>
-        <w:rPr>
-          <w:rFonts w:ascii="Arial" w:hAnsi="Arial" w:cs="Arial"/>
-        </w:rPr>
-        <w:lastRenderedPageBreak/>
-        <w:t>y en caso de que no haya más pistas que chequear, pero si hay lista por recorrer, entonces verifica que no haya ninguna casilla pintada.</w:t>
-      </w:r>
-    </w:p>
-    <w:p>
-      <w:pPr>
-        <w:rPr>
-          <w:rFonts w:ascii="Consolas" w:hAnsi="Consolas"/>
-          <w:b/>
-          <w:bCs/>
-        </w:rPr>
-      </w:pPr>
-    </w:p>
-    <w:p/>
-    <w:p>
-      <w:pPr>
-        <w:jc w:val="center"/>
-        <w:rPr>
-          <w:rFonts w:ascii="Arial" w:hAnsi="Arial" w:cs="Arial"/>
-          <w:b/>
-          <w:bCs/>
-        </w:rPr>
-      </w:pPr>
-      <w:proofErr w:type="spellStart"/>
-      <w:r>
-        <w:rPr>
-          <w:rFonts w:ascii="Arial" w:hAnsi="Arial" w:cs="Arial"/>
-          <w:b/>
-          <w:bCs/>
-        </w:rPr>
-        <w:t>verificar_pconsecutivos</w:t>
-      </w:r>
-      <w:proofErr w:type="spellEnd"/>
-      <w:r>
-        <w:rPr>
-          <w:rFonts w:ascii="Arial" w:hAnsi="Arial" w:cs="Arial"/>
-          <w:b/>
-          <w:bCs/>
-        </w:rPr>
-        <w:t>/3</w:t>
-      </w:r>
-    </w:p>
-    <w:p>
-      <w:pPr>
-        <w:rPr>
-          <w:rFonts w:ascii="Arial" w:hAnsi="Arial" w:cs="Arial"/>
-        </w:rPr>
-      </w:pPr>
-      <w:r>
-        <w:rPr>
-          <w:rFonts w:ascii="Arial" w:hAnsi="Arial" w:cs="Arial"/>
-          <w:b/>
-          <w:bCs/>
-        </w:rPr>
-        <w:t>Estrategia</w:t>
-      </w:r>
-      <w:r>
-        <w:rPr>
-          <w:rFonts w:ascii="Arial" w:hAnsi="Arial" w:cs="Arial"/>
-        </w:rPr>
-        <w:t xml:space="preserve">: </w:t>
-      </w:r>
-      <w:r>
-        <w:rPr>
-          <w:rFonts w:ascii="Arial" w:hAnsi="Arial" w:cs="Arial"/>
-        </w:rPr>
-        <w:t>Se recibe cuantos marcados seguidos se deben encontrar, entonces recorre la lista recursivamente hasta encontrar algo que no sea un #, reduciendo en 1 el contador de marcados que requiere encontrar. Repite este proceso hasta encontrar la cantidad de marcados requerida, devolviendo lo que queda de lista si la serie de marcados termino ahí (esto es, termina la fila o hay algo que no sea #).</w:t>
-      </w:r>
-    </w:p>
     <w:p/>
     <w:p>
       <w:pPr>
@@ -843,6 +699,12 @@
         </w:rPr>
         <w:t>/4</w:t>
       </w:r>
+      <w:r>
+        <w:rPr>
+          <w:rFonts w:ascii="Arial" w:hAnsi="Arial" w:cs="Arial"/>
+        </w:rPr>
+        <w:t xml:space="preserve"> </w:t>
+      </w:r>
     </w:p>
     <w:p>
       <w:pPr>
@@ -974,8 +836,440 @@
           <w:b/>
           <w:bCs/>
         </w:rPr>
+        <w:t>comprobar_grilla_react</w:t>
+      </w:r>
+      <w:proofErr w:type="spellEnd"/>
+      <w:r>
+        <w:rPr>
+          <w:rFonts w:ascii="Arial" w:hAnsi="Arial" w:cs="Arial"/>
+          <w:b/>
+          <w:bCs/>
+        </w:rPr>
+        <w:t>/5</w:t>
+      </w:r>
+    </w:p>
+    <w:p>
+      <w:pPr>
+        <w:rPr>
+          <w:rFonts w:ascii="Arial" w:hAnsi="Arial" w:cs="Arial"/>
+        </w:rPr>
+      </w:pPr>
+      <w:r>
+        <w:rPr>
+          <w:rFonts w:ascii="Arial" w:hAnsi="Arial" w:cs="Arial"/>
+          <w:b/>
+          <w:bCs/>
+        </w:rPr>
+        <w:t>Estrategia</w:t>
+      </w:r>
+      <w:r>
+        <w:rPr>
+          <w:rFonts w:ascii="Arial" w:hAnsi="Arial" w:cs="Arial"/>
+        </w:rPr>
+        <w:t>: Este predicado lo utilizamos para obtener las listas de las pistas que se cumplen de las filas y las columnas, para ello primero contamos la cantidad de filas y la cantidad de columnas y luego iteramos esa cantidad de veces respectivamente en cada lista para verificar que pistas se cumplen en cada caso</w:t>
+      </w:r>
+      <w:r>
+        <w:rPr>
+          <w:rFonts w:ascii="Arial" w:hAnsi="Arial" w:cs="Arial"/>
+        </w:rPr>
+        <w:t>.</w:t>
+      </w:r>
+    </w:p>
+    <w:p>
+      <w:pPr>
+        <w:rPr>
+          <w:rFonts w:ascii="Arial" w:hAnsi="Arial" w:cs="Arial"/>
+        </w:rPr>
+      </w:pPr>
+    </w:p>
+    <w:p>
+      <w:pPr>
+        <w:jc w:val="center"/>
+        <w:rPr>
+          <w:rFonts w:ascii="Arial" w:hAnsi="Arial" w:cs="Arial"/>
+          <w:b/>
+          <w:bCs/>
+        </w:rPr>
+      </w:pPr>
+      <w:proofErr w:type="spellStart"/>
+      <w:r>
+        <w:rPr>
+          <w:rFonts w:ascii="Arial" w:hAnsi="Arial" w:cs="Arial"/>
+          <w:b/>
+          <w:bCs/>
+        </w:rPr>
+        <w:t>comprobar_todas_columnas_react</w:t>
+      </w:r>
+      <w:proofErr w:type="spellEnd"/>
+      <w:r>
+        <w:rPr>
+          <w:rFonts w:ascii="Arial" w:hAnsi="Arial" w:cs="Arial"/>
+          <w:b/>
+          <w:bCs/>
+        </w:rPr>
+        <w:t>/4</w:t>
+      </w:r>
+    </w:p>
+    <w:p>
+      <w:pPr>
+        <w:rPr>
+          <w:rFonts w:ascii="Arial" w:hAnsi="Arial" w:cs="Arial"/>
+        </w:rPr>
+      </w:pPr>
+      <w:r>
+        <w:rPr>
+          <w:rFonts w:ascii="Arial" w:hAnsi="Arial" w:cs="Arial"/>
+          <w:b/>
+          <w:bCs/>
+        </w:rPr>
+        <w:t>Estrategia</w:t>
+      </w:r>
+      <w:r>
+        <w:rPr>
+          <w:rFonts w:ascii="Arial" w:hAnsi="Arial" w:cs="Arial"/>
+        </w:rPr>
+        <w:t xml:space="preserve">: Se itera una </w:t>
+      </w:r>
+      <w:proofErr w:type="spellStart"/>
+      <w:r>
+        <w:rPr>
+          <w:rFonts w:ascii="Arial" w:hAnsi="Arial" w:cs="Arial"/>
+        </w:rPr>
+        <w:t>cantColumnas</w:t>
+      </w:r>
+      <w:proofErr w:type="spellEnd"/>
+      <w:r>
+        <w:rPr>
+          <w:rFonts w:ascii="Arial" w:hAnsi="Arial" w:cs="Arial"/>
+        </w:rPr>
+        <w:t xml:space="preserve"> de veces y se verifica que cada columna cumpla sus respectivas pistas, retornara una lista con las pistas que se cumplen de cada columna.</w:t>
+      </w:r>
+    </w:p>
+    <w:p>
+      <w:pPr>
+        <w:rPr>
+          <w:rFonts w:ascii="Arial" w:hAnsi="Arial" w:cs="Arial"/>
+        </w:rPr>
+      </w:pPr>
+      <w:r>
+        <w:rPr>
+          <w:rFonts w:ascii="Arial" w:hAnsi="Arial" w:cs="Arial"/>
+        </w:rPr>
+        <w:t xml:space="preserve">El predicado </w:t>
+      </w:r>
+      <w:proofErr w:type="spellStart"/>
+      <w:r>
+        <w:rPr>
+          <w:rFonts w:ascii="Arial" w:hAnsi="Arial" w:cs="Arial"/>
+        </w:rPr>
+        <w:t>comprobar_todas_columnas_react</w:t>
+      </w:r>
+      <w:proofErr w:type="spellEnd"/>
+      <w:r>
+        <w:rPr>
+          <w:rFonts w:ascii="Arial" w:hAnsi="Arial" w:cs="Arial"/>
+        </w:rPr>
+        <w:t>/4 se utiliza para retornar la lista con las pistas que se cumplen en cada columna de la grilla.</w:t>
+      </w:r>
+    </w:p>
+    <w:p/>
+    <w:p>
+      <w:pPr>
+        <w:jc w:val="center"/>
+        <w:rPr>
+          <w:rFonts w:ascii="Arial" w:hAnsi="Arial" w:cs="Arial"/>
+          <w:b/>
+          <w:bCs/>
+        </w:rPr>
+      </w:pPr>
+    </w:p>
+    <w:p>
+      <w:pPr>
+        <w:jc w:val="center"/>
+        <w:rPr>
+          <w:rFonts w:ascii="Arial" w:hAnsi="Arial" w:cs="Arial"/>
+          <w:b/>
+          <w:bCs/>
+        </w:rPr>
+      </w:pPr>
+    </w:p>
+    <w:p>
+      <w:pPr>
+        <w:jc w:val="center"/>
+        <w:rPr>
+          <w:rFonts w:ascii="Arial" w:hAnsi="Arial" w:cs="Arial"/>
+          <w:b/>
+          <w:bCs/>
+        </w:rPr>
+      </w:pPr>
+      <w:proofErr w:type="spellStart"/>
+      <w:r>
+        <w:rPr>
+          <w:rFonts w:ascii="Arial" w:hAnsi="Arial" w:cs="Arial"/>
+          <w:b/>
+          <w:bCs/>
+        </w:rPr>
         <w:lastRenderedPageBreak/>
-        <w:t>comprobar_grilla_react</w:t>
+        <w:t>comprobar_todas_filas_react</w:t>
+      </w:r>
+      <w:proofErr w:type="spellEnd"/>
+      <w:r>
+        <w:rPr>
+          <w:rFonts w:ascii="Arial" w:hAnsi="Arial" w:cs="Arial"/>
+          <w:b/>
+          <w:bCs/>
+        </w:rPr>
+        <w:t>/4</w:t>
+      </w:r>
+    </w:p>
+    <w:p>
+      <w:pPr>
+        <w:rPr>
+          <w:rFonts w:ascii="Arial" w:hAnsi="Arial" w:cs="Arial"/>
+        </w:rPr>
+      </w:pPr>
+      <w:r>
+        <w:rPr>
+          <w:rFonts w:ascii="Arial" w:hAnsi="Arial" w:cs="Arial"/>
+          <w:b/>
+          <w:bCs/>
+        </w:rPr>
+        <w:t>Estrategia</w:t>
+      </w:r>
+      <w:r>
+        <w:rPr>
+          <w:rFonts w:ascii="Arial" w:hAnsi="Arial" w:cs="Arial"/>
+        </w:rPr>
+        <w:t xml:space="preserve">: Se comporta de manera análoga a </w:t>
+      </w:r>
+      <w:proofErr w:type="spellStart"/>
+      <w:r>
+        <w:rPr>
+          <w:rFonts w:ascii="Arial" w:hAnsi="Arial" w:cs="Arial"/>
+        </w:rPr>
+        <w:t>comprobar_todas_columnas_react</w:t>
+      </w:r>
+      <w:proofErr w:type="spellEnd"/>
+      <w:r>
+        <w:rPr>
+          <w:rFonts w:ascii="Arial" w:hAnsi="Arial" w:cs="Arial"/>
+        </w:rPr>
+        <w:t>/4 pero con filas.</w:t>
+      </w:r>
+    </w:p>
+    <w:p>
+      <w:pPr>
+        <w:jc w:val="center"/>
+        <w:rPr>
+          <w:rFonts w:ascii="Arial" w:hAnsi="Arial" w:cs="Arial"/>
+        </w:rPr>
+      </w:pPr>
+      <w:proofErr w:type="spellStart"/>
+      <w:r>
+        <w:rPr>
+          <w:rFonts w:ascii="Arial" w:hAnsi="Arial" w:cs="Arial"/>
+          <w:b/>
+          <w:bCs/>
+        </w:rPr>
+        <w:t>verifica_pista</w:t>
+      </w:r>
+      <w:proofErr w:type="spellEnd"/>
+      <w:r>
+        <w:rPr>
+          <w:rFonts w:ascii="Arial" w:hAnsi="Arial" w:cs="Arial"/>
+          <w:b/>
+          <w:bCs/>
+        </w:rPr>
+        <w:t>/</w:t>
+      </w:r>
+      <w:r>
+        <w:rPr>
+          <w:rFonts w:ascii="Arial" w:hAnsi="Arial" w:cs="Arial"/>
+          <w:b/>
+          <w:bCs/>
+        </w:rPr>
+        <w:t>3</w:t>
+      </w:r>
+    </w:p>
+    <w:p>
+      <w:pPr>
+        <w:rPr>
+          <w:rFonts w:ascii="Arial" w:hAnsi="Arial" w:cs="Arial"/>
+        </w:rPr>
+      </w:pPr>
+      <w:r>
+        <w:rPr>
+          <w:rFonts w:ascii="Arial" w:hAnsi="Arial" w:cs="Arial"/>
+        </w:rPr>
+        <w:t xml:space="preserve">Dada una lista y </w:t>
+      </w:r>
+      <w:r>
+        <w:rPr>
+          <w:rFonts w:ascii="Arial" w:hAnsi="Arial" w:cs="Arial"/>
+        </w:rPr>
+        <w:t>sus pistas</w:t>
+      </w:r>
+      <w:r>
+        <w:rPr>
+          <w:rFonts w:ascii="Arial" w:hAnsi="Arial" w:cs="Arial"/>
+        </w:rPr>
+        <w:t xml:space="preserve"> este predicado retorna un 1 si se cumple la pista y un 0 en caso contrario.</w:t>
+      </w:r>
+    </w:p>
+    <w:p>
+      <w:pPr>
+        <w:rPr>
+          <w:rFonts w:ascii="Arial" w:hAnsi="Arial" w:cs="Arial"/>
+        </w:rPr>
+      </w:pPr>
+      <w:r>
+        <w:rPr>
+          <w:rFonts w:ascii="Arial" w:hAnsi="Arial" w:cs="Arial"/>
+          <w:b/>
+          <w:bCs/>
+        </w:rPr>
+        <w:t>Estrategia</w:t>
+      </w:r>
+      <w:r>
+        <w:rPr>
+          <w:rFonts w:ascii="Arial" w:hAnsi="Arial" w:cs="Arial"/>
+        </w:rPr>
+        <w:t>: Se recorre la lista para ver si cumple la pista, cuando la casilla tiene un elemento distinto de “#” sigue iterando en busca de “#” y cuando encuentra “#” se encarga de verificar que haya la cantidad solicitada por la pista, este proceso se repite para todas las pistas hasta recorrerse toda la lista o hasta cuando no se verifique una pista dada.</w:t>
+      </w:r>
+    </w:p>
+    <w:p>
+      <w:pPr>
+        <w:jc w:val="center"/>
+        <w:rPr>
+          <w:rFonts w:ascii="Arial" w:hAnsi="Arial" w:cs="Arial"/>
+          <w:b/>
+          <w:bCs/>
+        </w:rPr>
+      </w:pPr>
+      <w:proofErr w:type="spellStart"/>
+      <w:r>
+        <w:rPr>
+          <w:rFonts w:ascii="Arial" w:hAnsi="Arial" w:cs="Arial"/>
+          <w:b/>
+          <w:bCs/>
+        </w:rPr>
+        <w:t>no_es</w:t>
+      </w:r>
+      <w:r>
+        <w:rPr>
+          <w:rFonts w:ascii="Arial" w:hAnsi="Arial" w:cs="Arial"/>
+          <w:b/>
+          <w:bCs/>
+        </w:rPr>
+        <w:t>ta_instanciado</w:t>
+      </w:r>
+      <w:proofErr w:type="spellEnd"/>
+      <w:r>
+        <w:rPr>
+          <w:rFonts w:ascii="Arial" w:hAnsi="Arial" w:cs="Arial"/>
+          <w:b/>
+          <w:bCs/>
+        </w:rPr>
+        <w:t>/2</w:t>
+      </w:r>
+    </w:p>
+    <w:p>
+      <w:pPr>
+        <w:rPr>
+          <w:rFonts w:ascii="Arial" w:hAnsi="Arial" w:cs="Arial"/>
+        </w:rPr>
+      </w:pPr>
+      <w:r>
+        <w:rPr>
+          <w:rFonts w:ascii="Arial" w:hAnsi="Arial" w:cs="Arial"/>
+          <w:b/>
+          <w:bCs/>
+        </w:rPr>
+        <w:t xml:space="preserve">Estrategia: </w:t>
+      </w:r>
+      <w:r>
+        <w:rPr>
+          <w:rFonts w:ascii="Arial" w:hAnsi="Arial" w:cs="Arial"/>
+        </w:rPr>
+        <w:t xml:space="preserve">Chequea que el elemento sea una lista </w:t>
+      </w:r>
+      <w:proofErr w:type="spellStart"/>
+      <w:r>
+        <w:rPr>
+          <w:rFonts w:ascii="Arial" w:hAnsi="Arial" w:cs="Arial"/>
+        </w:rPr>
+        <w:t>vacia</w:t>
+      </w:r>
+      <w:proofErr w:type="spellEnd"/>
+      <w:r>
+        <w:rPr>
+          <w:rFonts w:ascii="Arial" w:hAnsi="Arial" w:cs="Arial"/>
+        </w:rPr>
+        <w:t xml:space="preserve"> o una “X” o no este instanciado. </w:t>
+      </w:r>
+    </w:p>
+    <w:p>
+      <w:pPr>
+        <w:jc w:val="center"/>
+        <w:rPr>
+          <w:rFonts w:ascii="Arial" w:hAnsi="Arial" w:cs="Arial"/>
+        </w:rPr>
+      </w:pPr>
+      <w:proofErr w:type="spellStart"/>
+      <w:r>
+        <w:rPr>
+          <w:rFonts w:ascii="Arial" w:hAnsi="Arial" w:cs="Arial"/>
+          <w:b/>
+          <w:bCs/>
+        </w:rPr>
+        <w:t>obtener_pista</w:t>
+      </w:r>
+      <w:proofErr w:type="spellEnd"/>
+      <w:r>
+        <w:rPr>
+          <w:rFonts w:ascii="Arial" w:hAnsi="Arial" w:cs="Arial"/>
+          <w:b/>
+          <w:bCs/>
+        </w:rPr>
+        <w:t>/</w:t>
+      </w:r>
+      <w:r>
+        <w:rPr>
+          <w:rFonts w:ascii="Arial" w:hAnsi="Arial" w:cs="Arial"/>
+          <w:b/>
+          <w:bCs/>
+        </w:rPr>
+        <w:t>3</w:t>
+      </w:r>
+    </w:p>
+    <w:p>
+      <w:pPr>
+        <w:rPr>
+          <w:rFonts w:ascii="Arial" w:hAnsi="Arial" w:cs="Arial"/>
+        </w:rPr>
+      </w:pPr>
+      <w:r>
+        <w:rPr>
+          <w:rFonts w:ascii="Arial" w:hAnsi="Arial" w:cs="Arial"/>
+        </w:rPr>
+        <w:t>Dado un índice y una lista de pistas, obtiene la pista que se encuentre en el índice.</w:t>
+      </w:r>
+    </w:p>
+    <w:p>
+      <w:pPr>
+        <w:jc w:val="center"/>
+        <w:rPr>
+          <w:rFonts w:ascii="Arial" w:hAnsi="Arial" w:cs="Arial"/>
+        </w:rPr>
+      </w:pPr>
+      <w:proofErr w:type="spellStart"/>
+      <w:r>
+        <w:rPr>
+          <w:rFonts w:ascii="Arial" w:hAnsi="Arial" w:cs="Arial"/>
+          <w:b/>
+          <w:bCs/>
+        </w:rPr>
+        <w:t>verifica_pistas_columna</w:t>
       </w:r>
       <w:proofErr w:type="spellEnd"/>
       <w:r>
@@ -996,6 +1290,19 @@
       <w:r>
         <w:rPr>
           <w:rFonts w:ascii="Arial" w:hAnsi="Arial" w:cs="Arial"/>
+        </w:rPr>
+        <w:t>Verifica que se cumplan las pistas de cada columna de la grilla.</w:t>
+      </w:r>
+    </w:p>
+    <w:p>
+      <w:pPr>
+        <w:rPr>
+          <w:rFonts w:ascii="Arial" w:hAnsi="Arial" w:cs="Arial"/>
+        </w:rPr>
+      </w:pPr>
+      <w:r>
+        <w:rPr>
+          <w:rFonts w:ascii="Arial" w:hAnsi="Arial" w:cs="Arial"/>
           <w:b/>
           <w:bCs/>
         </w:rPr>
@@ -1005,48 +1312,125 @@
         <w:rPr>
           <w:rFonts w:ascii="Arial" w:hAnsi="Arial" w:cs="Arial"/>
         </w:rPr>
-        <w:t>: Este predicado lo utilizamos para obtener las listas de las pistas que se cumplen de las filas y las columnas, para ello primero contamos la cantidad de filas y la cantidad de columnas y luego iteramos esa cantidad de veces respectivamente en cada lista para verificar que pistas se cumplen en cada caso</w:t>
-      </w:r>
-      <w:r>
-        <w:rPr>
-          <w:rFonts w:ascii="Arial" w:hAnsi="Arial" w:cs="Arial"/>
-        </w:rPr>
-        <w:t>.</w:t>
-      </w:r>
-    </w:p>
-    <w:p>
-      <w:pPr>
-        <w:rPr>
-          <w:rFonts w:ascii="Arial" w:hAnsi="Arial" w:cs="Arial"/>
-        </w:rPr>
-      </w:pPr>
-    </w:p>
-    <w:p>
-      <w:pPr>
-        <w:jc w:val="center"/>
-        <w:rPr>
-          <w:rFonts w:ascii="Arial" w:hAnsi="Arial" w:cs="Arial"/>
-          <w:b/>
-          <w:bCs/>
-        </w:rPr>
-      </w:pPr>
-      <w:proofErr w:type="spellStart"/>
-      <w:r>
-        <w:rPr>
-          <w:rFonts w:ascii="Arial" w:hAnsi="Arial" w:cs="Arial"/>
-          <w:b/>
-          <w:bCs/>
-        </w:rPr>
-        <w:t>comprobar_todas_columnas_react</w:t>
-      </w:r>
-      <w:proofErr w:type="spellEnd"/>
-      <w:r>
-        <w:rPr>
-          <w:rFonts w:ascii="Arial" w:hAnsi="Arial" w:cs="Arial"/>
-          <w:b/>
-          <w:bCs/>
-        </w:rPr>
-        <w:t>/4</w:t>
+        <w:t xml:space="preserve">: Se van obteniendo las columnas de la grilla y se van verificando que cumplan con sus respectivas pistas, cuando cumplen se agrega un “1” en una lista </w:t>
+      </w:r>
+      <w:r>
+        <w:rPr>
+          <w:rFonts w:ascii="Arial" w:hAnsi="Arial" w:cs="Arial"/>
+        </w:rPr>
+        <w:t xml:space="preserve">de salida </w:t>
+      </w:r>
+      <w:r>
+        <w:rPr>
+          <w:rFonts w:ascii="Arial" w:hAnsi="Arial" w:cs="Arial"/>
+        </w:rPr>
+        <w:t xml:space="preserve">indicando que cumple con sus pistas, en caso contrario se agrega un “0” </w:t>
+      </w:r>
+      <w:r>
+        <w:rPr>
+          <w:rFonts w:ascii="Arial" w:hAnsi="Arial" w:cs="Arial"/>
+        </w:rPr>
+        <w:t xml:space="preserve">en la lista de salida </w:t>
+      </w:r>
+      <w:r>
+        <w:rPr>
+          <w:rFonts w:ascii="Arial" w:hAnsi="Arial" w:cs="Arial"/>
+        </w:rPr>
+        <w:t>indicando que no cumple con sus pistas, luego se aumenta en uno el índice y se repite el proceso hasta acabar con las columnas de la grilla.</w:t>
+      </w:r>
+    </w:p>
+    <w:p>
+      <w:pPr>
+        <w:jc w:val="center"/>
+        <w:rPr>
+          <w:rFonts w:ascii="Arial" w:hAnsi="Arial" w:cs="Arial"/>
+          <w:b/>
+          <w:bCs/>
+        </w:rPr>
+      </w:pPr>
+      <w:proofErr w:type="spellStart"/>
+      <w:r>
+        <w:rPr>
+          <w:rFonts w:ascii="Arial" w:hAnsi="Arial" w:cs="Arial"/>
+          <w:b/>
+          <w:bCs/>
+        </w:rPr>
+        <w:t>todas_iguales</w:t>
+      </w:r>
+      <w:proofErr w:type="spellEnd"/>
+      <w:r>
+        <w:rPr>
+          <w:rFonts w:ascii="Arial" w:hAnsi="Arial" w:cs="Arial"/>
+          <w:b/>
+          <w:bCs/>
+        </w:rPr>
+        <w:t>/2</w:t>
+      </w:r>
+    </w:p>
+    <w:p>
+      <w:pPr>
+        <w:rPr>
+          <w:rFonts w:ascii="Arial" w:hAnsi="Arial" w:cs="Arial"/>
+        </w:rPr>
+      </w:pPr>
+      <w:r>
+        <w:rPr>
+          <w:rFonts w:ascii="Arial" w:hAnsi="Arial" w:cs="Arial"/>
+          <w:b/>
+          <w:bCs/>
+        </w:rPr>
+        <w:t xml:space="preserve">Estrategia: </w:t>
+      </w:r>
+      <w:r>
+        <w:rPr>
+          <w:rFonts w:ascii="Arial" w:hAnsi="Arial" w:cs="Arial"/>
+        </w:rPr>
+        <w:t xml:space="preserve">Chequea si el encabezado de la lista es igual al elemento que le pasan por parámetro, </w:t>
+      </w:r>
+      <w:r>
+        <w:rPr>
+          <w:rFonts w:ascii="Arial" w:hAnsi="Arial" w:cs="Arial"/>
+        </w:rPr>
+        <w:t>luego se llama recursivamente con la cola de la lista y se repite.</w:t>
+      </w:r>
+    </w:p>
+    <w:p>
+      <w:pPr>
+        <w:jc w:val="center"/>
+        <w:rPr>
+          <w:rFonts w:ascii="Arial" w:hAnsi="Arial" w:cs="Arial"/>
+        </w:rPr>
+      </w:pPr>
+      <w:proofErr w:type="spellStart"/>
+      <w:r>
+        <w:rPr>
+          <w:rFonts w:ascii="Arial" w:hAnsi="Arial" w:cs="Arial"/>
+          <w:b/>
+          <w:bCs/>
+        </w:rPr>
+        <w:t>generar_posibles_soluciones</w:t>
+      </w:r>
+      <w:proofErr w:type="spellEnd"/>
+      <w:r>
+        <w:rPr>
+          <w:rFonts w:ascii="Arial" w:hAnsi="Arial" w:cs="Arial"/>
+          <w:b/>
+          <w:bCs/>
+        </w:rPr>
+        <w:t>/2</w:t>
+      </w:r>
+    </w:p>
+    <w:p>
+      <w:pPr>
+        <w:rPr>
+          <w:rFonts w:ascii="Arial" w:hAnsi="Arial" w:cs="Arial"/>
+        </w:rPr>
+      </w:pPr>
+      <w:r>
+        <w:rPr>
+          <w:rFonts w:ascii="Arial" w:hAnsi="Arial" w:cs="Arial"/>
+        </w:rPr>
+        <w:t>Dada una pista retorna una lista que cumpla con la pista dada.</w:t>
       </w:r>
     </w:p>
     <w:p>
@@ -1067,77 +1451,92 @@
         <w:rPr>
           <w:rFonts w:ascii="Arial" w:hAnsi="Arial" w:cs="Arial"/>
         </w:rPr>
-        <w:t xml:space="preserve">: Se itera una </w:t>
-      </w:r>
-      <w:proofErr w:type="spellStart"/>
-      <w:r>
-        <w:rPr>
-          <w:rFonts w:ascii="Arial" w:hAnsi="Arial" w:cs="Arial"/>
-        </w:rPr>
-        <w:t>cantColumnas</w:t>
-      </w:r>
-      <w:proofErr w:type="spellEnd"/>
-      <w:r>
-        <w:rPr>
-          <w:rFonts w:ascii="Arial" w:hAnsi="Arial" w:cs="Arial"/>
-        </w:rPr>
-        <w:t xml:space="preserve"> de veces y se verifica que cada columna cumpla sus respectivas pistas, retornara una lista con las pistas que se cumplen de cada columna.</w:t>
-      </w:r>
-    </w:p>
-    <w:p>
-      <w:pPr>
-        <w:rPr>
-          <w:rFonts w:ascii="Arial" w:hAnsi="Arial" w:cs="Arial"/>
-        </w:rPr>
-      </w:pPr>
-      <w:r>
-        <w:rPr>
-          <w:rFonts w:ascii="Arial" w:hAnsi="Arial" w:cs="Arial"/>
-        </w:rPr>
-        <w:t xml:space="preserve">El predicado </w:t>
-      </w:r>
-      <w:proofErr w:type="spellStart"/>
-      <w:r>
-        <w:rPr>
-          <w:rFonts w:ascii="Arial" w:hAnsi="Arial" w:cs="Arial"/>
-        </w:rPr>
-        <w:t>comprobar_todas_columnas_react</w:t>
-      </w:r>
-      <w:proofErr w:type="spellEnd"/>
-      <w:r>
-        <w:rPr>
-          <w:rFonts w:ascii="Arial" w:hAnsi="Arial" w:cs="Arial"/>
-        </w:rPr>
-        <w:t>/4 se utiliza para retornar la lista con las pistas que se cumplen en cada columna de la grilla.</w:t>
-      </w:r>
-    </w:p>
-    <w:p/>
-    <w:p>
-      <w:pPr>
-        <w:jc w:val="center"/>
-        <w:rPr>
-          <w:rFonts w:ascii="Arial" w:hAnsi="Arial" w:cs="Arial"/>
-          <w:b/>
-          <w:bCs/>
-        </w:rPr>
-      </w:pPr>
-      <w:proofErr w:type="spellStart"/>
-      <w:r>
-        <w:rPr>
-          <w:rFonts w:ascii="Arial" w:hAnsi="Arial" w:cs="Arial"/>
-          <w:b/>
-          <w:bCs/>
-        </w:rPr>
-        <w:t>comprobar_todas_filas_react</w:t>
-      </w:r>
-      <w:proofErr w:type="spellEnd"/>
-      <w:r>
-        <w:rPr>
-          <w:rFonts w:ascii="Arial" w:hAnsi="Arial" w:cs="Arial"/>
-          <w:b/>
-          <w:bCs/>
-        </w:rPr>
-        <w:t>/4</w:t>
+        <w:t xml:space="preserve">: Se va rellenando una lista con “#” y se chequea que coincida con la pista, en caso contrario se retrotrae y coloca “X” hasta donde había llegado anteriormente, </w:t>
+      </w:r>
+      <w:r>
+        <w:rPr>
+          <w:rFonts w:ascii="Arial" w:hAnsi="Arial" w:cs="Arial"/>
+        </w:rPr>
+        <w:t>luego</w:t>
+      </w:r>
+      <w:r>
+        <w:rPr>
+          <w:rFonts w:ascii="Arial" w:hAnsi="Arial" w:cs="Arial"/>
+        </w:rPr>
+        <w:t xml:space="preserve"> </w:t>
+      </w:r>
+      <w:r>
+        <w:rPr>
+          <w:rFonts w:ascii="Arial" w:hAnsi="Arial" w:cs="Arial"/>
+        </w:rPr>
+        <w:t xml:space="preserve">desde donde se quedó </w:t>
+      </w:r>
+      <w:r>
+        <w:rPr>
+          <w:rFonts w:ascii="Arial" w:hAnsi="Arial" w:cs="Arial"/>
+        </w:rPr>
+        <w:t>vuelve a repetir intentar colocar “#” chequeando que cumpla con las pistas dadas, esto se repite hasta generar la lista deseada.</w:t>
+      </w:r>
+    </w:p>
+    <w:p>
+      <w:pPr>
+        <w:jc w:val="center"/>
+        <w:rPr>
+          <w:rFonts w:ascii="Arial" w:hAnsi="Arial" w:cs="Arial"/>
+        </w:rPr>
+      </w:pPr>
+      <w:proofErr w:type="spellStart"/>
+      <w:r>
+        <w:rPr>
+          <w:rFonts w:ascii="Arial" w:hAnsi="Arial" w:cs="Arial"/>
+          <w:b/>
+          <w:bCs/>
+        </w:rPr>
+        <w:t>fila_correcta</w:t>
+      </w:r>
+      <w:proofErr w:type="spellEnd"/>
+      <w:r>
+        <w:rPr>
+          <w:rFonts w:ascii="Arial" w:hAnsi="Arial" w:cs="Arial"/>
+          <w:b/>
+          <w:bCs/>
+        </w:rPr>
+        <w:t>/</w:t>
+      </w:r>
+      <w:r>
+        <w:rPr>
+          <w:rFonts w:ascii="Arial" w:hAnsi="Arial" w:cs="Arial"/>
+          <w:b/>
+          <w:bCs/>
+        </w:rPr>
+        <w:t>4</w:t>
+      </w:r>
+    </w:p>
+    <w:p>
+      <w:pPr>
+        <w:rPr>
+          <w:rFonts w:ascii="Arial" w:hAnsi="Arial" w:cs="Arial"/>
+        </w:rPr>
+      </w:pPr>
+      <w:r>
+        <w:rPr>
+          <w:rFonts w:ascii="Arial" w:hAnsi="Arial" w:cs="Arial"/>
+        </w:rPr>
+        <w:t xml:space="preserve">Dada una lista, busca las combinaciones posibles de las pistas y las </w:t>
+      </w:r>
+      <w:proofErr w:type="spellStart"/>
+      <w:r>
+        <w:rPr>
+          <w:rFonts w:ascii="Arial" w:hAnsi="Arial" w:cs="Arial"/>
+        </w:rPr>
+        <w:t>intersecta</w:t>
+      </w:r>
+      <w:proofErr w:type="spellEnd"/>
+      <w:r>
+        <w:rPr>
+          <w:rFonts w:ascii="Arial" w:hAnsi="Arial" w:cs="Arial"/>
+        </w:rPr>
+        <w:t xml:space="preserve"> para ver cuales coinciden.</w:t>
       </w:r>
     </w:p>
     <w:p>
@@ -1158,504 +1557,6 @@
         <w:rPr>
           <w:rFonts w:ascii="Arial" w:hAnsi="Arial" w:cs="Arial"/>
         </w:rPr>
-        <w:t xml:space="preserve">: Se comporta de manera análoga a </w:t>
-      </w:r>
-      <w:proofErr w:type="spellStart"/>
-      <w:r>
-        <w:rPr>
-          <w:rFonts w:ascii="Arial" w:hAnsi="Arial" w:cs="Arial"/>
-        </w:rPr>
-        <w:t>comprobar_todas_columnas_react</w:t>
-      </w:r>
-      <w:proofErr w:type="spellEnd"/>
-      <w:r>
-        <w:rPr>
-          <w:rFonts w:ascii="Arial" w:hAnsi="Arial" w:cs="Arial"/>
-        </w:rPr>
-        <w:t>/4 pero con filas.</w:t>
-      </w:r>
-    </w:p>
-    <w:p>
-      <w:pPr>
-        <w:jc w:val="center"/>
-        <w:rPr>
-          <w:rFonts w:ascii="Arial" w:hAnsi="Arial" w:cs="Arial"/>
-        </w:rPr>
-      </w:pPr>
-      <w:proofErr w:type="spellStart"/>
-      <w:r>
-        <w:rPr>
-          <w:rFonts w:ascii="Arial" w:hAnsi="Arial" w:cs="Arial"/>
-          <w:b/>
-          <w:bCs/>
-        </w:rPr>
-        <w:t>verifica_pista</w:t>
-      </w:r>
-      <w:proofErr w:type="spellEnd"/>
-      <w:r>
-        <w:rPr>
-          <w:rFonts w:ascii="Arial" w:hAnsi="Arial" w:cs="Arial"/>
-          <w:b/>
-          <w:bCs/>
-        </w:rPr>
-        <w:t>/</w:t>
-      </w:r>
-      <w:r>
-        <w:rPr>
-          <w:rFonts w:ascii="Arial" w:hAnsi="Arial" w:cs="Arial"/>
-          <w:b/>
-          <w:bCs/>
-        </w:rPr>
-        <w:t>3</w:t>
-      </w:r>
-    </w:p>
-    <w:p>
-      <w:pPr>
-        <w:rPr>
-          <w:rFonts w:ascii="Arial" w:hAnsi="Arial" w:cs="Arial"/>
-        </w:rPr>
-      </w:pPr>
-      <w:r>
-        <w:rPr>
-          <w:rFonts w:ascii="Arial" w:hAnsi="Arial" w:cs="Arial"/>
-        </w:rPr>
-        <w:t>Dada una lista y un predicado este predicado retorna un 1 si se cumple la pista y un 0 en caso contrario.</w:t>
-      </w:r>
-    </w:p>
-    <w:p>
-      <w:pPr>
-        <w:rPr>
-          <w:rFonts w:ascii="Arial" w:hAnsi="Arial" w:cs="Arial"/>
-        </w:rPr>
-      </w:pPr>
-      <w:r>
-        <w:rPr>
-          <w:rFonts w:ascii="Arial" w:hAnsi="Arial" w:cs="Arial"/>
-          <w:b/>
-          <w:bCs/>
-        </w:rPr>
-        <w:t>Estrategia</w:t>
-      </w:r>
-      <w:r>
-        <w:rPr>
-          <w:rFonts w:ascii="Arial" w:hAnsi="Arial" w:cs="Arial"/>
-        </w:rPr>
-        <w:t>: Se recorre la lista para ver si cumple la pista, cuando la casilla tiene un elemento distinto de “#” sigue iterando en busca de “#” y cuando encuentra “#” se encarga de verificar que haya la cantidad solicitada por la pista, este proceso se repite para todas las pistas hasta recorrerse toda la lista o hasta cuando no se verifique una pista dada.</w:t>
-      </w:r>
-    </w:p>
-    <w:p>
-      <w:pPr>
-        <w:jc w:val="center"/>
-        <w:rPr>
-          <w:rFonts w:ascii="Arial" w:hAnsi="Arial" w:cs="Arial"/>
-          <w:b/>
-          <w:bCs/>
-        </w:rPr>
-      </w:pPr>
-      <w:proofErr w:type="spellStart"/>
-      <w:r>
-        <w:rPr>
-          <w:rFonts w:ascii="Arial" w:hAnsi="Arial" w:cs="Arial"/>
-          <w:b/>
-          <w:bCs/>
-        </w:rPr>
-        <w:t>no_es_hashtag</w:t>
-      </w:r>
-      <w:proofErr w:type="spellEnd"/>
-      <w:r>
-        <w:rPr>
-          <w:rFonts w:ascii="Arial" w:hAnsi="Arial" w:cs="Arial"/>
-          <w:b/>
-          <w:bCs/>
-        </w:rPr>
-        <w:t>/2</w:t>
-      </w:r>
-    </w:p>
-    <w:p>
-      <w:pPr>
-        <w:rPr>
-          <w:rFonts w:ascii="Arial" w:hAnsi="Arial" w:cs="Arial"/>
-        </w:rPr>
-      </w:pPr>
-      <w:r>
-        <w:rPr>
-          <w:rFonts w:ascii="Arial" w:hAnsi="Arial" w:cs="Arial"/>
-          <w:b/>
-          <w:bCs/>
-        </w:rPr>
-        <w:t xml:space="preserve">Estrategia: </w:t>
-      </w:r>
-      <w:r>
-        <w:rPr>
-          <w:rFonts w:ascii="Arial" w:hAnsi="Arial" w:cs="Arial"/>
-        </w:rPr>
-        <w:t xml:space="preserve">Chequea que el elemento sea una lista </w:t>
-      </w:r>
-      <w:proofErr w:type="spellStart"/>
-      <w:r>
-        <w:rPr>
-          <w:rFonts w:ascii="Arial" w:hAnsi="Arial" w:cs="Arial"/>
-        </w:rPr>
-        <w:t>vacia</w:t>
-      </w:r>
-      <w:proofErr w:type="spellEnd"/>
-      <w:r>
-        <w:rPr>
-          <w:rFonts w:ascii="Arial" w:hAnsi="Arial" w:cs="Arial"/>
-        </w:rPr>
-        <w:t xml:space="preserve"> o una “X” o no este instanciado. </w:t>
-      </w:r>
-    </w:p>
-    <w:p>
-      <w:pPr>
-        <w:jc w:val="center"/>
-        <w:rPr>
-          <w:rFonts w:ascii="Arial" w:hAnsi="Arial" w:cs="Arial"/>
-        </w:rPr>
-      </w:pPr>
-      <w:proofErr w:type="spellStart"/>
-      <w:r>
-        <w:rPr>
-          <w:rFonts w:ascii="Arial" w:hAnsi="Arial" w:cs="Arial"/>
-          <w:b/>
-          <w:bCs/>
-        </w:rPr>
-        <w:t>obtener_pista</w:t>
-      </w:r>
-      <w:proofErr w:type="spellEnd"/>
-      <w:r>
-        <w:rPr>
-          <w:rFonts w:ascii="Arial" w:hAnsi="Arial" w:cs="Arial"/>
-          <w:b/>
-          <w:bCs/>
-        </w:rPr>
-        <w:t>/</w:t>
-      </w:r>
-      <w:r>
-        <w:rPr>
-          <w:rFonts w:ascii="Arial" w:hAnsi="Arial" w:cs="Arial"/>
-          <w:b/>
-          <w:bCs/>
-        </w:rPr>
-        <w:t>3</w:t>
-      </w:r>
-    </w:p>
-    <w:p>
-      <w:pPr>
-        <w:rPr>
-          <w:rFonts w:ascii="Arial" w:hAnsi="Arial" w:cs="Arial"/>
-        </w:rPr>
-      </w:pPr>
-      <w:r>
-        <w:rPr>
-          <w:rFonts w:ascii="Arial" w:hAnsi="Arial" w:cs="Arial"/>
-        </w:rPr>
-        <w:t>Dado un índice y una lista de pistas, obtiene la pista que se encuentre en el índice.</w:t>
-      </w:r>
-    </w:p>
-    <w:p>
-      <w:pPr>
-        <w:jc w:val="center"/>
-        <w:rPr>
-          <w:rFonts w:ascii="Arial" w:hAnsi="Arial" w:cs="Arial"/>
-        </w:rPr>
-      </w:pPr>
-      <w:proofErr w:type="spellStart"/>
-      <w:r>
-        <w:rPr>
-          <w:rFonts w:ascii="Arial" w:hAnsi="Arial" w:cs="Arial"/>
-          <w:b/>
-          <w:bCs/>
-        </w:rPr>
-        <w:t>verifica_pistas_columna</w:t>
-      </w:r>
-      <w:proofErr w:type="spellEnd"/>
-      <w:r>
-        <w:rPr>
-          <w:rFonts w:ascii="Arial" w:hAnsi="Arial" w:cs="Arial"/>
-          <w:b/>
-          <w:bCs/>
-        </w:rPr>
-        <w:t>/5</w:t>
-      </w:r>
-    </w:p>
-    <w:p>
-      <w:pPr>
-        <w:rPr>
-          <w:rFonts w:ascii="Arial" w:hAnsi="Arial" w:cs="Arial"/>
-        </w:rPr>
-      </w:pPr>
-      <w:r>
-        <w:rPr>
-          <w:rFonts w:ascii="Arial" w:hAnsi="Arial" w:cs="Arial"/>
-        </w:rPr>
-        <w:t>Verifica que se cumplan las pistas de cada columna de la grilla.</w:t>
-      </w:r>
-    </w:p>
-    <w:p>
-      <w:pPr>
-        <w:rPr>
-          <w:rFonts w:ascii="Arial" w:hAnsi="Arial" w:cs="Arial"/>
-        </w:rPr>
-      </w:pPr>
-      <w:r>
-        <w:rPr>
-          <w:rFonts w:ascii="Arial" w:hAnsi="Arial" w:cs="Arial"/>
-          <w:b/>
-          <w:bCs/>
-        </w:rPr>
-        <w:t>Estrategia</w:t>
-      </w:r>
-      <w:r>
-        <w:rPr>
-          <w:rFonts w:ascii="Arial" w:hAnsi="Arial" w:cs="Arial"/>
-        </w:rPr>
-        <w:t xml:space="preserve">: Se van obteniendo las columnas de la grilla y se van verificando que cumplan con sus respectivas pistas, cuando cumplen se agrega un “1” en una lista </w:t>
-      </w:r>
-      <w:r>
-        <w:rPr>
-          <w:rFonts w:ascii="Arial" w:hAnsi="Arial" w:cs="Arial"/>
-        </w:rPr>
-        <w:t xml:space="preserve">de salida </w:t>
-      </w:r>
-      <w:r>
-        <w:rPr>
-          <w:rFonts w:ascii="Arial" w:hAnsi="Arial" w:cs="Arial"/>
-        </w:rPr>
-        <w:t xml:space="preserve">indicando que cumple con sus pistas, en caso contrario se agrega un “0” </w:t>
-      </w:r>
-      <w:r>
-        <w:rPr>
-          <w:rFonts w:ascii="Arial" w:hAnsi="Arial" w:cs="Arial"/>
-        </w:rPr>
-        <w:t xml:space="preserve">en la lista de salida </w:t>
-      </w:r>
-      <w:r>
-        <w:rPr>
-          <w:rFonts w:ascii="Arial" w:hAnsi="Arial" w:cs="Arial"/>
-        </w:rPr>
-        <w:t>indicando que no cumple con sus pistas, luego se aumenta en uno el índice y se repite el proceso hasta acabar con las columnas de la grilla.</w:t>
-      </w:r>
-    </w:p>
-    <w:p>
-      <w:pPr>
-        <w:jc w:val="center"/>
-        <w:rPr>
-          <w:rFonts w:ascii="Arial" w:hAnsi="Arial" w:cs="Arial"/>
-          <w:b/>
-          <w:bCs/>
-        </w:rPr>
-      </w:pPr>
-      <w:proofErr w:type="spellStart"/>
-      <w:r>
-        <w:rPr>
-          <w:rFonts w:ascii="Arial" w:hAnsi="Arial" w:cs="Arial"/>
-          <w:b/>
-          <w:bCs/>
-        </w:rPr>
-        <w:t>todas_iguales</w:t>
-      </w:r>
-      <w:proofErr w:type="spellEnd"/>
-      <w:r>
-        <w:rPr>
-          <w:rFonts w:ascii="Arial" w:hAnsi="Arial" w:cs="Arial"/>
-          <w:b/>
-          <w:bCs/>
-        </w:rPr>
-        <w:t>/2</w:t>
-      </w:r>
-    </w:p>
-    <w:p>
-      <w:pPr>
-        <w:rPr>
-          <w:rFonts w:ascii="Arial" w:hAnsi="Arial" w:cs="Arial"/>
-        </w:rPr>
-      </w:pPr>
-      <w:r>
-        <w:rPr>
-          <w:rFonts w:ascii="Arial" w:hAnsi="Arial" w:cs="Arial"/>
-          <w:b/>
-          <w:bCs/>
-        </w:rPr>
-        <w:t xml:space="preserve">Estrategia: </w:t>
-      </w:r>
-      <w:r>
-        <w:rPr>
-          <w:rFonts w:ascii="Arial" w:hAnsi="Arial" w:cs="Arial"/>
-        </w:rPr>
-        <w:t xml:space="preserve">Chequea si el encabezado de la lista es igual al elemento que le pasan por parámetro, </w:t>
-      </w:r>
-      <w:r>
-        <w:rPr>
-          <w:rFonts w:ascii="Arial" w:hAnsi="Arial" w:cs="Arial"/>
-        </w:rPr>
-        <w:t>luego se llama recursivamente con la cola de la lista y se repite.</w:t>
-      </w:r>
-    </w:p>
-    <w:p>
-      <w:pPr>
-        <w:jc w:val="center"/>
-        <w:rPr>
-          <w:rFonts w:ascii="Arial" w:hAnsi="Arial" w:cs="Arial"/>
-        </w:rPr>
-      </w:pPr>
-      <w:proofErr w:type="spellStart"/>
-      <w:r>
-        <w:rPr>
-          <w:rFonts w:ascii="Arial" w:hAnsi="Arial" w:cs="Arial"/>
-          <w:b/>
-          <w:bCs/>
-        </w:rPr>
-        <w:lastRenderedPageBreak/>
-        <w:t>generar_posibles_soluciones</w:t>
-      </w:r>
-      <w:proofErr w:type="spellEnd"/>
-      <w:r>
-        <w:rPr>
-          <w:rFonts w:ascii="Arial" w:hAnsi="Arial" w:cs="Arial"/>
-          <w:b/>
-          <w:bCs/>
-        </w:rPr>
-        <w:t>/2</w:t>
-      </w:r>
-    </w:p>
-    <w:p>
-      <w:pPr>
-        <w:rPr>
-          <w:rFonts w:ascii="Arial" w:hAnsi="Arial" w:cs="Arial"/>
-        </w:rPr>
-      </w:pPr>
-      <w:r>
-        <w:rPr>
-          <w:rFonts w:ascii="Arial" w:hAnsi="Arial" w:cs="Arial"/>
-        </w:rPr>
-        <w:t>Dada una lista y una pista retorna una lista que cumpla con la pista dada.</w:t>
-      </w:r>
-    </w:p>
-    <w:p>
-      <w:pPr>
-        <w:rPr>
-          <w:rFonts w:ascii="Arial" w:hAnsi="Arial" w:cs="Arial"/>
-        </w:rPr>
-      </w:pPr>
-      <w:r>
-        <w:rPr>
-          <w:rFonts w:ascii="Arial" w:hAnsi="Arial" w:cs="Arial"/>
-          <w:b/>
-          <w:bCs/>
-        </w:rPr>
-        <w:t>Estrategia</w:t>
-      </w:r>
-      <w:r>
-        <w:rPr>
-          <w:rFonts w:ascii="Arial" w:hAnsi="Arial" w:cs="Arial"/>
-        </w:rPr>
-        <w:t xml:space="preserve">: Se va rellenando una lista con “#” y se chequea que coincida con la pista, en caso contrario se retrotrae y coloca “X” hasta donde había llegado anteriormente, </w:t>
-      </w:r>
-      <w:r>
-        <w:rPr>
-          <w:rFonts w:ascii="Arial" w:hAnsi="Arial" w:cs="Arial"/>
-        </w:rPr>
-        <w:t>luego</w:t>
-      </w:r>
-      <w:r>
-        <w:rPr>
-          <w:rFonts w:ascii="Arial" w:hAnsi="Arial" w:cs="Arial"/>
-        </w:rPr>
-        <w:t xml:space="preserve"> </w:t>
-      </w:r>
-      <w:r>
-        <w:rPr>
-          <w:rFonts w:ascii="Arial" w:hAnsi="Arial" w:cs="Arial"/>
-        </w:rPr>
-        <w:t xml:space="preserve">desde donde se quedó </w:t>
-      </w:r>
-      <w:r>
-        <w:rPr>
-          <w:rFonts w:ascii="Arial" w:hAnsi="Arial" w:cs="Arial"/>
-        </w:rPr>
-        <w:t>vuelve a repetir intentar colocar “#” chequeando que cumpla con las pistas dadas, esto se repite hasta generar la lista deseada.</w:t>
-      </w:r>
-    </w:p>
-    <w:p>
-      <w:pPr>
-        <w:jc w:val="center"/>
-        <w:rPr>
-          <w:rFonts w:ascii="Arial" w:hAnsi="Arial" w:cs="Arial"/>
-        </w:rPr>
-      </w:pPr>
-      <w:proofErr w:type="spellStart"/>
-      <w:r>
-        <w:rPr>
-          <w:rFonts w:ascii="Arial" w:hAnsi="Arial" w:cs="Arial"/>
-          <w:b/>
-          <w:bCs/>
-        </w:rPr>
-        <w:t>fila_correcta</w:t>
-      </w:r>
-      <w:proofErr w:type="spellEnd"/>
-      <w:r>
-        <w:rPr>
-          <w:rFonts w:ascii="Arial" w:hAnsi="Arial" w:cs="Arial"/>
-          <w:b/>
-          <w:bCs/>
-        </w:rPr>
-        <w:t>/</w:t>
-      </w:r>
-      <w:r>
-        <w:rPr>
-          <w:rFonts w:ascii="Arial" w:hAnsi="Arial" w:cs="Arial"/>
-          <w:b/>
-          <w:bCs/>
-        </w:rPr>
-        <w:t>4</w:t>
-      </w:r>
-    </w:p>
-    <w:p>
-      <w:pPr>
-        <w:rPr>
-          <w:rFonts w:ascii="Arial" w:hAnsi="Arial" w:cs="Arial"/>
-        </w:rPr>
-      </w:pPr>
-      <w:r>
-        <w:rPr>
-          <w:rFonts w:ascii="Arial" w:hAnsi="Arial" w:cs="Arial"/>
-        </w:rPr>
-        <w:t xml:space="preserve">Dada una lista, busca las combinaciones posibles de las pistas y las </w:t>
-      </w:r>
-      <w:proofErr w:type="spellStart"/>
-      <w:r>
-        <w:rPr>
-          <w:rFonts w:ascii="Arial" w:hAnsi="Arial" w:cs="Arial"/>
-        </w:rPr>
-        <w:t>intersecta</w:t>
-      </w:r>
-      <w:proofErr w:type="spellEnd"/>
-      <w:r>
-        <w:rPr>
-          <w:rFonts w:ascii="Arial" w:hAnsi="Arial" w:cs="Arial"/>
-        </w:rPr>
-        <w:t xml:space="preserve"> para ver cuales coinciden.</w:t>
-      </w:r>
-    </w:p>
-    <w:p>
-      <w:pPr>
-        <w:rPr>
-          <w:rFonts w:ascii="Arial" w:hAnsi="Arial" w:cs="Arial"/>
-        </w:rPr>
-      </w:pPr>
-      <w:r>
-        <w:rPr>
-          <w:rFonts w:ascii="Arial" w:hAnsi="Arial" w:cs="Arial"/>
-          <w:b/>
-          <w:bCs/>
-        </w:rPr>
-        <w:t>Estrategia</w:t>
-      </w:r>
-      <w:r>
-        <w:rPr>
-          <w:rFonts w:ascii="Arial" w:hAnsi="Arial" w:cs="Arial"/>
-        </w:rPr>
         <w:t xml:space="preserve">: Dada una lista, se buscan sus posibles combinaciones (teniendo en cuenta su tamaño), luego se </w:t>
       </w:r>
       <w:proofErr w:type="spellStart"/>
@@ -1672,6 +1573,26 @@
         </w:rPr>
         <w:t xml:space="preserve"> las listas obtenidas en busca de casillas que siempre coincidan y quedarnos con la lista obtenida por las intersecciones.</w:t>
       </w:r>
+    </w:p>
+    <w:p>
+      <w:pPr>
+        <w:jc w:val="center"/>
+        <w:rPr>
+          <w:rFonts w:ascii="Arial" w:hAnsi="Arial" w:cs="Arial"/>
+          <w:b/>
+          <w:bCs/>
+        </w:rPr>
+      </w:pPr>
+    </w:p>
+    <w:p>
+      <w:pPr>
+        <w:jc w:val="center"/>
+        <w:rPr>
+          <w:rFonts w:ascii="Arial" w:hAnsi="Arial" w:cs="Arial"/>
+          <w:b/>
+          <w:bCs/>
+        </w:rPr>
+      </w:pPr>
     </w:p>
     <w:p>
       <w:pPr>
@@ -2244,7 +2165,19 @@
         <w:rPr>
           <w:rFonts w:ascii="Arial" w:hAnsi="Arial" w:cs="Arial"/>
         </w:rPr>
-        <w:t>: determina si 2 grillas son iguales comparando las filas de cada una y llamando recursivamente con las colas de ambas listas.</w:t>
+        <w:t xml:space="preserve">: </w:t>
+      </w:r>
+      <w:r>
+        <w:rPr>
+          <w:rFonts w:ascii="Arial" w:hAnsi="Arial" w:cs="Arial"/>
+        </w:rPr>
+        <w:t>D</w:t>
+      </w:r>
+      <w:r>
+        <w:rPr>
+          <w:rFonts w:ascii="Arial" w:hAnsi="Arial" w:cs="Arial"/>
+        </w:rPr>
+        <w:t>etermina si 2 grillas son iguales comparando las filas de cada una y llamando recursivamente con las colas de ambas listas.</w:t>
       </w:r>
     </w:p>
     <w:p>
@@ -2320,36 +2253,287 @@
           <w:b/>
           <w:bCs/>
         </w:rPr>
+        <w:t>grilla_completa</w:t>
+      </w:r>
+      <w:proofErr w:type="spellEnd"/>
+      <w:r>
+        <w:rPr>
+          <w:rFonts w:ascii="Arial" w:hAnsi="Arial" w:cs="Arial"/>
+          <w:b/>
+          <w:bCs/>
+        </w:rPr>
+        <w:t>/2</w:t>
+      </w:r>
+    </w:p>
+    <w:p>
+      <w:pPr>
+        <w:rPr>
+          <w:rFonts w:ascii="Arial" w:hAnsi="Arial" w:cs="Arial"/>
+        </w:rPr>
+      </w:pPr>
+      <w:r>
+        <w:rPr>
+          <w:rFonts w:ascii="Arial" w:hAnsi="Arial" w:cs="Arial"/>
+        </w:rPr>
+        <w:t>V</w:t>
+      </w:r>
+      <w:r>
+        <w:rPr>
+          <w:rFonts w:ascii="Arial" w:hAnsi="Arial" w:cs="Arial"/>
+        </w:rPr>
+        <w:t>erifica si todas las filas de una grilla están completamente instanciadas</w:t>
+      </w:r>
+    </w:p>
+    <w:p>
+      <w:pPr>
+        <w:rPr>
+          <w:rFonts w:ascii="Arial" w:hAnsi="Arial" w:cs="Arial"/>
+        </w:rPr>
+      </w:pPr>
+      <w:r>
+        <w:rPr>
+          <w:rFonts w:ascii="Arial" w:hAnsi="Arial" w:cs="Arial"/>
+          <w:b/>
+          <w:bCs/>
+        </w:rPr>
+        <w:t>Estrategia</w:t>
+      </w:r>
+      <w:r>
+        <w:rPr>
+          <w:rFonts w:ascii="Arial" w:hAnsi="Arial" w:cs="Arial"/>
+        </w:rPr>
+        <w:t xml:space="preserve">: Se obtiene la última fila </w:t>
+      </w:r>
+      <w:r>
+        <w:rPr>
+          <w:rFonts w:ascii="Arial" w:hAnsi="Arial" w:cs="Arial"/>
+        </w:rPr>
+        <w:t xml:space="preserve">de </w:t>
+      </w:r>
+      <w:r>
+        <w:rPr>
+          <w:rFonts w:ascii="Arial" w:hAnsi="Arial" w:cs="Arial"/>
+        </w:rPr>
+        <w:t>la</w:t>
+      </w:r>
+      <w:r>
+        <w:rPr>
+          <w:rFonts w:ascii="Arial" w:hAnsi="Arial" w:cs="Arial"/>
+        </w:rPr>
+        <w:t xml:space="preserve"> grilla </w:t>
+      </w:r>
+      <w:r>
+        <w:rPr>
+          <w:rFonts w:ascii="Arial" w:hAnsi="Arial" w:cs="Arial"/>
+        </w:rPr>
+        <w:t xml:space="preserve">y se chequea que </w:t>
+      </w:r>
+      <w:r>
+        <w:rPr>
+          <w:rFonts w:ascii="Arial" w:hAnsi="Arial" w:cs="Arial"/>
+        </w:rPr>
+        <w:t>est</w:t>
+      </w:r>
+      <w:r>
+        <w:rPr>
+          <w:rFonts w:ascii="Arial" w:hAnsi="Arial" w:cs="Arial"/>
+        </w:rPr>
+        <w:t xml:space="preserve">é </w:t>
+      </w:r>
+      <w:r>
+        <w:rPr>
+          <w:rFonts w:ascii="Arial" w:hAnsi="Arial" w:cs="Arial"/>
+        </w:rPr>
+        <w:t>completamente instanciada,</w:t>
+      </w:r>
+      <w:r>
+        <w:rPr>
+          <w:rFonts w:ascii="Arial" w:hAnsi="Arial" w:cs="Arial"/>
+        </w:rPr>
+        <w:t xml:space="preserve"> luego llama recursivamente con el resto de la grilla, disminuyendo </w:t>
+      </w:r>
+      <w:r>
+        <w:rPr>
+          <w:rFonts w:ascii="Arial" w:hAnsi="Arial" w:cs="Arial"/>
+        </w:rPr>
+        <w:t>el</w:t>
+      </w:r>
+      <w:r>
+        <w:rPr>
+          <w:rFonts w:ascii="Arial" w:hAnsi="Arial" w:cs="Arial"/>
+        </w:rPr>
+        <w:t xml:space="preserve"> índice hasta que llegue a 0 que será cuando no haya más filas por recorrer</w:t>
+      </w:r>
+      <w:r>
+        <w:rPr>
+          <w:rFonts w:ascii="Arial" w:hAnsi="Arial" w:cs="Arial"/>
+        </w:rPr>
+        <w:t>.</w:t>
+      </w:r>
+    </w:p>
+    <w:p>
+      <w:pPr>
+        <w:jc w:val="center"/>
+        <w:rPr>
+          <w:rFonts w:ascii="Arial" w:hAnsi="Arial" w:cs="Arial"/>
+          <w:b/>
+          <w:bCs/>
+        </w:rPr>
+      </w:pPr>
+      <w:proofErr w:type="spellStart"/>
+      <w:r>
+        <w:rPr>
+          <w:rFonts w:ascii="Arial" w:hAnsi="Arial" w:cs="Arial"/>
+          <w:b/>
+          <w:bCs/>
+        </w:rPr>
+        <w:t>elementos_instanciados</w:t>
+      </w:r>
+      <w:proofErr w:type="spellEnd"/>
+      <w:r>
+        <w:rPr>
+          <w:rFonts w:ascii="Arial" w:hAnsi="Arial" w:cs="Arial"/>
+          <w:b/>
+          <w:bCs/>
+        </w:rPr>
+        <w:t>/1</w:t>
+      </w:r>
+    </w:p>
+    <w:p>
+      <w:pPr>
+        <w:rPr>
+          <w:rFonts w:ascii="Arial" w:hAnsi="Arial" w:cs="Arial"/>
+        </w:rPr>
+      </w:pPr>
+      <w:r>
+        <w:rPr>
+          <w:rFonts w:ascii="Arial" w:hAnsi="Arial" w:cs="Arial"/>
+          <w:b/>
+          <w:bCs/>
+        </w:rPr>
+        <w:t>Estrategia</w:t>
+      </w:r>
+      <w:r>
+        <w:rPr>
+          <w:rFonts w:ascii="Arial" w:hAnsi="Arial" w:cs="Arial"/>
+        </w:rPr>
+        <w:t xml:space="preserve">: Verifica que todos los elementos de una lista </w:t>
+      </w:r>
+      <w:proofErr w:type="spellStart"/>
+      <w:r>
+        <w:rPr>
+          <w:rFonts w:ascii="Arial" w:hAnsi="Arial" w:cs="Arial"/>
+        </w:rPr>
+        <w:t>esten</w:t>
+      </w:r>
+      <w:proofErr w:type="spellEnd"/>
+      <w:r>
+        <w:rPr>
+          <w:rFonts w:ascii="Arial" w:hAnsi="Arial" w:cs="Arial"/>
+        </w:rPr>
+        <w:t xml:space="preserve"> instanciados.</w:t>
+      </w:r>
+    </w:p>
+    <w:p>
+      <w:pPr>
+        <w:jc w:val="center"/>
+        <w:rPr>
+          <w:rFonts w:ascii="Arial" w:hAnsi="Arial" w:cs="Arial"/>
+          <w:b/>
+          <w:bCs/>
+        </w:rPr>
+      </w:pPr>
+    </w:p>
+    <w:p>
+      <w:pPr>
+        <w:jc w:val="center"/>
+        <w:rPr>
+          <w:rFonts w:ascii="Arial" w:hAnsi="Arial" w:cs="Arial"/>
+          <w:b/>
+          <w:bCs/>
+        </w:rPr>
+      </w:pPr>
+    </w:p>
+    <w:p>
+      <w:pPr>
+        <w:jc w:val="center"/>
+        <w:rPr>
+          <w:rFonts w:ascii="Arial" w:hAnsi="Arial" w:cs="Arial"/>
+          <w:b/>
+          <w:bCs/>
+        </w:rPr>
+      </w:pPr>
+      <w:proofErr w:type="spellStart"/>
+      <w:r>
+        <w:rPr>
+          <w:rFonts w:ascii="Arial" w:hAnsi="Arial" w:cs="Arial"/>
+          <w:b/>
+          <w:bCs/>
+        </w:rPr>
         <w:lastRenderedPageBreak/>
-        <w:t>grilla_completa</w:t>
-      </w:r>
-      <w:proofErr w:type="spellEnd"/>
-      <w:r>
-        <w:rPr>
-          <w:rFonts w:ascii="Arial" w:hAnsi="Arial" w:cs="Arial"/>
-          <w:b/>
-          <w:bCs/>
-        </w:rPr>
-        <w:t>/2</w:t>
-      </w:r>
-    </w:p>
-    <w:p>
-      <w:pPr>
-        <w:rPr>
-          <w:rFonts w:ascii="Arial" w:hAnsi="Arial" w:cs="Arial"/>
-        </w:rPr>
-      </w:pPr>
-      <w:r>
-        <w:rPr>
-          <w:rFonts w:ascii="Arial" w:hAnsi="Arial" w:cs="Arial"/>
-        </w:rPr>
-        <w:t>V</w:t>
-      </w:r>
-      <w:r>
-        <w:rPr>
-          <w:rFonts w:ascii="Arial" w:hAnsi="Arial" w:cs="Arial"/>
-        </w:rPr>
-        <w:t>erifica si todas las filas de una grilla están completamente instanciadas</w:t>
+        <w:t>grilla_correcta</w:t>
+      </w:r>
+      <w:proofErr w:type="spellEnd"/>
+      <w:r>
+        <w:rPr>
+          <w:rFonts w:ascii="Arial" w:hAnsi="Arial" w:cs="Arial"/>
+          <w:b/>
+          <w:bCs/>
+        </w:rPr>
+        <w:t>/4</w:t>
+      </w:r>
+    </w:p>
+    <w:p>
+      <w:pPr>
+        <w:rPr>
+          <w:rFonts w:ascii="Arial" w:hAnsi="Arial" w:cs="Arial"/>
+        </w:rPr>
+      </w:pPr>
+      <w:r>
+        <w:rPr>
+          <w:rFonts w:ascii="Arial" w:hAnsi="Arial" w:cs="Arial"/>
+          <w:b/>
+          <w:bCs/>
+        </w:rPr>
+        <w:t>Estrategia:</w:t>
+      </w:r>
+      <w:r>
+        <w:rPr>
+          <w:rFonts w:ascii="Arial" w:hAnsi="Arial" w:cs="Arial"/>
+        </w:rPr>
+        <w:t xml:space="preserve"> Dada la grilla, las pistas de filas y las de columnas, recorre todas las filas y guardan las pistas que se puedan afirmar en una grilla de salida, luego se traspone la grilla obtenida y se repite el proceso, por ultimo se traspone nuevamente la grilla</w:t>
+      </w:r>
+      <w:r>
+        <w:rPr>
+          <w:rFonts w:ascii="Arial" w:hAnsi="Arial" w:cs="Arial"/>
+        </w:rPr>
+        <w:t>.</w:t>
+      </w:r>
+    </w:p>
+    <w:p>
+      <w:pPr>
+        <w:jc w:val="center"/>
+        <w:rPr>
+          <w:rFonts w:ascii="Arial" w:hAnsi="Arial" w:cs="Arial"/>
+        </w:rPr>
+      </w:pPr>
+      <w:proofErr w:type="spellStart"/>
+      <w:r>
+        <w:rPr>
+          <w:rFonts w:ascii="Arial" w:hAnsi="Arial" w:cs="Arial"/>
+          <w:b/>
+          <w:bCs/>
+        </w:rPr>
+        <w:t>generar_filas_correctas</w:t>
+      </w:r>
+      <w:proofErr w:type="spellEnd"/>
+      <w:r>
+        <w:rPr>
+          <w:rFonts w:ascii="Arial" w:hAnsi="Arial" w:cs="Arial"/>
+          <w:b/>
+          <w:bCs/>
+        </w:rPr>
+        <w:t>/5</w:t>
       </w:r>
     </w:p>
     <w:p>
@@ -2370,67 +2554,84 @@
         <w:rPr>
           <w:rFonts w:ascii="Arial" w:hAnsi="Arial" w:cs="Arial"/>
         </w:rPr>
-        <w:t xml:space="preserve">: Se obtiene la última fila </w:t>
-      </w:r>
-      <w:r>
-        <w:rPr>
-          <w:rFonts w:ascii="Arial" w:hAnsi="Arial" w:cs="Arial"/>
-        </w:rPr>
-        <w:t xml:space="preserve">de </w:t>
-      </w:r>
-      <w:r>
-        <w:rPr>
-          <w:rFonts w:ascii="Arial" w:hAnsi="Arial" w:cs="Arial"/>
-        </w:rPr>
-        <w:t>la</w:t>
-      </w:r>
-      <w:r>
-        <w:rPr>
-          <w:rFonts w:ascii="Arial" w:hAnsi="Arial" w:cs="Arial"/>
-        </w:rPr>
-        <w:t xml:space="preserve"> grilla </w:t>
-      </w:r>
-      <w:r>
-        <w:rPr>
-          <w:rFonts w:ascii="Arial" w:hAnsi="Arial" w:cs="Arial"/>
-        </w:rPr>
-        <w:t xml:space="preserve">y se chequea que </w:t>
-      </w:r>
-      <w:r>
-        <w:rPr>
-          <w:rFonts w:ascii="Arial" w:hAnsi="Arial" w:cs="Arial"/>
-        </w:rPr>
-        <w:t>est</w:t>
-      </w:r>
-      <w:r>
-        <w:rPr>
-          <w:rFonts w:ascii="Arial" w:hAnsi="Arial" w:cs="Arial"/>
-        </w:rPr>
-        <w:t xml:space="preserve">é </w:t>
-      </w:r>
-      <w:r>
-        <w:rPr>
-          <w:rFonts w:ascii="Arial" w:hAnsi="Arial" w:cs="Arial"/>
-        </w:rPr>
-        <w:t>completamente instanciada,</w:t>
-      </w:r>
-      <w:r>
-        <w:rPr>
-          <w:rFonts w:ascii="Arial" w:hAnsi="Arial" w:cs="Arial"/>
-        </w:rPr>
-        <w:t xml:space="preserve"> luego llama recursivamente con el resto de la grilla, disminuyendo </w:t>
-      </w:r>
-      <w:r>
-        <w:rPr>
-          <w:rFonts w:ascii="Arial" w:hAnsi="Arial" w:cs="Arial"/>
-        </w:rPr>
-        <w:t>el</w:t>
-      </w:r>
-      <w:r>
-        <w:rPr>
-          <w:rFonts w:ascii="Arial" w:hAnsi="Arial" w:cs="Arial"/>
-        </w:rPr>
-        <w:t xml:space="preserve"> índice hasta que llegue a 0 que será cuando no haya más filas por recorrer</w:t>
+        <w:t>: Se va recorriendo la grilla, luego para cada fila y su pista correspondiente se genera una fila de salida con las pistas que se pueden confirmar como validas, luego se repite el proceso para todas las filas hasta llegar al total de filas de la grilla, esto se controla con un índice que se va aumentando en cada iteración.</w:t>
+      </w:r>
+    </w:p>
+    <w:p>
+      <w:pPr>
+        <w:jc w:val="center"/>
+        <w:rPr>
+          <w:rFonts w:ascii="Arial" w:hAnsi="Arial" w:cs="Arial"/>
+          <w:b/>
+          <w:bCs/>
+        </w:rPr>
+      </w:pPr>
+    </w:p>
+    <w:p>
+      <w:pPr>
+        <w:jc w:val="center"/>
+        <w:rPr>
+          <w:rFonts w:ascii="Arial" w:hAnsi="Arial" w:cs="Arial"/>
+          <w:b/>
+          <w:bCs/>
+        </w:rPr>
+      </w:pPr>
+    </w:p>
+    <w:p>
+      <w:pPr>
+        <w:jc w:val="center"/>
+        <w:rPr>
+          <w:rFonts w:ascii="Arial" w:hAnsi="Arial" w:cs="Arial"/>
+          <w:b/>
+          <w:bCs/>
+        </w:rPr>
+      </w:pPr>
+      <w:proofErr w:type="spellStart"/>
+      <w:r>
+        <w:rPr>
+          <w:rFonts w:ascii="Arial" w:hAnsi="Arial" w:cs="Arial"/>
+          <w:b/>
+          <w:bCs/>
+        </w:rPr>
+        <w:t>ultima_pasada</w:t>
+      </w:r>
+      <w:proofErr w:type="spellEnd"/>
+      <w:r>
+        <w:rPr>
+          <w:rFonts w:ascii="Arial" w:hAnsi="Arial" w:cs="Arial"/>
+          <w:b/>
+          <w:bCs/>
+        </w:rPr>
+        <w:t>/</w:t>
+      </w:r>
+      <w:r>
+        <w:rPr>
+          <w:rFonts w:ascii="Arial" w:hAnsi="Arial" w:cs="Arial"/>
+          <w:b/>
+          <w:bCs/>
+        </w:rPr>
+        <w:t>4</w:t>
+      </w:r>
+    </w:p>
+    <w:p>
+      <w:pPr>
+        <w:rPr>
+          <w:rFonts w:ascii="Arial" w:hAnsi="Arial" w:cs="Arial"/>
+        </w:rPr>
+      </w:pPr>
+      <w:r>
+        <w:rPr>
+          <w:rFonts w:ascii="Arial" w:hAnsi="Arial" w:cs="Arial"/>
+          <w:b/>
+          <w:bCs/>
+        </w:rPr>
+        <w:t xml:space="preserve">Estrategia: </w:t>
+      </w:r>
+      <w:r>
+        <w:rPr>
+          <w:rFonts w:ascii="Arial" w:hAnsi="Arial" w:cs="Arial"/>
+        </w:rPr>
+        <w:t>procesa una grilla basándose en las pistas dadas para las filas y columnas, completando la grilla y verificando que las columnas también cumplan con sus pistas</w:t>
       </w:r>
       <w:r>
         <w:rPr>
@@ -2448,215 +2649,85 @@
           <w:bCs/>
         </w:rPr>
       </w:pPr>
-      <w:proofErr w:type="spellStart"/>
-      <w:r>
-        <w:rPr>
-          <w:rFonts w:ascii="Arial" w:hAnsi="Arial" w:cs="Arial"/>
-          <w:b/>
-          <w:bCs/>
-        </w:rPr>
-        <w:t>elementos_instanciados</w:t>
-      </w:r>
-      <w:proofErr w:type="spellEnd"/>
-      <w:r>
-        <w:rPr>
-          <w:rFonts w:ascii="Arial" w:hAnsi="Arial" w:cs="Arial"/>
-          <w:b/>
-          <w:bCs/>
-        </w:rPr>
-        <w:t>/1</w:t>
-      </w:r>
-    </w:p>
-    <w:p>
-      <w:pPr>
-        <w:rPr>
-          <w:rFonts w:ascii="Arial" w:hAnsi="Arial" w:cs="Arial"/>
-        </w:rPr>
-      </w:pPr>
-      <w:r>
-        <w:rPr>
-          <w:rFonts w:ascii="Arial" w:hAnsi="Arial" w:cs="Arial"/>
-          <w:b/>
-          <w:bCs/>
-        </w:rPr>
-        <w:t>Estrategia</w:t>
-      </w:r>
-      <w:r>
-        <w:rPr>
-          <w:rFonts w:ascii="Arial" w:hAnsi="Arial" w:cs="Arial"/>
-        </w:rPr>
-        <w:t>: Verifica que todos los elementos de una lista no sea</w:t>
-      </w:r>
-      <w:r>
-        <w:rPr>
-          <w:rFonts w:ascii="Arial" w:hAnsi="Arial" w:cs="Arial"/>
-        </w:rPr>
-        <w:t>n</w:t>
-      </w:r>
-      <w:r>
-        <w:rPr>
-          <w:rFonts w:ascii="Arial" w:hAnsi="Arial" w:cs="Arial"/>
-        </w:rPr>
-        <w:t xml:space="preserve"> “#”.</w:t>
-      </w:r>
-    </w:p>
-    <w:p>
-      <w:pPr>
-        <w:jc w:val="center"/>
-        <w:rPr>
-          <w:rFonts w:ascii="Arial" w:hAnsi="Arial" w:cs="Arial"/>
-          <w:b/>
-          <w:bCs/>
-        </w:rPr>
-      </w:pPr>
-      <w:proofErr w:type="spellStart"/>
-      <w:r>
-        <w:rPr>
-          <w:rFonts w:ascii="Arial" w:hAnsi="Arial" w:cs="Arial"/>
-          <w:b/>
-          <w:bCs/>
-        </w:rPr>
-        <w:t>grilla_correcta</w:t>
-      </w:r>
-      <w:proofErr w:type="spellEnd"/>
-      <w:r>
-        <w:rPr>
-          <w:rFonts w:ascii="Arial" w:hAnsi="Arial" w:cs="Arial"/>
-          <w:b/>
-          <w:bCs/>
-        </w:rPr>
-        <w:t>/4</w:t>
-      </w:r>
-    </w:p>
-    <w:p>
-      <w:pPr>
-        <w:rPr>
-          <w:rFonts w:ascii="Arial" w:hAnsi="Arial" w:cs="Arial"/>
-        </w:rPr>
-      </w:pPr>
-      <w:r>
-        <w:rPr>
-          <w:rFonts w:ascii="Arial" w:hAnsi="Arial" w:cs="Arial"/>
-          <w:b/>
-          <w:bCs/>
-        </w:rPr>
-        <w:t>Estrategia:</w:t>
-      </w:r>
-      <w:r>
-        <w:rPr>
-          <w:rFonts w:ascii="Arial" w:hAnsi="Arial" w:cs="Arial"/>
-        </w:rPr>
-        <w:t xml:space="preserve"> Dada la grilla, las pistas de filas y las de columnas, recorre todas las filas y guardan las pistas que se puedan afirmar en una grilla de salida, luego se traspone la grilla obtenida y se repite el proceso, por ultimo se traspone nuevamente la grilla y se corta la iteración para que </w:t>
-      </w:r>
-      <w:proofErr w:type="spellStart"/>
-      <w:r>
-        <w:rPr>
-          <w:rFonts w:ascii="Arial" w:hAnsi="Arial" w:cs="Arial"/>
-        </w:rPr>
-        <w:t>Prolog</w:t>
-      </w:r>
-      <w:proofErr w:type="spellEnd"/>
-      <w:r>
-        <w:rPr>
-          <w:rFonts w:ascii="Arial" w:hAnsi="Arial" w:cs="Arial"/>
-        </w:rPr>
-        <w:t xml:space="preserve"> no busque </w:t>
-      </w:r>
-      <w:r>
-        <w:rPr>
-          <w:rFonts w:ascii="Arial" w:hAnsi="Arial" w:cs="Arial"/>
-        </w:rPr>
-        <w:t>más</w:t>
-      </w:r>
-      <w:r>
-        <w:rPr>
-          <w:rFonts w:ascii="Arial" w:hAnsi="Arial" w:cs="Arial"/>
-        </w:rPr>
-        <w:t xml:space="preserve"> soluciones.</w:t>
-      </w:r>
-    </w:p>
-    <w:p>
-      <w:pPr>
-        <w:jc w:val="center"/>
-        <w:rPr>
-          <w:rFonts w:ascii="Arial" w:hAnsi="Arial" w:cs="Arial"/>
-        </w:rPr>
-      </w:pPr>
-      <w:proofErr w:type="spellStart"/>
-      <w:r>
-        <w:rPr>
-          <w:rFonts w:ascii="Arial" w:hAnsi="Arial" w:cs="Arial"/>
-          <w:b/>
-          <w:bCs/>
-        </w:rPr>
-        <w:t>generar_filas_correctas</w:t>
-      </w:r>
-      <w:proofErr w:type="spellEnd"/>
-      <w:r>
-        <w:rPr>
-          <w:rFonts w:ascii="Arial" w:hAnsi="Arial" w:cs="Arial"/>
-          <w:b/>
-          <w:bCs/>
-        </w:rPr>
-        <w:t>/5</w:t>
-      </w:r>
-    </w:p>
-    <w:p>
-      <w:pPr>
-        <w:rPr>
-          <w:rFonts w:ascii="Arial" w:hAnsi="Arial" w:cs="Arial"/>
-        </w:rPr>
-      </w:pPr>
-      <w:r>
-        <w:rPr>
-          <w:rFonts w:ascii="Arial" w:hAnsi="Arial" w:cs="Arial"/>
-          <w:b/>
-          <w:bCs/>
-        </w:rPr>
-        <w:t>Estrategia</w:t>
-      </w:r>
-      <w:r>
-        <w:rPr>
-          <w:rFonts w:ascii="Arial" w:hAnsi="Arial" w:cs="Arial"/>
-        </w:rPr>
-        <w:t>: Se va recorriendo la grilla, luego para cada fila y su pista correspondiente se genera una fila de salida con las pistas que se pueden confirmar como validas, luego se repite el proceso para todas las filas hasta llegar al total de filas de la grilla, esto se controla con un índice que se va aumentando en cada iteración.</w:t>
-      </w:r>
-    </w:p>
-    <w:p>
-      <w:pPr>
-        <w:jc w:val="center"/>
-        <w:rPr>
-          <w:rFonts w:ascii="Arial" w:hAnsi="Arial" w:cs="Arial"/>
-          <w:b/>
-          <w:bCs/>
-        </w:rPr>
-      </w:pPr>
-    </w:p>
-    <w:p>
-      <w:pPr>
-        <w:jc w:val="center"/>
-        <w:rPr>
-          <w:rFonts w:ascii="Arial" w:hAnsi="Arial" w:cs="Arial"/>
-          <w:b/>
-          <w:bCs/>
-        </w:rPr>
-      </w:pPr>
-    </w:p>
-    <w:p>
-      <w:pPr>
-        <w:jc w:val="center"/>
-        <w:rPr>
-          <w:rFonts w:ascii="Arial" w:hAnsi="Arial" w:cs="Arial"/>
-          <w:b/>
-          <w:bCs/>
-        </w:rPr>
-      </w:pPr>
-      <w:proofErr w:type="spellStart"/>
-      <w:r>
-        <w:rPr>
-          <w:rFonts w:ascii="Arial" w:hAnsi="Arial" w:cs="Arial"/>
-          <w:b/>
-          <w:bCs/>
+      <w:r>
+        <w:rPr>
+          <w:rFonts w:ascii="Arial" w:hAnsi="Arial" w:cs="Arial"/>
+          <w:b/>
+          <w:bCs/>
+        </w:rPr>
+        <w:t>solución/4</w:t>
+      </w:r>
+    </w:p>
+    <w:p>
+      <w:pPr>
+        <w:rPr>
+          <w:rFonts w:ascii="Arial" w:hAnsi="Arial" w:cs="Arial"/>
+        </w:rPr>
+      </w:pPr>
+      <w:r>
+        <w:rPr>
+          <w:rFonts w:ascii="Arial" w:hAnsi="Arial" w:cs="Arial"/>
+          <w:b/>
+          <w:bCs/>
+        </w:rPr>
+        <w:t xml:space="preserve">Estrategia: </w:t>
+      </w:r>
+      <w:r>
+        <w:rPr>
+          <w:rFonts w:ascii="Arial" w:hAnsi="Arial" w:cs="Arial"/>
+        </w:rPr>
+        <w:t>Dada la grilla inicial, las pistas de filas y columnas</w:t>
+      </w:r>
+      <w:r>
+        <w:rPr>
+          <w:rFonts w:ascii="Arial" w:hAnsi="Arial" w:cs="Arial"/>
+        </w:rPr>
+        <w:t xml:space="preserve">, genera una solución valida utilizando la grilla ya procesada de </w:t>
+      </w:r>
+      <w:proofErr w:type="spellStart"/>
+      <w:r>
+        <w:rPr>
+          <w:rFonts w:ascii="Arial" w:hAnsi="Arial" w:cs="Arial"/>
+        </w:rPr>
+        <w:t>primera_pasada</w:t>
+      </w:r>
+      <w:proofErr w:type="spellEnd"/>
+      <w:r>
+        <w:rPr>
+          <w:rFonts w:ascii="Arial" w:hAnsi="Arial" w:cs="Arial"/>
+        </w:rPr>
+        <w:t>/</w:t>
+      </w:r>
+      <w:r>
+        <w:rPr>
+          <w:rFonts w:ascii="Arial" w:hAnsi="Arial" w:cs="Arial"/>
+        </w:rPr>
+        <w:t>4 como</w:t>
+      </w:r>
+      <w:r>
+        <w:rPr>
+          <w:rFonts w:ascii="Arial" w:hAnsi="Arial" w:cs="Arial"/>
+        </w:rPr>
+        <w:t xml:space="preserve"> dato de entrada para </w:t>
+      </w:r>
+      <w:proofErr w:type="spellStart"/>
+      <w:r>
+        <w:rPr>
+          <w:rFonts w:ascii="Arial" w:hAnsi="Arial" w:cs="Arial"/>
+        </w:rPr>
+        <w:t>segunda_pasada</w:t>
+      </w:r>
+      <w:proofErr w:type="spellEnd"/>
+      <w:r>
+        <w:rPr>
+          <w:rFonts w:ascii="Arial" w:hAnsi="Arial" w:cs="Arial"/>
+        </w:rPr>
+        <w:t xml:space="preserve">/4 este a su vez, nos dará la grilla aun con más pistas marcadas, luego esta grilla se utiliza en </w:t>
+      </w:r>
+      <w:proofErr w:type="spellStart"/>
+      <w:r>
+        <w:rPr>
+          <w:rFonts w:ascii="Arial" w:hAnsi="Arial" w:cs="Arial"/>
         </w:rPr>
         <w:t>ultima_pasada</w:t>
       </w:r>
@@ -2664,124 +2735,6 @@
       <w:r>
         <w:rPr>
           <w:rFonts w:ascii="Arial" w:hAnsi="Arial" w:cs="Arial"/>
-          <w:b/>
-          <w:bCs/>
-        </w:rPr>
-        <w:t>/</w:t>
-      </w:r>
-      <w:r>
-        <w:rPr>
-          <w:rFonts w:ascii="Arial" w:hAnsi="Arial" w:cs="Arial"/>
-          <w:b/>
-          <w:bCs/>
-        </w:rPr>
-        <w:t>4</w:t>
-      </w:r>
-    </w:p>
-    <w:p>
-      <w:pPr>
-        <w:rPr>
-          <w:rFonts w:ascii="Arial" w:hAnsi="Arial" w:cs="Arial"/>
-        </w:rPr>
-      </w:pPr>
-      <w:r>
-        <w:rPr>
-          <w:rFonts w:ascii="Arial" w:hAnsi="Arial" w:cs="Arial"/>
-          <w:b/>
-          <w:bCs/>
-        </w:rPr>
-        <w:t xml:space="preserve">Estrategia: </w:t>
-      </w:r>
-      <w:r>
-        <w:rPr>
-          <w:rFonts w:ascii="Arial" w:hAnsi="Arial" w:cs="Arial"/>
-        </w:rPr>
-        <w:t>procesa una grilla basándose en las pistas dadas para las filas y columnas, completando la grilla y verificando que las columnas también cumplan con sus pistas</w:t>
-      </w:r>
-    </w:p>
-    <w:p>
-      <w:pPr>
-        <w:jc w:val="center"/>
-        <w:rPr>
-          <w:rFonts w:ascii="Arial" w:hAnsi="Arial" w:cs="Arial"/>
-          <w:b/>
-          <w:bCs/>
-        </w:rPr>
-      </w:pPr>
-      <w:r>
-        <w:rPr>
-          <w:rFonts w:ascii="Arial" w:hAnsi="Arial" w:cs="Arial"/>
-          <w:b/>
-          <w:bCs/>
-        </w:rPr>
-        <w:t>solución/4</w:t>
-      </w:r>
-    </w:p>
-    <w:p>
-      <w:pPr>
-        <w:rPr>
-          <w:rFonts w:ascii="Arial" w:hAnsi="Arial" w:cs="Arial"/>
-        </w:rPr>
-      </w:pPr>
-      <w:r>
-        <w:rPr>
-          <w:rFonts w:ascii="Arial" w:hAnsi="Arial" w:cs="Arial"/>
-          <w:b/>
-          <w:bCs/>
-        </w:rPr>
-        <w:t xml:space="preserve">Estrategia: </w:t>
-      </w:r>
-      <w:r>
-        <w:rPr>
-          <w:rFonts w:ascii="Arial" w:hAnsi="Arial" w:cs="Arial"/>
-        </w:rPr>
-        <w:t>Dada la grilla inicial, las pistas de filas y columnas</w:t>
-      </w:r>
-      <w:r>
-        <w:rPr>
-          <w:rFonts w:ascii="Arial" w:hAnsi="Arial" w:cs="Arial"/>
-        </w:rPr>
-        <w:t xml:space="preserve">, genera una solución valida utilizando la grilla ya procesada de </w:t>
-      </w:r>
-      <w:proofErr w:type="spellStart"/>
-      <w:r>
-        <w:rPr>
-          <w:rFonts w:ascii="Arial" w:hAnsi="Arial" w:cs="Arial"/>
-        </w:rPr>
-        <w:t>primera_pasada</w:t>
-      </w:r>
-      <w:proofErr w:type="spellEnd"/>
-      <w:r>
-        <w:rPr>
-          <w:rFonts w:ascii="Arial" w:hAnsi="Arial" w:cs="Arial"/>
-        </w:rPr>
-        <w:t xml:space="preserve">/4  como dato de entrada para </w:t>
-      </w:r>
-      <w:proofErr w:type="spellStart"/>
-      <w:r>
-        <w:rPr>
-          <w:rFonts w:ascii="Arial" w:hAnsi="Arial" w:cs="Arial"/>
-        </w:rPr>
-        <w:t>segunda_pasada</w:t>
-      </w:r>
-      <w:proofErr w:type="spellEnd"/>
-      <w:r>
-        <w:rPr>
-          <w:rFonts w:ascii="Arial" w:hAnsi="Arial" w:cs="Arial"/>
-        </w:rPr>
-        <w:t xml:space="preserve">/4 este a su vez, nos dará la grilla aun con más pistas marcadas, luego esta grilla se utiliza en </w:t>
-      </w:r>
-      <w:proofErr w:type="spellStart"/>
-      <w:r>
-        <w:rPr>
-          <w:rFonts w:ascii="Arial" w:hAnsi="Arial" w:cs="Arial"/>
-        </w:rPr>
-        <w:t>ultima_pasada</w:t>
-      </w:r>
-      <w:proofErr w:type="spellEnd"/>
-      <w:r>
-        <w:rPr>
-          <w:rFonts w:ascii="Arial" w:hAnsi="Arial" w:cs="Arial"/>
         </w:rPr>
         <w:t>/4 que devuelve grilla verificada con todas las pistas</w:t>
       </w:r>
@@ -2804,6 +2757,55 @@
           <w:rFonts w:ascii="Arial" w:hAnsi="Arial" w:cs="Arial"/>
           <w:b/>
           <w:bCs/>
+        </w:rPr>
+      </w:pPr>
+    </w:p>
+    <w:p>
+      <w:pPr>
+        <w:rPr>
+          <w:rFonts w:ascii="Arial" w:hAnsi="Arial" w:cs="Arial"/>
+        </w:rPr>
+      </w:pPr>
+    </w:p>
+    <w:p>
+      <w:pPr>
+        <w:rPr>
+          <w:rFonts w:ascii="Arial" w:hAnsi="Arial" w:cs="Arial"/>
+        </w:rPr>
+      </w:pPr>
+    </w:p>
+    <w:p>
+      <w:pPr>
+        <w:rPr>
+          <w:rFonts w:ascii="Arial" w:hAnsi="Arial" w:cs="Arial"/>
+        </w:rPr>
+      </w:pPr>
+    </w:p>
+    <w:p>
+      <w:pPr>
+        <w:rPr>
+          <w:rFonts w:ascii="Arial" w:hAnsi="Arial" w:cs="Arial"/>
+        </w:rPr>
+      </w:pPr>
+    </w:p>
+    <w:p>
+      <w:pPr>
+        <w:rPr>
+          <w:rFonts w:ascii="Arial" w:hAnsi="Arial" w:cs="Arial"/>
+        </w:rPr>
+      </w:pPr>
+    </w:p>
+    <w:p>
+      <w:pPr>
+        <w:rPr>
+          <w:rFonts w:ascii="Arial" w:hAnsi="Arial" w:cs="Arial"/>
+        </w:rPr>
+      </w:pPr>
+    </w:p>
+    <w:p>
+      <w:pPr>
+        <w:rPr>
+          <w:rFonts w:ascii="Arial" w:hAnsi="Arial" w:cs="Arial"/>
         </w:rPr>
       </w:pPr>
     </w:p>
@@ -3210,6 +3212,147 @@
           <w:bCs/>
         </w:rPr>
       </w:pPr>
+      <w:r>
+        <w:rPr>
+          <w:rFonts w:ascii="Arial" w:hAnsi="Arial" w:cs="Arial"/>
+          <w:b/>
+          <w:bCs/>
+        </w:rPr>
+        <w:t>Correcciones</w:t>
+      </w:r>
+    </w:p>
+    <w:p>
+      <w:pPr>
+        <w:rPr>
+          <w:rFonts w:ascii="Arial" w:hAnsi="Arial" w:cs="Arial"/>
+        </w:rPr>
+      </w:pPr>
+      <w:r>
+        <w:rPr>
+          <w:rFonts w:ascii="Arial" w:hAnsi="Arial" w:cs="Arial"/>
+        </w:rPr>
+        <w:t xml:space="preserve">Se eliminaron las apariciones de variables </w:t>
+      </w:r>
+      <w:proofErr w:type="spellStart"/>
+      <w:r>
+        <w:rPr>
+          <w:rFonts w:ascii="Arial" w:hAnsi="Arial" w:cs="Arial"/>
+        </w:rPr>
+        <w:t>singleton</w:t>
+      </w:r>
+      <w:proofErr w:type="spellEnd"/>
+      <w:r>
+        <w:rPr>
+          <w:rFonts w:ascii="Arial" w:hAnsi="Arial" w:cs="Arial"/>
+        </w:rPr>
+        <w:t xml:space="preserve">. Ahora no hay que presionar un botón para saber si se gano el juego. No se puede seguir interactuando con el </w:t>
+      </w:r>
+      <w:proofErr w:type="spellStart"/>
+      <w:r>
+        <w:rPr>
+          <w:rFonts w:ascii="Arial" w:hAnsi="Arial" w:cs="Arial"/>
+        </w:rPr>
+        <w:t>N</w:t>
+      </w:r>
+      <w:r>
+        <w:rPr>
+          <w:rFonts w:ascii="Arial" w:hAnsi="Arial" w:cs="Arial"/>
+        </w:rPr>
+        <w:t>onograma</w:t>
+      </w:r>
+      <w:proofErr w:type="spellEnd"/>
+      <w:r>
+        <w:rPr>
+          <w:rFonts w:ascii="Arial" w:hAnsi="Arial" w:cs="Arial"/>
+        </w:rPr>
+        <w:t xml:space="preserve"> una vez ganado.</w:t>
+      </w:r>
+      <w:r>
+        <w:rPr>
+          <w:rFonts w:ascii="Arial" w:hAnsi="Arial" w:cs="Arial"/>
+        </w:rPr>
+        <w:t xml:space="preserve">  </w:t>
+      </w:r>
+    </w:p>
+    <w:p>
+      <w:pPr>
+        <w:jc w:val="center"/>
+        <w:rPr>
+          <w:rFonts w:ascii="Arial" w:hAnsi="Arial" w:cs="Arial"/>
+          <w:b/>
+          <w:bCs/>
+        </w:rPr>
+      </w:pPr>
+    </w:p>
+    <w:p>
+      <w:pPr>
+        <w:jc w:val="center"/>
+        <w:rPr>
+          <w:rFonts w:ascii="Arial" w:hAnsi="Arial" w:cs="Arial"/>
+          <w:b/>
+          <w:bCs/>
+        </w:rPr>
+      </w:pPr>
+    </w:p>
+    <w:p>
+      <w:pPr>
+        <w:jc w:val="center"/>
+        <w:rPr>
+          <w:rFonts w:ascii="Arial" w:hAnsi="Arial" w:cs="Arial"/>
+          <w:b/>
+          <w:bCs/>
+        </w:rPr>
+      </w:pPr>
+    </w:p>
+    <w:p>
+      <w:pPr>
+        <w:jc w:val="center"/>
+        <w:rPr>
+          <w:rFonts w:ascii="Arial" w:hAnsi="Arial" w:cs="Arial"/>
+          <w:b/>
+          <w:bCs/>
+        </w:rPr>
+      </w:pPr>
+    </w:p>
+    <w:p>
+      <w:pPr>
+        <w:jc w:val="center"/>
+        <w:rPr>
+          <w:rFonts w:ascii="Arial" w:hAnsi="Arial" w:cs="Arial"/>
+          <w:b/>
+          <w:bCs/>
+        </w:rPr>
+      </w:pPr>
+    </w:p>
+    <w:p>
+      <w:pPr>
+        <w:jc w:val="center"/>
+        <w:rPr>
+          <w:rFonts w:ascii="Arial" w:hAnsi="Arial" w:cs="Arial"/>
+          <w:b/>
+          <w:bCs/>
+        </w:rPr>
+      </w:pPr>
+    </w:p>
+    <w:p>
+      <w:pPr>
+        <w:jc w:val="center"/>
+        <w:rPr>
+          <w:rFonts w:ascii="Arial" w:hAnsi="Arial" w:cs="Arial"/>
+          <w:b/>
+          <w:bCs/>
+        </w:rPr>
+      </w:pPr>
+    </w:p>
+    <w:p>
+      <w:pPr>
+        <w:jc w:val="center"/>
+        <w:rPr>
+          <w:rFonts w:ascii="Arial" w:hAnsi="Arial" w:cs="Arial"/>
+          <w:b/>
+          <w:bCs/>
+        </w:rPr>
+      </w:pPr>
     </w:p>
     <w:p>
       <w:pPr>
@@ -3304,7 +3447,6 @@
           <w:rFonts w:ascii="Arial" w:hAnsi="Arial" w:cs="Arial"/>
           <w:noProof/>
         </w:rPr>
-        <w:lastRenderedPageBreak/>
         <w:drawing>
           <wp:inline distT="0" distB="0" distL="0" distR="0" wp14:anchorId="3C7C3D3C" wp14:editId="3F2B7990">
             <wp:extent cx="3530380" cy="3308188"/>
@@ -3378,6 +3520,7 @@
           <w:rFonts w:ascii="Arial" w:hAnsi="Arial" w:cs="Arial"/>
           <w:noProof/>
         </w:rPr>
+        <w:lastRenderedPageBreak/>
         <w:drawing>
           <wp:inline distT="0" distB="0" distL="0" distR="0" wp14:anchorId="14EBC813" wp14:editId="176B30DB">
             <wp:extent cx="3832529" cy="3476218"/>
@@ -3465,7 +3608,6 @@
           <w:rFonts w:ascii="Arial" w:hAnsi="Arial" w:cs="Arial"/>
           <w:noProof/>
         </w:rPr>
-        <w:lastRenderedPageBreak/>
         <w:drawing>
           <wp:inline distT="0" distB="0" distL="0" distR="0" wp14:anchorId="5F12798C" wp14:editId="23616076">
             <wp:extent cx="3799587" cy="3458817"/>
@@ -3539,6 +3681,7 @@
           <w:rFonts w:ascii="Arial" w:hAnsi="Arial" w:cs="Arial"/>
           <w:noProof/>
         </w:rPr>
+        <w:lastRenderedPageBreak/>
         <w:drawing>
           <wp:inline distT="0" distB="0" distL="0" distR="0" wp14:anchorId="07527076" wp14:editId="19FB794D">
             <wp:extent cx="3882224" cy="3450866"/>
@@ -3633,7 +3776,6 @@
           <w:rFonts w:ascii="Arial" w:hAnsi="Arial" w:cs="Arial"/>
           <w:noProof/>
         </w:rPr>
-        <w:lastRenderedPageBreak/>
         <w:drawing>
           <wp:inline distT="0" distB="0" distL="0" distR="0" wp14:anchorId="6836AA87" wp14:editId="06110A52">
             <wp:extent cx="3578087" cy="3364715"/>
@@ -3695,6 +3837,7 @@
           <w:rFonts w:ascii="Arial" w:hAnsi="Arial" w:cs="Arial"/>
           <w:noProof/>
         </w:rPr>
+        <w:lastRenderedPageBreak/>
         <w:drawing>
           <wp:inline distT="0" distB="0" distL="0" distR="0" wp14:anchorId="0509903D" wp14:editId="3C02AD91">
             <wp:extent cx="3681454" cy="3481752"/>

--- a/Informe.docx
+++ b/Informe.docx
@@ -3451,7 +3451,8 @@
         <w:spacing/>
         <w:ind/>
         <w:rPr>
-          <w:rFonts w:ascii="Arial" w:hAnsi="Arial" w:cs="Arial"/>
+          <w:rFonts w:ascii="FiraCode Nerd Font" w:hAnsi="FiraCode Nerd Font" w:cs="FiraCode Nerd Font"/>
+          <w:highlight w:val="none"/>
         </w:rPr>
       </w:pPr>
       <w:r>
@@ -3476,7 +3477,245 @@
       </w:r>
       <w:r>
         <w:rPr>
-          <w:rFonts w:ascii="Arial" w:hAnsi="Arial" w:cs="Arial"/>
+          <w:rFonts w:ascii="FiraCode Nerd Font" w:hAnsi="FiraCode Nerd Font" w:eastAsia="FiraCode Nerd Font" w:cs="FiraCode Nerd Font"/>
+        </w:rPr>
+      </w:r>
+      <w:r>
+        <w:rPr>
+          <w:rFonts w:ascii="FiraCode Nerd Font" w:hAnsi="FiraCode Nerd Font" w:cs="FiraCode Nerd Font"/>
+          <w:highlight w:val="none"/>
+        </w:rPr>
+      </w:r>
+    </w:p>
+    <w:p>
+      <w:pPr>
+        <w:pBdr>
+          <w:top w:val="none" w:color="000000" w:sz="4" w:space="0"/>
+          <w:left w:val="none" w:color="000000" w:sz="4" w:space="0"/>
+          <w:bottom w:val="none" w:color="000000" w:sz="4" w:space="0"/>
+          <w:right w:val="none" w:color="000000" w:sz="4" w:space="0"/>
+        </w:pBdr>
+        <w:spacing/>
+        <w:ind w:right="0" w:firstLine="0" w:left="0"/>
+        <w:rPr/>
+      </w:pPr>
+      <w:r>
+        <w:t xml:space="preserve">Caso base de la recursión: Si no quedan más filas por procesar.</w:t>
+      </w:r>
+      <w:r>
+        <w:rPr>
+          <w:rFonts w:ascii="Times New Roman" w:hAnsi="Times New Roman" w:eastAsia="Times New Roman" w:cs="Times New Roman"/>
+          <w:sz w:val="24"/>
+        </w:rPr>
+      </w:r>
+    </w:p>
+    <w:p>
+      <w:pPr>
+        <w:pBdr>
+          <w:top w:val="none" w:color="000000" w:sz="4" w:space="0"/>
+          <w:left w:val="none" w:color="000000" w:sz="4" w:space="0"/>
+          <w:bottom w:val="none" w:color="000000" w:sz="4" w:space="0"/>
+          <w:right w:val="none" w:color="000000" w:sz="4" w:space="0"/>
+        </w:pBdr>
+        <w:spacing/>
+        <w:ind w:right="0" w:firstLine="0" w:left="0"/>
+        <w:rPr>
+          <w:rFonts w:ascii="Times New Roman" w:hAnsi="Times New Roman" w:eastAsia="Times New Roman" w:cs="Times New Roman"/>
+          <w:sz w:val="24"/>
+          <w:szCs w:val="24"/>
+        </w:rPr>
+      </w:pPr>
+      <w:r/>
+      <w:r>
+        <w:t xml:space="preserve">Verifica que las columnas de la cuadrícula acumulada cumplan con las pistas de las columnas. </w:t>
+      </w:r>
+      <w:r>
+        <w:t xml:space="preserve">Si todas las columnas son válidas, la cuadrícula resultante se unifica con la cuadrícula acumulada.</w:t>
+      </w:r>
+      <w:r>
+        <w:rPr>
+          <w:rFonts w:ascii="Times New Roman" w:hAnsi="Times New Roman" w:eastAsia="Times New Roman" w:cs="Times New Roman"/>
+          <w:sz w:val="24"/>
+        </w:rPr>
+      </w:r>
+      <w:r/>
+    </w:p>
+    <w:p>
+      <w:pPr>
+        <w:pBdr>
+          <w:top w:val="none" w:color="000000" w:sz="4" w:space="0"/>
+          <w:left w:val="none" w:color="000000" w:sz="4" w:space="0"/>
+          <w:bottom w:val="none" w:color="000000" w:sz="4" w:space="0"/>
+          <w:right w:val="none" w:color="000000" w:sz="4" w:space="0"/>
+        </w:pBdr>
+        <w:spacing/>
+        <w:ind w:right="0" w:firstLine="0" w:left="0"/>
+        <w:rPr/>
+      </w:pPr>
+      <w:r>
+        <w:t xml:space="preserve">Caso recursivo 1: Procesa una fila si todos los elementos de la fila son no variables.</w:t>
+      </w:r>
+      <w:r/>
+    </w:p>
+    <w:p>
+      <w:pPr>
+        <w:pBdr>
+          <w:top w:val="none" w:color="000000" w:sz="4" w:space="0"/>
+          <w:left w:val="none" w:color="000000" w:sz="4" w:space="0"/>
+          <w:bottom w:val="none" w:color="000000" w:sz="4" w:space="0"/>
+          <w:right w:val="none" w:color="000000" w:sz="4" w:space="0"/>
+        </w:pBdr>
+        <w:spacing/>
+        <w:ind w:right="0" w:firstLine="0" w:left="0"/>
+        <w:rPr/>
+      </w:pPr>
+      <w:r>
+        <w:t xml:space="preserve">Agrega esta fila a la lista acumulada.</w:t>
+      </w:r>
+      <w:r/>
+    </w:p>
+    <w:p>
+      <w:pPr>
+        <w:pBdr>
+          <w:top w:val="none" w:color="000000" w:sz="4" w:space="0"/>
+          <w:left w:val="none" w:color="000000" w:sz="4" w:space="0"/>
+          <w:bottom w:val="none" w:color="000000" w:sz="4" w:space="0"/>
+          <w:right w:val="none" w:color="000000" w:sz="4" w:space="0"/>
+        </w:pBdr>
+        <w:spacing/>
+        <w:ind w:right="0" w:firstLine="0" w:left="0"/>
+        <w:rPr/>
+      </w:pPr>
+      <w:r>
+        <w:t xml:space="preserve">Llama recursivamente a ultima_pasada_aux/5 con las filas restantes, las pistas restantes, y la lista acumulada actualizada.</w:t>
+      </w:r>
+      <w:r/>
+    </w:p>
+    <w:p>
+      <w:pPr>
+        <w:pBdr>
+          <w:top w:val="none" w:color="000000" w:sz="4" w:space="0"/>
+          <w:left w:val="none" w:color="000000" w:sz="4" w:space="0"/>
+          <w:bottom w:val="none" w:color="000000" w:sz="4" w:space="0"/>
+          <w:right w:val="none" w:color="000000" w:sz="4" w:space="0"/>
+        </w:pBdr>
+        <w:spacing/>
+        <w:ind w:right="0" w:firstLine="0" w:left="0"/>
+        <w:rPr/>
+      </w:pPr>
+      <w:r>
+        <w:t xml:space="preserve">Caso recursivo 2: Genera posibles soluciones para la fila actual usando las pistas correspondientes.</w:t>
+      </w:r>
+      <w:r/>
+    </w:p>
+    <w:p>
+      <w:pPr>
+        <w:pBdr>
+          <w:top w:val="none" w:color="000000" w:sz="4" w:space="0"/>
+          <w:left w:val="none" w:color="000000" w:sz="4" w:space="0"/>
+          <w:bottom w:val="none" w:color="000000" w:sz="4" w:space="0"/>
+          <w:right w:val="none" w:color="000000" w:sz="4" w:space="0"/>
+        </w:pBdr>
+        <w:spacing/>
+        <w:ind w:right="0" w:firstLine="0" w:left="0"/>
+        <w:rPr/>
+      </w:pPr>
+      <w:r>
+        <w:t xml:space="preserve">Agrega esta fila a la lista acumulada.</w:t>
+      </w:r>
+      <w:r/>
+    </w:p>
+    <w:p>
+      <w:pPr>
+        <w:pBdr>
+          <w:top w:val="none" w:color="000000" w:sz="4" w:space="0"/>
+          <w:left w:val="none" w:color="000000" w:sz="4" w:space="0"/>
+          <w:bottom w:val="none" w:color="000000" w:sz="4" w:space="0"/>
+          <w:right w:val="none" w:color="000000" w:sz="4" w:space="0"/>
+        </w:pBdr>
+        <w:spacing/>
+        <w:ind w:right="0" w:firstLine="0" w:left="0"/>
+        <w:rPr/>
+      </w:pPr>
+      <w:r>
+        <w:t xml:space="preserve">Llama recursivamente a ultima_pasada_aux/5 con las filas restantes, las pistas restantes para las filas, y la lista acumulada actualizada.</w:t>
+      </w:r>
+      <w:r/>
+    </w:p>
+    <w:p>
+      <w:pPr>
+        <w:pBdr>
+          <w:top w:val="none" w:color="000000" w:sz="4" w:space="0"/>
+          <w:left w:val="none" w:color="000000" w:sz="4" w:space="0"/>
+          <w:bottom w:val="none" w:color="000000" w:sz="4" w:space="0"/>
+          <w:right w:val="none" w:color="000000" w:sz="4" w:space="0"/>
+        </w:pBdr>
+        <w:spacing/>
+        <w:ind w:right="0" w:firstLine="0" w:left="0"/>
+        <w:rPr/>
+      </w:pPr>
+      <w:r/>
+      <w:r/>
+    </w:p>
+    <w:p>
+      <w:pPr>
+        <w:pBdr/>
+        <w:spacing/>
+        <w:ind/>
+        <w:rPr>
+          <w:rFonts w:ascii="Arial" w:hAnsi="Arial" w:cs="Arial"/>
+        </w:rPr>
+      </w:pPr>
+      <w:r>
+        <w:rPr>
+          <w:rFonts w:ascii="Arial" w:hAnsi="Arial" w:cs="Arial"/>
+        </w:rPr>
+      </w:r>
+      <w:r>
+        <w:rPr>
+          <w:rFonts w:ascii="Arial" w:hAnsi="Arial" w:cs="Arial"/>
+        </w:rPr>
+      </w:r>
+    </w:p>
+    <w:p>
+      <w:pPr>
+        <w:pBdr/>
+        <w:spacing/>
+        <w:ind/>
+        <w:rPr>
+          <w:rFonts w:ascii="Arial" w:hAnsi="Arial" w:cs="Arial"/>
+        </w:rPr>
+      </w:pPr>
+      <w:r>
+        <w:rPr>
+          <w:rFonts w:ascii="Arial" w:hAnsi="Arial" w:cs="Arial"/>
+        </w:rPr>
+      </w:r>
+      <w:r>
+        <w:rPr>
+          <w:rFonts w:ascii="Arial" w:hAnsi="Arial" w:cs="Arial"/>
+        </w:rPr>
+      </w:r>
+    </w:p>
+    <w:p>
+      <w:pPr>
+        <w:pBdr/>
+        <w:spacing/>
+        <w:ind/>
+        <w:rPr>
+          <w:rFonts w:ascii="Arial" w:hAnsi="Arial" w:cs="Arial"/>
+        </w:rPr>
+      </w:pPr>
+      <w:r>
+        <w:rPr>
+          <w:rFonts w:ascii="Arial" w:hAnsi="Arial" w:cs="Arial"/>
+          <w:highlight w:val="none"/>
+        </w:rPr>
+      </w:r>
+      <w:r>
+        <w:rPr>
+          <w:rFonts w:ascii="Arial" w:hAnsi="Arial" w:cs="Arial"/>
+          <w:highlight w:val="none"/>
         </w:rPr>
       </w:r>
     </w:p>
@@ -4869,7 +5108,7 @@
                         <pic:nvPr/>
                       </pic:nvPicPr>
                       <pic:blipFill>
-                        <a:blip r:embed="rId9"/>
+                        <a:blip r:embed="rId10"/>
                         <a:stretch/>
                       </pic:blipFill>
                       <pic:spPr bwMode="auto">
@@ -4909,7 +5148,7 @@
                 <o:lock v:ext="edit" aspectratio="t"/>
               </v:shapetype>
               <v:shape id="_x0000_i0" o:spid="_x0000_s0" type="#_x0000_t75" style="width:277.98pt;height:260.49pt;mso-wrap-distance-left:0.00pt;mso-wrap-distance-top:0.00pt;mso-wrap-distance-right:0.00pt;mso-wrap-distance-bottom:0.00pt;z-index:1;" stroked="false">
-                <v:imagedata r:id="rId9" o:title=""/>
+                <v:imagedata r:id="rId10" o:title=""/>
                 <o:lock v:ext="edit" rotation="t"/>
               </v:shape>
             </w:pict>
@@ -4989,7 +5228,7 @@
                         <pic:nvPr/>
                       </pic:nvPicPr>
                       <pic:blipFill>
-                        <a:blip r:embed="rId10"/>
+                        <a:blip r:embed="rId11"/>
                         <a:stretch/>
                       </pic:blipFill>
                       <pic:spPr bwMode="auto">
@@ -5029,7 +5268,7 @@
                 <o:lock v:ext="edit" aspectratio="t"/>
               </v:shapetype>
               <v:shape id="_x0000_i1" o:spid="_x0000_s1" type="#_x0000_t75" style="width:301.77pt;height:273.72pt;mso-wrap-distance-left:0.00pt;mso-wrap-distance-top:0.00pt;mso-wrap-distance-right:0.00pt;mso-wrap-distance-bottom:0.00pt;z-index:1;" stroked="false">
-                <v:imagedata r:id="rId10" o:title=""/>
+                <v:imagedata r:id="rId11" o:title=""/>
                 <o:lock v:ext="edit" rotation="t"/>
               </v:shape>
             </w:pict>
@@ -5149,7 +5388,7 @@
                         <pic:nvPr/>
                       </pic:nvPicPr>
                       <pic:blipFill>
-                        <a:blip r:embed="rId11"/>
+                        <a:blip r:embed="rId12"/>
                         <a:stretch/>
                       </pic:blipFill>
                       <pic:spPr bwMode="auto">
@@ -5189,7 +5428,7 @@
                 <o:lock v:ext="edit" aspectratio="t"/>
               </v:shapetype>
               <v:shape id="_x0000_i2" o:spid="_x0000_s2" type="#_x0000_t75" style="width:299.18pt;height:272.35pt;mso-wrap-distance-left:0.00pt;mso-wrap-distance-top:0.00pt;mso-wrap-distance-right:0.00pt;mso-wrap-distance-bottom:0.00pt;z-index:1;" stroked="false">
-                <v:imagedata r:id="rId11" o:title=""/>
+                <v:imagedata r:id="rId12" o:title=""/>
                 <o:lock v:ext="edit" rotation="t"/>
               </v:shape>
             </w:pict>
@@ -5269,7 +5508,7 @@
                         <pic:nvPr/>
                       </pic:nvPicPr>
                       <pic:blipFill>
-                        <a:blip r:embed="rId12"/>
+                        <a:blip r:embed="rId13"/>
                         <a:stretch/>
                       </pic:blipFill>
                       <pic:spPr bwMode="auto">
@@ -5309,7 +5548,7 @@
                 <o:lock v:ext="edit" aspectratio="t"/>
               </v:shapetype>
               <v:shape id="_x0000_i3" o:spid="_x0000_s3" type="#_x0000_t75" style="width:305.69pt;height:271.72pt;mso-wrap-distance-left:0.00pt;mso-wrap-distance-top:0.00pt;mso-wrap-distance-right:0.00pt;mso-wrap-distance-bottom:0.00pt;z-index:1;" stroked="false">
-                <v:imagedata r:id="rId12" o:title=""/>
+                <v:imagedata r:id="rId13" o:title=""/>
                 <o:lock v:ext="edit" rotation="t"/>
               </v:shape>
             </w:pict>
@@ -5449,7 +5688,7 @@
                         <pic:nvPr/>
                       </pic:nvPicPr>
                       <pic:blipFill>
-                        <a:blip r:embed="rId13"/>
+                        <a:blip r:embed="rId14"/>
                         <a:stretch/>
                       </pic:blipFill>
                       <pic:spPr bwMode="auto">
@@ -5489,7 +5728,7 @@
                 <o:lock v:ext="edit" aspectratio="t"/>
               </v:shapetype>
               <v:shape id="_x0000_i4" o:spid="_x0000_s4" type="#_x0000_t75" style="width:281.74pt;height:264.94pt;mso-wrap-distance-left:0.00pt;mso-wrap-distance-top:0.00pt;mso-wrap-distance-right:0.00pt;mso-wrap-distance-bottom:0.00pt;z-index:1;" stroked="false">
-                <v:imagedata r:id="rId13" o:title=""/>
+                <v:imagedata r:id="rId14" o:title=""/>
                 <o:lock v:ext="edit" rotation="t"/>
               </v:shape>
             </w:pict>
@@ -5558,7 +5797,7 @@
                         <pic:nvPr/>
                       </pic:nvPicPr>
                       <pic:blipFill>
-                        <a:blip r:embed="rId14"/>
+                        <a:blip r:embed="rId15"/>
                         <a:stretch/>
                       </pic:blipFill>
                       <pic:spPr bwMode="auto">
@@ -5598,7 +5837,7 @@
                 <o:lock v:ext="edit" aspectratio="t"/>
               </v:shapetype>
               <v:shape id="_x0000_i5" o:spid="_x0000_s5" type="#_x0000_t75" style="width:289.88pt;height:274.15pt;mso-wrap-distance-left:0.00pt;mso-wrap-distance-top:0.00pt;mso-wrap-distance-right:0.00pt;mso-wrap-distance-bottom:0.00pt;z-index:1;" stroked="false">
-                <v:imagedata r:id="rId14" o:title=""/>
+                <v:imagedata r:id="rId15" o:title=""/>
                 <o:lock v:ext="edit" rotation="t"/>
               </v:shape>
             </w:pict>
@@ -5725,7 +5964,7 @@
                         <pic:nvPr/>
                       </pic:nvPicPr>
                       <pic:blipFill>
-                        <a:blip r:embed="rId15"/>
+                        <a:blip r:embed="rId16"/>
                         <a:stretch/>
                       </pic:blipFill>
                       <pic:spPr bwMode="auto">
@@ -5765,7 +6004,7 @@
                 <o:lock v:ext="edit" aspectratio="t"/>
               </v:shapetype>
               <v:shape id="_x0000_i6" o:spid="_x0000_s6" type="#_x0000_t75" style="width:425.20pt;height:253.60pt;mso-wrap-distance-left:0.00pt;mso-wrap-distance-top:0.00pt;mso-wrap-distance-right:0.00pt;mso-wrap-distance-bottom:0.00pt;z-index:1;" stroked="false">
-                <v:imagedata r:id="rId15" o:title=""/>
+                <v:imagedata r:id="rId16" o:title=""/>
                 <o:lock v:ext="edit" rotation="t"/>
               </v:shape>
             </w:pict>
@@ -5943,7 +6182,7 @@
                         <pic:nvPr/>
                       </pic:nvPicPr>
                       <pic:blipFill>
-                        <a:blip r:embed="rId16"/>
+                        <a:blip r:embed="rId17"/>
                         <a:stretch/>
                       </pic:blipFill>
                       <pic:spPr bwMode="auto">
@@ -5983,7 +6222,7 @@
                 <o:lock v:ext="edit" aspectratio="t"/>
               </v:shapetype>
               <v:shape id="_x0000_i7" o:spid="_x0000_s7" type="#_x0000_t75" style="width:425.20pt;height:246.93pt;mso-wrap-distance-left:0.00pt;mso-wrap-distance-top:0.00pt;mso-wrap-distance-right:0.00pt;mso-wrap-distance-bottom:0.00pt;z-index:1;" stroked="false">
-                <v:imagedata r:id="rId16" o:title=""/>
+                <v:imagedata r:id="rId17" o:title=""/>
                 <o:lock v:ext="edit" rotation="t"/>
               </v:shape>
             </w:pict>
@@ -6116,7 +6355,7 @@
                         <pic:nvPr/>
                       </pic:nvPicPr>
                       <pic:blipFill>
-                        <a:blip r:embed="rId15"/>
+                        <a:blip r:embed="rId16"/>
                         <a:stretch/>
                       </pic:blipFill>
                       <pic:spPr bwMode="auto">
@@ -6156,7 +6395,7 @@
                 <o:lock v:ext="edit" aspectratio="t"/>
               </v:shapetype>
               <v:shape id="_x0000_i8" o:spid="_x0000_s8" type="#_x0000_t75" style="width:425.20pt;height:253.60pt;mso-wrap-distance-left:0.00pt;mso-wrap-distance-top:0.00pt;mso-wrap-distance-right:0.00pt;mso-wrap-distance-bottom:0.00pt;rotation:0;z-index:1;" stroked="false">
-                <v:imagedata r:id="rId15" o:title=""/>
+                <v:imagedata r:id="rId16" o:title=""/>
                 <o:lock v:ext="edit" rotation="t"/>
               </v:shape>
             </w:pict>
@@ -6329,7 +6568,7 @@
                         <pic:nvPr/>
                       </pic:nvPicPr>
                       <pic:blipFill>
-                        <a:blip r:embed="rId17"/>
+                        <a:blip r:embed="rId18"/>
                         <a:stretch/>
                       </pic:blipFill>
                       <pic:spPr bwMode="auto">
@@ -6369,7 +6608,7 @@
                 <o:lock v:ext="edit" aspectratio="t"/>
               </v:shapetype>
               <v:shape id="_x0000_i9" o:spid="_x0000_s9" type="#_x0000_t75" style="width:425.20pt;height:256.38pt;mso-wrap-distance-left:0.00pt;mso-wrap-distance-top:0.00pt;mso-wrap-distance-right:0.00pt;mso-wrap-distance-bottom:0.00pt;z-index:1;" stroked="false">
-                <v:imagedata r:id="rId17" o:title=""/>
+                <v:imagedata r:id="rId18" o:title=""/>
                 <o:lock v:ext="edit" rotation="t"/>
               </v:shape>
             </w:pict>
@@ -6430,7 +6669,7 @@
       </w:r>
     </w:p>
     <w:sectPr>
-      <w:footerReference w:type="default" r:id="rId8"/>
+      <w:footerReference w:type="default" r:id="rId9"/>
       <w:footnotePr/>
       <w:endnotePr/>
       <w:type w:val="nextPage"/>
@@ -6564,6 +6803,589 @@
     </w:p>
   </w:footnote>
 </w:footnotes>
+</file>
+
+<file path=word/numbering.xml><?xml version="1.0" encoding="utf-8"?>
+<w:numbering xmlns:wpc="http://schemas.microsoft.com/office/word/2010/wordprocessingCanvas" xmlns:mc="http://schemas.openxmlformats.org/markup-compatibility/2006" xmlns:o="urn:schemas-microsoft-com:office:office" xmlns:r="http://schemas.openxmlformats.org/officeDocument/2006/relationships" xmlns:m="http://schemas.openxmlformats.org/officeDocument/2006/math" xmlns:v="urn:schemas-microsoft-com:vml" xmlns:wp14="http://schemas.microsoft.com/office/word/2010/wordprocessingDrawing" xmlns:wp="http://schemas.openxmlformats.org/drawingml/2006/wordprocessingDrawing" xmlns:w10="urn:schemas-microsoft-com:office:word" xmlns:w="http://schemas.openxmlformats.org/wordprocessingml/2006/main" xmlns:w14="http://schemas.microsoft.com/office/word/2010/wordml" xmlns:w15="http://schemas.microsoft.com/office/word/2012/wordml" xmlns:wpg="http://schemas.microsoft.com/office/word/2010/wordprocessingGroup" xmlns:wpi="http://schemas.microsoft.com/office/word/2010/wordprocessingInk" xmlns:wne="http://schemas.microsoft.com/office/word/2006/wordml" xmlns:wps="http://schemas.microsoft.com/office/word/2010/wordprocessingShape" mc:Ignorable="w14 w15 wp14">
+  <w:abstractNum w:abstractNumId="0">
+    <w:lvl w:ilvl="0">
+      <w:isLgl w:val="false"/>
+      <w:lvlJc w:val="right"/>
+      <w:lvlText w:val="%1."/>
+      <w:numFmt w:val="decimal"/>
+      <w:pPr>
+        <w:pBdr/>
+        <w:spacing/>
+        <w:ind w:hanging="360" w:left="709"/>
+      </w:pPr>
+      <w:rPr/>
+      <w:start w:val="1"/>
+      <w:suff w:val="tab"/>
+    </w:lvl>
+    <w:lvl w:ilvl="1">
+      <w:isLgl w:val="false"/>
+      <w:lvlJc w:val="right"/>
+      <w:lvlText w:val="%2."/>
+      <w:numFmt w:val="decimal"/>
+      <w:pPr>
+        <w:pBdr/>
+        <w:spacing/>
+        <w:ind w:hanging="360" w:left="1429"/>
+      </w:pPr>
+      <w:rPr/>
+      <w:start w:val="1"/>
+      <w:suff w:val="tab"/>
+    </w:lvl>
+    <w:lvl w:ilvl="2">
+      <w:isLgl w:val="false"/>
+      <w:lvlJc w:val="right"/>
+      <w:lvlText w:val="%3."/>
+      <w:numFmt w:val="decimal"/>
+      <w:pPr>
+        <w:pBdr/>
+        <w:spacing/>
+        <w:ind w:hanging="180" w:left="2149"/>
+      </w:pPr>
+      <w:rPr/>
+      <w:start w:val="1"/>
+      <w:suff w:val="tab"/>
+    </w:lvl>
+    <w:lvl w:ilvl="3">
+      <w:isLgl w:val="false"/>
+      <w:lvlJc w:val="right"/>
+      <w:lvlText w:val="%4."/>
+      <w:numFmt w:val="decimal"/>
+      <w:pPr>
+        <w:pBdr/>
+        <w:spacing/>
+        <w:ind w:hanging="360" w:left="2869"/>
+      </w:pPr>
+      <w:rPr/>
+      <w:start w:val="1"/>
+      <w:suff w:val="tab"/>
+    </w:lvl>
+    <w:lvl w:ilvl="4">
+      <w:isLgl w:val="false"/>
+      <w:lvlJc w:val="right"/>
+      <w:lvlText w:val="%5."/>
+      <w:numFmt w:val="decimal"/>
+      <w:pPr>
+        <w:pBdr/>
+        <w:spacing/>
+        <w:ind w:hanging="360" w:left="3589"/>
+      </w:pPr>
+      <w:rPr/>
+      <w:start w:val="1"/>
+      <w:suff w:val="tab"/>
+    </w:lvl>
+    <w:lvl w:ilvl="5">
+      <w:isLgl w:val="false"/>
+      <w:lvlJc w:val="right"/>
+      <w:lvlText w:val="%6."/>
+      <w:numFmt w:val="decimal"/>
+      <w:pPr>
+        <w:pBdr/>
+        <w:spacing/>
+        <w:ind w:hanging="180" w:left="4309"/>
+      </w:pPr>
+      <w:rPr/>
+      <w:start w:val="1"/>
+      <w:suff w:val="tab"/>
+    </w:lvl>
+    <w:lvl w:ilvl="6">
+      <w:isLgl w:val="false"/>
+      <w:lvlJc w:val="right"/>
+      <w:lvlText w:val="%7."/>
+      <w:numFmt w:val="decimal"/>
+      <w:pPr>
+        <w:pBdr/>
+        <w:spacing/>
+        <w:ind w:hanging="360" w:left="5029"/>
+      </w:pPr>
+      <w:rPr/>
+      <w:start w:val="1"/>
+      <w:suff w:val="tab"/>
+    </w:lvl>
+    <w:lvl w:ilvl="7">
+      <w:isLgl w:val="false"/>
+      <w:lvlJc w:val="right"/>
+      <w:lvlText w:val="%8."/>
+      <w:numFmt w:val="decimal"/>
+      <w:pPr>
+        <w:pBdr/>
+        <w:spacing/>
+        <w:ind w:hanging="360" w:left="5749"/>
+      </w:pPr>
+      <w:rPr/>
+      <w:start w:val="1"/>
+      <w:suff w:val="tab"/>
+    </w:lvl>
+    <w:lvl w:ilvl="8">
+      <w:isLgl w:val="false"/>
+      <w:lvlJc w:val="right"/>
+      <w:lvlText w:val="%9."/>
+      <w:numFmt w:val="decimal"/>
+      <w:pPr>
+        <w:pBdr/>
+        <w:spacing/>
+        <w:ind w:hanging="180" w:left="6469"/>
+      </w:pPr>
+      <w:rPr/>
+      <w:start w:val="1"/>
+      <w:suff w:val="tab"/>
+    </w:lvl>
+  </w:abstractNum>
+  <w:abstractNum w:abstractNumId="1">
+    <w:lvl w:ilvl="0">
+      <w:isLgl w:val="false"/>
+      <w:lvlJc w:val="left"/>
+      <w:lvlText w:val="·"/>
+      <w:numFmt w:val="bullet"/>
+      <w:pPr>
+        <w:pBdr/>
+        <w:spacing/>
+        <w:ind w:hanging="360" w:left="709"/>
+      </w:pPr>
+      <w:rPr>
+        <w:rFonts w:hint="default" w:ascii="Symbol" w:hAnsi="Symbol" w:eastAsia="Symbol" w:cs="Symbol"/>
+      </w:rPr>
+      <w:start w:val="1"/>
+      <w:suff w:val="tab"/>
+    </w:lvl>
+    <w:lvl w:ilvl="1">
+      <w:isLgl w:val="false"/>
+      <w:lvlJc w:val="left"/>
+      <w:lvlText w:val="·"/>
+      <w:numFmt w:val="bullet"/>
+      <w:pPr>
+        <w:pBdr/>
+        <w:spacing/>
+        <w:ind w:hanging="360" w:left="1429"/>
+      </w:pPr>
+      <w:rPr>
+        <w:rFonts w:hint="default" w:ascii="Symbol" w:hAnsi="Symbol" w:eastAsia="Symbol" w:cs="Symbol"/>
+      </w:rPr>
+      <w:start w:val="1"/>
+      <w:suff w:val="tab"/>
+    </w:lvl>
+    <w:lvl w:ilvl="2">
+      <w:isLgl w:val="false"/>
+      <w:lvlJc w:val="left"/>
+      <w:lvlText w:val="·"/>
+      <w:numFmt w:val="bullet"/>
+      <w:pPr>
+        <w:pBdr/>
+        <w:spacing/>
+        <w:ind w:hanging="360" w:left="2149"/>
+      </w:pPr>
+      <w:rPr>
+        <w:rFonts w:hint="default" w:ascii="Symbol" w:hAnsi="Symbol" w:eastAsia="Symbol" w:cs="Symbol"/>
+      </w:rPr>
+      <w:start w:val="1"/>
+      <w:suff w:val="tab"/>
+    </w:lvl>
+    <w:lvl w:ilvl="3">
+      <w:isLgl w:val="false"/>
+      <w:lvlJc w:val="left"/>
+      <w:lvlText w:val="·"/>
+      <w:numFmt w:val="bullet"/>
+      <w:pPr>
+        <w:pBdr/>
+        <w:spacing/>
+        <w:ind w:hanging="360" w:left="2869"/>
+      </w:pPr>
+      <w:rPr>
+        <w:rFonts w:hint="default" w:ascii="Symbol" w:hAnsi="Symbol" w:eastAsia="Symbol" w:cs="Symbol"/>
+      </w:rPr>
+      <w:start w:val="1"/>
+      <w:suff w:val="tab"/>
+    </w:lvl>
+    <w:lvl w:ilvl="4">
+      <w:isLgl w:val="false"/>
+      <w:lvlJc w:val="left"/>
+      <w:lvlText w:val="·"/>
+      <w:numFmt w:val="bullet"/>
+      <w:pPr>
+        <w:pBdr/>
+        <w:spacing/>
+        <w:ind w:hanging="360" w:left="3589"/>
+      </w:pPr>
+      <w:rPr>
+        <w:rFonts w:hint="default" w:ascii="Symbol" w:hAnsi="Symbol" w:eastAsia="Symbol" w:cs="Symbol"/>
+      </w:rPr>
+      <w:start w:val="1"/>
+      <w:suff w:val="tab"/>
+    </w:lvl>
+    <w:lvl w:ilvl="5">
+      <w:isLgl w:val="false"/>
+      <w:lvlJc w:val="left"/>
+      <w:lvlText w:val="·"/>
+      <w:numFmt w:val="bullet"/>
+      <w:pPr>
+        <w:pBdr/>
+        <w:spacing/>
+        <w:ind w:hanging="360" w:left="4309"/>
+      </w:pPr>
+      <w:rPr>
+        <w:rFonts w:hint="default" w:ascii="Symbol" w:hAnsi="Symbol" w:eastAsia="Symbol" w:cs="Symbol"/>
+      </w:rPr>
+      <w:start w:val="1"/>
+      <w:suff w:val="tab"/>
+    </w:lvl>
+    <w:lvl w:ilvl="6">
+      <w:isLgl w:val="false"/>
+      <w:lvlJc w:val="left"/>
+      <w:lvlText w:val="·"/>
+      <w:numFmt w:val="bullet"/>
+      <w:pPr>
+        <w:pBdr/>
+        <w:spacing/>
+        <w:ind w:hanging="360" w:left="5029"/>
+      </w:pPr>
+      <w:rPr>
+        <w:rFonts w:hint="default" w:ascii="Symbol" w:hAnsi="Symbol" w:eastAsia="Symbol" w:cs="Symbol"/>
+      </w:rPr>
+      <w:start w:val="1"/>
+      <w:suff w:val="tab"/>
+    </w:lvl>
+    <w:lvl w:ilvl="7">
+      <w:isLgl w:val="false"/>
+      <w:lvlJc w:val="left"/>
+      <w:lvlText w:val="·"/>
+      <w:numFmt w:val="bullet"/>
+      <w:pPr>
+        <w:pBdr/>
+        <w:spacing/>
+        <w:ind w:hanging="360" w:left="5749"/>
+      </w:pPr>
+      <w:rPr>
+        <w:rFonts w:hint="default" w:ascii="Symbol" w:hAnsi="Symbol" w:eastAsia="Symbol" w:cs="Symbol"/>
+      </w:rPr>
+      <w:start w:val="1"/>
+      <w:suff w:val="tab"/>
+    </w:lvl>
+    <w:lvl w:ilvl="8">
+      <w:isLgl w:val="false"/>
+      <w:lvlJc w:val="left"/>
+      <w:lvlText w:val="·"/>
+      <w:numFmt w:val="bullet"/>
+      <w:pPr>
+        <w:pBdr/>
+        <w:spacing/>
+        <w:ind w:hanging="360" w:left="6469"/>
+      </w:pPr>
+      <w:rPr>
+        <w:rFonts w:hint="default" w:ascii="Symbol" w:hAnsi="Symbol" w:eastAsia="Symbol" w:cs="Symbol"/>
+      </w:rPr>
+      <w:start w:val="1"/>
+      <w:suff w:val="tab"/>
+    </w:lvl>
+  </w:abstractNum>
+  <w:abstractNum w:abstractNumId="2">
+    <w:lvl w:ilvl="0">
+      <w:isLgl w:val="false"/>
+      <w:lvlJc w:val="left"/>
+      <w:lvlText w:val="·"/>
+      <w:numFmt w:val="bullet"/>
+      <w:pPr>
+        <w:pBdr/>
+        <w:spacing/>
+        <w:ind w:hanging="360" w:left="709"/>
+      </w:pPr>
+      <w:rPr>
+        <w:rFonts w:hint="default" w:ascii="Symbol" w:hAnsi="Symbol" w:eastAsia="Symbol" w:cs="Symbol"/>
+      </w:rPr>
+      <w:start w:val="1"/>
+      <w:suff w:val="tab"/>
+    </w:lvl>
+    <w:lvl w:ilvl="1">
+      <w:isLgl w:val="false"/>
+      <w:lvlJc w:val="left"/>
+      <w:lvlText w:val="·"/>
+      <w:numFmt w:val="bullet"/>
+      <w:pPr>
+        <w:pBdr/>
+        <w:spacing/>
+        <w:ind w:hanging="360" w:left="1429"/>
+      </w:pPr>
+      <w:rPr>
+        <w:rFonts w:hint="default" w:ascii="Symbol" w:hAnsi="Symbol" w:eastAsia="Symbol" w:cs="Symbol"/>
+      </w:rPr>
+      <w:start w:val="1"/>
+      <w:suff w:val="tab"/>
+    </w:lvl>
+    <w:lvl w:ilvl="2">
+      <w:isLgl w:val="false"/>
+      <w:lvlJc w:val="left"/>
+      <w:lvlText w:val="·"/>
+      <w:numFmt w:val="bullet"/>
+      <w:pPr>
+        <w:pBdr/>
+        <w:spacing/>
+        <w:ind w:hanging="360" w:left="2149"/>
+      </w:pPr>
+      <w:rPr>
+        <w:rFonts w:hint="default" w:ascii="Symbol" w:hAnsi="Symbol" w:eastAsia="Symbol" w:cs="Symbol"/>
+      </w:rPr>
+      <w:start w:val="1"/>
+      <w:suff w:val="tab"/>
+    </w:lvl>
+    <w:lvl w:ilvl="3">
+      <w:isLgl w:val="false"/>
+      <w:lvlJc w:val="left"/>
+      <w:lvlText w:val="·"/>
+      <w:numFmt w:val="bullet"/>
+      <w:pPr>
+        <w:pBdr/>
+        <w:spacing/>
+        <w:ind w:hanging="360" w:left="2869"/>
+      </w:pPr>
+      <w:rPr>
+        <w:rFonts w:hint="default" w:ascii="Symbol" w:hAnsi="Symbol" w:eastAsia="Symbol" w:cs="Symbol"/>
+      </w:rPr>
+      <w:start w:val="1"/>
+      <w:suff w:val="tab"/>
+    </w:lvl>
+    <w:lvl w:ilvl="4">
+      <w:isLgl w:val="false"/>
+      <w:lvlJc w:val="left"/>
+      <w:lvlText w:val="·"/>
+      <w:numFmt w:val="bullet"/>
+      <w:pPr>
+        <w:pBdr/>
+        <w:spacing/>
+        <w:ind w:hanging="360" w:left="3589"/>
+      </w:pPr>
+      <w:rPr>
+        <w:rFonts w:hint="default" w:ascii="Symbol" w:hAnsi="Symbol" w:eastAsia="Symbol" w:cs="Symbol"/>
+      </w:rPr>
+      <w:start w:val="1"/>
+      <w:suff w:val="tab"/>
+    </w:lvl>
+    <w:lvl w:ilvl="5">
+      <w:isLgl w:val="false"/>
+      <w:lvlJc w:val="left"/>
+      <w:lvlText w:val="·"/>
+      <w:numFmt w:val="bullet"/>
+      <w:pPr>
+        <w:pBdr/>
+        <w:spacing/>
+        <w:ind w:hanging="360" w:left="4309"/>
+      </w:pPr>
+      <w:rPr>
+        <w:rFonts w:hint="default" w:ascii="Symbol" w:hAnsi="Symbol" w:eastAsia="Symbol" w:cs="Symbol"/>
+      </w:rPr>
+      <w:start w:val="1"/>
+      <w:suff w:val="tab"/>
+    </w:lvl>
+    <w:lvl w:ilvl="6">
+      <w:isLgl w:val="false"/>
+      <w:lvlJc w:val="left"/>
+      <w:lvlText w:val="·"/>
+      <w:numFmt w:val="bullet"/>
+      <w:pPr>
+        <w:pBdr/>
+        <w:spacing/>
+        <w:ind w:hanging="360" w:left="5029"/>
+      </w:pPr>
+      <w:rPr>
+        <w:rFonts w:hint="default" w:ascii="Symbol" w:hAnsi="Symbol" w:eastAsia="Symbol" w:cs="Symbol"/>
+      </w:rPr>
+      <w:start w:val="1"/>
+      <w:suff w:val="tab"/>
+    </w:lvl>
+    <w:lvl w:ilvl="7">
+      <w:isLgl w:val="false"/>
+      <w:lvlJc w:val="left"/>
+      <w:lvlText w:val="·"/>
+      <w:numFmt w:val="bullet"/>
+      <w:pPr>
+        <w:pBdr/>
+        <w:spacing/>
+        <w:ind w:hanging="360" w:left="5749"/>
+      </w:pPr>
+      <w:rPr>
+        <w:rFonts w:hint="default" w:ascii="Symbol" w:hAnsi="Symbol" w:eastAsia="Symbol" w:cs="Symbol"/>
+      </w:rPr>
+      <w:start w:val="1"/>
+      <w:suff w:val="tab"/>
+    </w:lvl>
+    <w:lvl w:ilvl="8">
+      <w:isLgl w:val="false"/>
+      <w:lvlJc w:val="left"/>
+      <w:lvlText w:val="·"/>
+      <w:numFmt w:val="bullet"/>
+      <w:pPr>
+        <w:pBdr/>
+        <w:spacing/>
+        <w:ind w:hanging="360" w:left="6469"/>
+      </w:pPr>
+      <w:rPr>
+        <w:rFonts w:hint="default" w:ascii="Symbol" w:hAnsi="Symbol" w:eastAsia="Symbol" w:cs="Symbol"/>
+      </w:rPr>
+      <w:start w:val="1"/>
+      <w:suff w:val="tab"/>
+    </w:lvl>
+  </w:abstractNum>
+  <w:abstractNum w:abstractNumId="3">
+    <w:lvl w:ilvl="0">
+      <w:isLgl w:val="false"/>
+      <w:lvlJc w:val="left"/>
+      <w:lvlText w:val="·"/>
+      <w:numFmt w:val="bullet"/>
+      <w:pPr>
+        <w:pBdr/>
+        <w:spacing/>
+        <w:ind w:hanging="360" w:left="709"/>
+      </w:pPr>
+      <w:rPr>
+        <w:rFonts w:hint="default" w:ascii="Symbol" w:hAnsi="Symbol" w:eastAsia="Symbol" w:cs="Symbol"/>
+      </w:rPr>
+      <w:start w:val="1"/>
+      <w:suff w:val="tab"/>
+    </w:lvl>
+    <w:lvl w:ilvl="1">
+      <w:isLgl w:val="false"/>
+      <w:lvlJc w:val="left"/>
+      <w:lvlText w:val="·"/>
+      <w:numFmt w:val="bullet"/>
+      <w:pPr>
+        <w:pBdr/>
+        <w:spacing/>
+        <w:ind w:hanging="360" w:left="1429"/>
+      </w:pPr>
+      <w:rPr>
+        <w:rFonts w:hint="default" w:ascii="Symbol" w:hAnsi="Symbol" w:eastAsia="Symbol" w:cs="Symbol"/>
+      </w:rPr>
+      <w:start w:val="1"/>
+      <w:suff w:val="tab"/>
+    </w:lvl>
+    <w:lvl w:ilvl="2">
+      <w:isLgl w:val="false"/>
+      <w:lvlJc w:val="left"/>
+      <w:lvlText w:val="·"/>
+      <w:numFmt w:val="bullet"/>
+      <w:pPr>
+        <w:pBdr/>
+        <w:spacing/>
+        <w:ind w:hanging="360" w:left="2149"/>
+      </w:pPr>
+      <w:rPr>
+        <w:rFonts w:hint="default" w:ascii="Symbol" w:hAnsi="Symbol" w:eastAsia="Symbol" w:cs="Symbol"/>
+      </w:rPr>
+      <w:start w:val="1"/>
+      <w:suff w:val="tab"/>
+    </w:lvl>
+    <w:lvl w:ilvl="3">
+      <w:isLgl w:val="false"/>
+      <w:lvlJc w:val="left"/>
+      <w:lvlText w:val="·"/>
+      <w:numFmt w:val="bullet"/>
+      <w:pPr>
+        <w:pBdr/>
+        <w:spacing/>
+        <w:ind w:hanging="360" w:left="2869"/>
+      </w:pPr>
+      <w:rPr>
+        <w:rFonts w:hint="default" w:ascii="Symbol" w:hAnsi="Symbol" w:eastAsia="Symbol" w:cs="Symbol"/>
+      </w:rPr>
+      <w:start w:val="1"/>
+      <w:suff w:val="tab"/>
+    </w:lvl>
+    <w:lvl w:ilvl="4">
+      <w:isLgl w:val="false"/>
+      <w:lvlJc w:val="left"/>
+      <w:lvlText w:val="·"/>
+      <w:numFmt w:val="bullet"/>
+      <w:pPr>
+        <w:pBdr/>
+        <w:spacing/>
+        <w:ind w:hanging="360" w:left="3589"/>
+      </w:pPr>
+      <w:rPr>
+        <w:rFonts w:hint="default" w:ascii="Symbol" w:hAnsi="Symbol" w:eastAsia="Symbol" w:cs="Symbol"/>
+      </w:rPr>
+      <w:start w:val="1"/>
+      <w:suff w:val="tab"/>
+    </w:lvl>
+    <w:lvl w:ilvl="5">
+      <w:isLgl w:val="false"/>
+      <w:lvlJc w:val="left"/>
+      <w:lvlText w:val="·"/>
+      <w:numFmt w:val="bullet"/>
+      <w:pPr>
+        <w:pBdr/>
+        <w:spacing/>
+        <w:ind w:hanging="360" w:left="4309"/>
+      </w:pPr>
+      <w:rPr>
+        <w:rFonts w:hint="default" w:ascii="Symbol" w:hAnsi="Symbol" w:eastAsia="Symbol" w:cs="Symbol"/>
+      </w:rPr>
+      <w:start w:val="1"/>
+      <w:suff w:val="tab"/>
+    </w:lvl>
+    <w:lvl w:ilvl="6">
+      <w:isLgl w:val="false"/>
+      <w:lvlJc w:val="left"/>
+      <w:lvlText w:val="·"/>
+      <w:numFmt w:val="bullet"/>
+      <w:pPr>
+        <w:pBdr/>
+        <w:spacing/>
+        <w:ind w:hanging="360" w:left="5029"/>
+      </w:pPr>
+      <w:rPr>
+        <w:rFonts w:hint="default" w:ascii="Symbol" w:hAnsi="Symbol" w:eastAsia="Symbol" w:cs="Symbol"/>
+      </w:rPr>
+      <w:start w:val="1"/>
+      <w:suff w:val="tab"/>
+    </w:lvl>
+    <w:lvl w:ilvl="7">
+      <w:isLgl w:val="false"/>
+      <w:lvlJc w:val="left"/>
+      <w:lvlText w:val="·"/>
+      <w:numFmt w:val="bullet"/>
+      <w:pPr>
+        <w:pBdr/>
+        <w:spacing/>
+        <w:ind w:hanging="360" w:left="5749"/>
+      </w:pPr>
+      <w:rPr>
+        <w:rFonts w:hint="default" w:ascii="Symbol" w:hAnsi="Symbol" w:eastAsia="Symbol" w:cs="Symbol"/>
+      </w:rPr>
+      <w:start w:val="1"/>
+      <w:suff w:val="tab"/>
+    </w:lvl>
+    <w:lvl w:ilvl="8">
+      <w:isLgl w:val="false"/>
+      <w:lvlJc w:val="left"/>
+      <w:lvlText w:val="·"/>
+      <w:numFmt w:val="bullet"/>
+      <w:pPr>
+        <w:pBdr/>
+        <w:spacing/>
+        <w:ind w:hanging="360" w:left="6469"/>
+      </w:pPr>
+      <w:rPr>
+        <w:rFonts w:hint="default" w:ascii="Symbol" w:hAnsi="Symbol" w:eastAsia="Symbol" w:cs="Symbol"/>
+      </w:rPr>
+      <w:start w:val="1"/>
+      <w:suff w:val="tab"/>
+    </w:lvl>
+  </w:abstractNum>
+  <w:num w:numId="1">
+    <w:abstractNumId w:val="0"/>
+  </w:num>
+  <w:num w:numId="2">
+    <w:abstractNumId w:val="1"/>
+  </w:num>
+  <w:num w:numId="3">
+    <w:abstractNumId w:val="2"/>
+  </w:num>
+  <w:num w:numId="4">
+    <w:abstractNumId w:val="3"/>
+  </w:num>
+</w:numbering>
 </file>
 
 <file path=word/styles.xml><?xml version="1.0" encoding="utf-8"?>

--- a/Informe.docx
+++ b/Informe.docx
@@ -949,26 +949,26 @@
         <w:jc w:val="both"/>
         <w:rPr>
           <w:rFonts w:ascii="Arial" w:hAnsi="Arial" w:cs="Arial"/>
-        </w:rPr>
-      </w:pPr>
-      <w:r>
-        <w:rPr>
-          <w:rFonts w:ascii="Arial" w:hAnsi="Arial" w:cs="Arial"/>
+          <w:b/>
+          <w:bCs/>
+        </w:rPr>
+      </w:pPr>
+      <w:r>
+        <w:rPr>
+          <w:rFonts w:ascii="Arial" w:hAnsi="Arial" w:cs="Arial"/>
+          <w:b/>
+          <w:bCs/>
         </w:rPr>
         <w:lastRenderedPageBreak/>
-        <w:t>Formato del documento primero se mostrará el predicado con sus datos de entrada y datos de salida, luego detallamos la estrategia con la que resolvemos el problema que soluciona el predicado y luego describimos que funcionalidad tiene cada predicado en particular. Luego se muestran las secciones de funcionalidades extra implementadas, aspectos positivos de la resolución, desafíos encontrados</w:t>
-      </w:r>
-      <w:r>
-        <w:rPr>
-          <w:rFonts w:ascii="Arial" w:hAnsi="Arial" w:cs="Arial"/>
-        </w:rPr>
-        <w:t>, correcciones</w:t>
-      </w:r>
-      <w:r>
-        <w:rPr>
-          <w:rFonts w:ascii="Arial" w:hAnsi="Arial" w:cs="Arial"/>
-        </w:rPr>
-        <w:t xml:space="preserve"> y los casos de test.</w:t>
+        <w:t>Predicados</w:t>
+      </w:r>
+      <w:r>
+        <w:rPr>
+          <w:rFonts w:ascii="Arial" w:hAnsi="Arial" w:cs="Arial"/>
+          <w:b/>
+          <w:bCs/>
+        </w:rPr>
+        <w:t xml:space="preserve"> y sus estrategias</w:t>
       </w:r>
     </w:p>
     <w:p>
@@ -1383,7 +1383,6 @@
           <w:b/>
           <w:bCs/>
         </w:rPr>
-        <w:lastRenderedPageBreak/>
         <w:t>comprobar_todas_filas</w:t>
       </w:r>
       <w:proofErr w:type="spellEnd"/>
@@ -1415,7 +1414,14 @@
         <w:rPr>
           <w:rFonts w:ascii="Arial" w:hAnsi="Arial" w:cs="Arial"/>
         </w:rPr>
-        <w:t xml:space="preserve">: Comprueba que todas las filas cumplan las pistas asociadas a ellas, el predicado recibe la cantidad de filas para hacer esa cantidad de iteraciones verificando cada fila según su índice y llamando recursivamente hasta que la cantidad de filas a verificar sean 0. Si se cumple que todas las filas satisfagan sus pistas correspondientes, entonces en caso afirmativo </w:t>
+        <w:t xml:space="preserve">: Comprueba que todas las filas cumplan las pistas asociadas a ellas, el predicado recibe la cantidad de filas para hacer esa cantidad de iteraciones verificando cada fila según su índice y llamando recursivamente hasta que la cantidad de filas a </w:t>
+      </w:r>
+      <w:r>
+        <w:rPr>
+          <w:rFonts w:ascii="Arial" w:hAnsi="Arial" w:cs="Arial"/>
+        </w:rPr>
+        <w:lastRenderedPageBreak/>
+        <w:t xml:space="preserve">verificar sean 0. Si se cumple que todas las filas satisfagan sus pistas correspondientes, entonces en caso afirmativo </w:t>
       </w:r>
       <w:proofErr w:type="spellStart"/>
       <w:r>
@@ -1915,7 +1921,6 @@
           <w:b/>
           <w:bCs/>
         </w:rPr>
-        <w:lastRenderedPageBreak/>
         <w:t>verifica_pista</w:t>
       </w:r>
       <w:proofErr w:type="spellEnd"/>
@@ -1955,6 +1960,7 @@
           <w:b/>
           <w:bCs/>
         </w:rPr>
+        <w:lastRenderedPageBreak/>
         <w:t>Estrategia</w:t>
       </w:r>
       <w:r>
@@ -2361,33 +2367,12 @@
           <w:bCs/>
         </w:rPr>
       </w:pPr>
-    </w:p>
-    <w:p>
-      <w:pPr>
-        <w:jc w:val="both"/>
+      <w:r>
         <w:rPr>
           <w:rFonts w:ascii="Arial" w:hAnsi="Arial" w:cs="Arial"/>
           <w:b/>
           <w:bCs/>
         </w:rPr>
-      </w:pPr>
-    </w:p>
-    <w:p>
-      <w:pPr>
-        <w:jc w:val="both"/>
-        <w:rPr>
-          <w:rFonts w:ascii="Arial" w:hAnsi="Arial" w:cs="Arial"/>
-          <w:b/>
-          <w:bCs/>
-        </w:rPr>
-      </w:pPr>
-      <w:r>
-        <w:rPr>
-          <w:rFonts w:ascii="Arial" w:hAnsi="Arial" w:cs="Arial"/>
-          <w:b/>
-          <w:bCs/>
-        </w:rPr>
-        <w:lastRenderedPageBreak/>
         <w:t>intersección/3</w:t>
       </w:r>
     </w:p>
@@ -2445,6 +2430,7 @@
           <w:b/>
           <w:bCs/>
         </w:rPr>
+        <w:lastRenderedPageBreak/>
         <w:t>cumple_condicion</w:t>
       </w:r>
       <w:proofErr w:type="spellEnd"/>
@@ -2840,6 +2826,46 @@
         </w:rPr>
         <w:t xml:space="preserve"> instanciados.</w:t>
       </w:r>
+    </w:p>
+    <w:p>
+      <w:pPr>
+        <w:jc w:val="both"/>
+        <w:rPr>
+          <w:rFonts w:ascii="Arial" w:hAnsi="Arial" w:cs="Arial"/>
+          <w:b/>
+          <w:bCs/>
+        </w:rPr>
+      </w:pPr>
+    </w:p>
+    <w:p>
+      <w:pPr>
+        <w:jc w:val="both"/>
+        <w:rPr>
+          <w:rFonts w:ascii="Arial" w:hAnsi="Arial" w:cs="Arial"/>
+          <w:b/>
+          <w:bCs/>
+        </w:rPr>
+      </w:pPr>
+    </w:p>
+    <w:p>
+      <w:pPr>
+        <w:jc w:val="both"/>
+        <w:rPr>
+          <w:rFonts w:ascii="Arial" w:hAnsi="Arial" w:cs="Arial"/>
+          <w:b/>
+          <w:bCs/>
+        </w:rPr>
+      </w:pPr>
+    </w:p>
+    <w:p>
+      <w:pPr>
+        <w:jc w:val="both"/>
+        <w:rPr>
+          <w:rFonts w:ascii="Arial" w:hAnsi="Arial" w:cs="Arial"/>
+          <w:b/>
+          <w:bCs/>
+        </w:rPr>
+      </w:pPr>
     </w:p>
     <w:p>
       <w:pPr>
@@ -3183,19 +3209,7 @@
         <w:rPr>
           <w:rFonts w:ascii="Arial" w:hAnsi="Arial" w:cs="Arial"/>
         </w:rPr>
-        <w:t xml:space="preserve">, </w:t>
-      </w:r>
-      <w:r>
-        <w:rPr>
-          <w:rFonts w:ascii="Arial" w:hAnsi="Arial" w:cs="Arial"/>
-        </w:rPr>
-        <w:t xml:space="preserve">entonces </w:t>
-      </w:r>
-      <w:r>
-        <w:rPr>
-          <w:rFonts w:ascii="Arial" w:hAnsi="Arial" w:cs="Arial"/>
-        </w:rPr>
-        <w:t xml:space="preserve">agrega </w:t>
+        <w:t xml:space="preserve">, entonces agrega </w:t>
       </w:r>
       <w:r>
         <w:rPr>
@@ -3251,13 +3265,7 @@
         <w:rPr>
           <w:rFonts w:ascii="Arial" w:hAnsi="Arial" w:cs="Arial"/>
         </w:rPr>
-        <w:t xml:space="preserve">i no quedan más filas por </w:t>
-      </w:r>
-      <w:r>
-        <w:rPr>
-          <w:rFonts w:ascii="Arial" w:hAnsi="Arial" w:cs="Arial"/>
-        </w:rPr>
-        <w:t>procesar</w:t>
+        <w:t>i no quedan más filas por procesar</w:t>
       </w:r>
       <w:r>
         <w:rPr>
@@ -3269,13 +3277,7 @@
         <w:rPr>
           <w:rFonts w:ascii="Arial" w:hAnsi="Arial" w:cs="Arial"/>
         </w:rPr>
-        <w:t>verifica</w:t>
-      </w:r>
-      <w:r>
-        <w:rPr>
-          <w:rFonts w:ascii="Arial" w:hAnsi="Arial" w:cs="Arial"/>
-        </w:rPr>
-        <w:t xml:space="preserve"> que las columnas de la </w:t>
+        <w:t xml:space="preserve">verifica que las columnas de la </w:t>
       </w:r>
       <w:r>
         <w:rPr>
@@ -3728,6 +3730,14 @@
         </w:rPr>
         <w:t>Correcciones</w:t>
       </w:r>
+      <w:r>
+        <w:rPr>
+          <w:rFonts w:ascii="Arial" w:hAnsi="Arial" w:cs="Arial"/>
+          <w:b/>
+          <w:bCs/>
+        </w:rPr>
+        <w:t xml:space="preserve"> de la primera entrega</w:t>
+      </w:r>
     </w:p>
     <w:p>
       <w:pPr>
@@ -3804,46 +3814,118 @@
           <w:bCs/>
         </w:rPr>
       </w:pPr>
+      <w:r>
+        <w:rPr>
+          <w:rFonts w:ascii="Arial" w:hAnsi="Arial" w:cs="Arial"/>
+          <w:b/>
+          <w:bCs/>
+        </w:rPr>
+        <w:t>Correcciones de la segunda entrega</w:t>
+      </w:r>
     </w:p>
     <w:p>
       <w:pPr>
         <w:jc w:val="both"/>
         <w:rPr>
           <w:rFonts w:ascii="Arial" w:hAnsi="Arial" w:cs="Arial"/>
-          <w:b/>
-          <w:bCs/>
-        </w:rPr>
-      </w:pPr>
-    </w:p>
-    <w:p>
-      <w:pPr>
-        <w:jc w:val="both"/>
-        <w:rPr>
-          <w:rFonts w:ascii="Arial" w:hAnsi="Arial" w:cs="Arial"/>
-          <w:b/>
-          <w:bCs/>
-        </w:rPr>
-      </w:pPr>
-    </w:p>
-    <w:p>
-      <w:pPr>
-        <w:jc w:val="both"/>
-        <w:rPr>
-          <w:rFonts w:ascii="Arial" w:hAnsi="Arial" w:cs="Arial"/>
-          <w:b/>
-          <w:bCs/>
-        </w:rPr>
-      </w:pPr>
-    </w:p>
-    <w:p>
-      <w:pPr>
-        <w:jc w:val="both"/>
-        <w:rPr>
-          <w:rFonts w:ascii="Arial" w:hAnsi="Arial" w:cs="Arial"/>
-          <w:b/>
-          <w:bCs/>
-        </w:rPr>
-      </w:pPr>
+        </w:rPr>
+      </w:pPr>
+      <w:r>
+        <w:rPr>
+          <w:rFonts w:ascii="Arial" w:hAnsi="Arial" w:cs="Arial"/>
+        </w:rPr>
+        <w:t xml:space="preserve">Ahora </w:t>
+      </w:r>
+      <w:r>
+        <w:rPr>
+          <w:rFonts w:ascii="Arial" w:hAnsi="Arial" w:cs="Arial"/>
+        </w:rPr>
+        <w:t>la solución funciona</w:t>
+      </w:r>
+      <w:r>
+        <w:rPr>
+          <w:rFonts w:ascii="Arial" w:hAnsi="Arial" w:cs="Arial"/>
+        </w:rPr>
+        <w:t xml:space="preserve"> para </w:t>
+      </w:r>
+      <w:r>
+        <w:rPr>
+          <w:rFonts w:ascii="Arial" w:hAnsi="Arial" w:cs="Arial"/>
+        </w:rPr>
+        <w:t>múltiples</w:t>
+      </w:r>
+      <w:r>
+        <w:rPr>
+          <w:rFonts w:ascii="Arial" w:hAnsi="Arial" w:cs="Arial"/>
+        </w:rPr>
+        <w:t xml:space="preserve"> configuraciones iniciales, incluida la que se dio como ejemplo en la </w:t>
+      </w:r>
+      <w:r>
+        <w:rPr>
+          <w:rFonts w:ascii="Arial" w:hAnsi="Arial" w:cs="Arial"/>
+        </w:rPr>
+        <w:t xml:space="preserve">corrección y no </w:t>
+      </w:r>
+      <w:proofErr w:type="spellStart"/>
+      <w:r>
+        <w:rPr>
+          <w:rFonts w:ascii="Arial" w:hAnsi="Arial" w:cs="Arial"/>
+        </w:rPr>
+        <w:t>crashea</w:t>
+      </w:r>
+      <w:proofErr w:type="spellEnd"/>
+      <w:r>
+        <w:rPr>
+          <w:rFonts w:ascii="Arial" w:hAnsi="Arial" w:cs="Arial"/>
+        </w:rPr>
+        <w:t xml:space="preserve"> al intentar revelar una celda</w:t>
+      </w:r>
+      <w:r>
+        <w:rPr>
+          <w:rFonts w:ascii="Arial" w:hAnsi="Arial" w:cs="Arial"/>
+        </w:rPr>
+        <w:t>, s</w:t>
+      </w:r>
+      <w:r>
+        <w:rPr>
+          <w:rFonts w:ascii="Arial" w:hAnsi="Arial" w:cs="Arial"/>
+        </w:rPr>
+        <w:t xml:space="preserve">e eliminaron </w:t>
+      </w:r>
+      <w:proofErr w:type="spellStart"/>
+      <w:r>
+        <w:rPr>
+          <w:rFonts w:ascii="Arial" w:hAnsi="Arial" w:cs="Arial"/>
+        </w:rPr>
+        <w:t>cuts</w:t>
+      </w:r>
+      <w:proofErr w:type="spellEnd"/>
+      <w:r>
+        <w:rPr>
+          <w:rFonts w:ascii="Arial" w:hAnsi="Arial" w:cs="Arial"/>
+        </w:rPr>
+        <w:t xml:space="preserve"> innecesarios en el código, se </w:t>
+      </w:r>
+      <w:r>
+        <w:rPr>
+          <w:rFonts w:ascii="Arial" w:hAnsi="Arial" w:cs="Arial"/>
+        </w:rPr>
+        <w:t xml:space="preserve">colocaron los valores de “#” y “X” en el predicado de </w:t>
+      </w:r>
+      <w:proofErr w:type="spellStart"/>
+      <w:r>
+        <w:rPr>
+          <w:rFonts w:ascii="Arial" w:hAnsi="Arial" w:cs="Arial"/>
+        </w:rPr>
+        <w:t>generar_posibles_soluciones</w:t>
+      </w:r>
+      <w:proofErr w:type="spellEnd"/>
+      <w:r>
+        <w:rPr>
+          <w:rFonts w:ascii="Arial" w:hAnsi="Arial" w:cs="Arial"/>
+        </w:rPr>
+        <w:t>/2, ahora se da una explicación mas completa de los predicados mas importantes.</w:t>
+      </w:r>
     </w:p>
     <w:p>
       <w:pPr>
@@ -4887,13 +4969,31 @@
         <w:rPr>
           <w:rFonts w:ascii="Arial" w:hAnsi="Arial" w:cs="Arial"/>
         </w:rPr>
-        <w:t xml:space="preserve"> “Revelar celda” y luego una celda </w:t>
+        <w:t xml:space="preserve"> “Revelar celda” </w:t>
+      </w:r>
+      <w:r>
+        <w:rPr>
+          <w:rFonts w:ascii="Arial" w:hAnsi="Arial" w:cs="Arial"/>
+        </w:rPr>
+        <w:t xml:space="preserve">en </w:t>
+      </w:r>
+      <w:r>
+        <w:rPr>
+          <w:rFonts w:ascii="Arial" w:hAnsi="Arial" w:cs="Arial"/>
+        </w:rPr>
+        <w:t xml:space="preserve">una celda </w:t>
       </w:r>
       <w:r>
         <w:rPr>
           <w:rFonts w:ascii="Arial" w:hAnsi="Arial" w:cs="Arial"/>
         </w:rPr>
         <w:t>vacía</w:t>
+      </w:r>
+      <w:r>
+        <w:rPr>
+          <w:rFonts w:ascii="Arial" w:hAnsi="Arial" w:cs="Arial"/>
+        </w:rPr>
+        <w:t>, se</w:t>
       </w:r>
       <w:r>
         <w:rPr>
@@ -5015,7 +5115,7 @@
                         </pic:cNvPicPr>
                       </pic:nvPicPr>
                       <pic:blipFill>
-                        <a:blip r:embed="rId22"/>
+                        <a:blip r:embed="rId21"/>
                         <a:stretch/>
                       </pic:blipFill>
                       <pic:spPr bwMode="auto">
